--- a/docx/59 ready.docx
+++ b/docx/59 ready.docx
@@ -1,12 +1,13 @@
 
 <file path=word/document.xml><?xml version="1.0" encoding="utf-8"?>
 <w:document xmlns:mc="http://schemas.openxmlformats.org/markup-compatibility/2006" xmlns:o="urn:schemas-microsoft-com:office:office" xmlns:r="http://schemas.openxmlformats.org/officeDocument/2006/relationships" xmlns:m="http://schemas.openxmlformats.org/officeDocument/2006/math" xmlns:v="urn:schemas-microsoft-com:vml" xmlns:wp="http://schemas.openxmlformats.org/drawingml/2006/wordprocessingDrawing" xmlns:w10="urn:schemas-microsoft-com:office:word" xmlns:w="http://schemas.openxmlformats.org/wordprocessingml/2006/main" xmlns:wne="http://schemas.microsoft.com/office/word/2006/wordml" xmlns:sl="http://schemas.openxmlformats.org/schemaLibrary/2006/main" xmlns:a="http://schemas.openxmlformats.org/drawingml/2006/main" xmlns:pic="http://schemas.openxmlformats.org/drawingml/2006/picture" xmlns:c="http://schemas.openxmlformats.org/drawingml/2006/chart" xmlns:lc="http://schemas.openxmlformats.org/drawingml/2006/lockedCanvas" xmlns:dgm="http://schemas.openxmlformats.org/drawingml/2006/diagram" xmlns:wps="http://schemas.microsoft.com/office/word/2010/wordprocessingShape" xmlns:wpg="http://schemas.microsoft.com/office/word/2010/wordprocessingGroup">
-  <w:background w:color="FFFFFF"/>
   <w:body>
     <w:p>
       <w:pPr>
         <w:pStyle w:val="Heading2"/>
-        <w:contextualSpacing w:val="0"/>
+        <w:pBdr/>
+        <w:contextualSpacing w:val="0"/>
+        <w:rPr/>
       </w:pPr>
       <w:bookmarkStart w:colFirst="0" w:colLast="0" w:name="_cg2bqa9v6dv1" w:id="0"/>
       <w:bookmarkEnd w:id="0"/>
@@ -19,35 +20,49 @@
     </w:p>
     <w:p>
       <w:pPr>
-        <w:contextualSpacing w:val="0"/>
-      </w:pPr>
-      <w:r>
-        <w:rPr>
-          <w:rtl w:val="0"/>
-        </w:rPr>
-      </w:r>
-    </w:p>
-    <w:p>
-      <w:pPr>
-        <w:keepNext w:val="0"/>
-        <w:keepLines w:val="0"/>
-        <w:widowControl w:val="0"/>
-        <w:ind w:firstLine="540"/>
-        <w:contextualSpacing w:val="0"/>
-      </w:pPr>
-      <w:r>
-        <w:rPr>
-          <w:rtl w:val="0"/>
-        </w:rPr>
-      </w:r>
-    </w:p>
-    <w:p>
-      <w:pPr>
-        <w:keepNext w:val="0"/>
-        <w:keepLines w:val="0"/>
-        <w:widowControl w:val="0"/>
-        <w:ind w:firstLine="540"/>
-        <w:contextualSpacing w:val="0"/>
+        <w:pBdr/>
+        <w:contextualSpacing w:val="0"/>
+        <w:rPr/>
+      </w:pPr>
+      <w:r>
+        <w:rPr>
+          <w:rtl w:val="0"/>
+        </w:rPr>
+      </w:r>
+    </w:p>
+    <w:p>
+      <w:pPr>
+        <w:keepNext w:val="0"/>
+        <w:keepLines w:val="0"/>
+        <w:widowControl w:val="0"/>
+        <w:pBdr/>
+        <w:ind w:firstLine="540"/>
+        <w:contextualSpacing w:val="0"/>
+        <w:rPr>
+          <w:rFonts w:ascii="Times New Roman" w:cs="Times New Roman" w:eastAsia="Times New Roman" w:hAnsi="Times New Roman"/>
+          <w:sz w:val="24"/>
+          <w:szCs w:val="24"/>
+        </w:rPr>
+      </w:pPr>
+      <w:r>
+        <w:rPr>
+          <w:rtl w:val="0"/>
+        </w:rPr>
+      </w:r>
+    </w:p>
+    <w:p>
+      <w:pPr>
+        <w:keepNext w:val="0"/>
+        <w:keepLines w:val="0"/>
+        <w:widowControl w:val="0"/>
+        <w:pBdr/>
+        <w:ind w:firstLine="540"/>
+        <w:contextualSpacing w:val="0"/>
+        <w:rPr>
+          <w:rFonts w:ascii="Times New Roman" w:cs="Times New Roman" w:eastAsia="Times New Roman" w:hAnsi="Times New Roman"/>
+          <w:sz w:val="24"/>
+          <w:szCs w:val="24"/>
+        </w:rPr>
       </w:pPr>
       <w:r>
         <w:rPr>
@@ -64,8 +79,14 @@
         <w:keepNext w:val="0"/>
         <w:keepLines w:val="0"/>
         <w:widowControl w:val="0"/>
-        <w:ind w:firstLine="540"/>
-        <w:contextualSpacing w:val="0"/>
+        <w:pBdr/>
+        <w:ind w:firstLine="540"/>
+        <w:contextualSpacing w:val="0"/>
+        <w:rPr>
+          <w:rFonts w:ascii="Times New Roman" w:cs="Times New Roman" w:eastAsia="Times New Roman" w:hAnsi="Times New Roman"/>
+          <w:sz w:val="24"/>
+          <w:szCs w:val="24"/>
+        </w:rPr>
       </w:pPr>
       <w:r>
         <w:rPr>
@@ -82,8 +103,14 @@
         <w:keepNext w:val="0"/>
         <w:keepLines w:val="0"/>
         <w:widowControl w:val="0"/>
-        <w:ind w:firstLine="540"/>
-        <w:contextualSpacing w:val="0"/>
+        <w:pBdr/>
+        <w:ind w:firstLine="540"/>
+        <w:contextualSpacing w:val="0"/>
+        <w:rPr>
+          <w:rFonts w:ascii="Times New Roman" w:cs="Times New Roman" w:eastAsia="Times New Roman" w:hAnsi="Times New Roman"/>
+          <w:sz w:val="24"/>
+          <w:szCs w:val="24"/>
+        </w:rPr>
       </w:pPr>
       <w:r>
         <w:rPr>
@@ -100,8 +127,14 @@
         <w:keepNext w:val="0"/>
         <w:keepLines w:val="0"/>
         <w:widowControl w:val="0"/>
-        <w:ind w:firstLine="540"/>
-        <w:contextualSpacing w:val="0"/>
+        <w:pBdr/>
+        <w:ind w:firstLine="540"/>
+        <w:contextualSpacing w:val="0"/>
+        <w:rPr>
+          <w:rFonts w:ascii="Times New Roman" w:cs="Times New Roman" w:eastAsia="Times New Roman" w:hAnsi="Times New Roman"/>
+          <w:sz w:val="24"/>
+          <w:szCs w:val="24"/>
+        </w:rPr>
       </w:pPr>
       <w:r>
         <w:rPr>
@@ -118,8 +151,14 @@
         <w:keepNext w:val="0"/>
         <w:keepLines w:val="0"/>
         <w:widowControl w:val="0"/>
-        <w:ind w:firstLine="540"/>
-        <w:contextualSpacing w:val="0"/>
+        <w:pBdr/>
+        <w:ind w:firstLine="540"/>
+        <w:contextualSpacing w:val="0"/>
+        <w:rPr>
+          <w:rFonts w:ascii="Times New Roman" w:cs="Times New Roman" w:eastAsia="Times New Roman" w:hAnsi="Times New Roman"/>
+          <w:sz w:val="24"/>
+          <w:szCs w:val="24"/>
+        </w:rPr>
       </w:pPr>
       <w:r>
         <w:rPr>
@@ -136,8 +175,14 @@
         <w:keepNext w:val="0"/>
         <w:keepLines w:val="0"/>
         <w:widowControl w:val="0"/>
-        <w:ind w:firstLine="540"/>
-        <w:contextualSpacing w:val="0"/>
+        <w:pBdr/>
+        <w:ind w:firstLine="540"/>
+        <w:contextualSpacing w:val="0"/>
+        <w:rPr>
+          <w:rFonts w:ascii="Times New Roman" w:cs="Times New Roman" w:eastAsia="Times New Roman" w:hAnsi="Times New Roman"/>
+          <w:sz w:val="24"/>
+          <w:szCs w:val="24"/>
+        </w:rPr>
       </w:pPr>
       <w:r>
         <w:rPr>
@@ -154,8 +199,14 @@
         <w:keepNext w:val="0"/>
         <w:keepLines w:val="0"/>
         <w:widowControl w:val="0"/>
-        <w:ind w:firstLine="540"/>
-        <w:contextualSpacing w:val="0"/>
+        <w:pBdr/>
+        <w:ind w:firstLine="540"/>
+        <w:contextualSpacing w:val="0"/>
+        <w:rPr>
+          <w:rFonts w:ascii="Times New Roman" w:cs="Times New Roman" w:eastAsia="Times New Roman" w:hAnsi="Times New Roman"/>
+          <w:sz w:val="24"/>
+          <w:szCs w:val="24"/>
+        </w:rPr>
       </w:pPr>
       <w:r>
         <w:rPr>
@@ -172,8 +223,14 @@
         <w:keepNext w:val="0"/>
         <w:keepLines w:val="0"/>
         <w:widowControl w:val="0"/>
-        <w:ind w:firstLine="540"/>
-        <w:contextualSpacing w:val="0"/>
+        <w:pBdr/>
+        <w:ind w:firstLine="540"/>
+        <w:contextualSpacing w:val="0"/>
+        <w:rPr>
+          <w:rFonts w:ascii="Times New Roman" w:cs="Times New Roman" w:eastAsia="Times New Roman" w:hAnsi="Times New Roman"/>
+          <w:sz w:val="24"/>
+          <w:szCs w:val="24"/>
+        </w:rPr>
       </w:pPr>
       <w:r>
         <w:rPr>
@@ -190,8 +247,14 @@
         <w:keepNext w:val="0"/>
         <w:keepLines w:val="0"/>
         <w:widowControl w:val="0"/>
-        <w:ind w:firstLine="540"/>
-        <w:contextualSpacing w:val="0"/>
+        <w:pBdr/>
+        <w:ind w:firstLine="540"/>
+        <w:contextualSpacing w:val="0"/>
+        <w:rPr>
+          <w:rFonts w:ascii="Times New Roman" w:cs="Times New Roman" w:eastAsia="Times New Roman" w:hAnsi="Times New Roman"/>
+          <w:sz w:val="24"/>
+          <w:szCs w:val="24"/>
+        </w:rPr>
       </w:pPr>
       <w:r>
         <w:rPr>
@@ -208,8 +271,14 @@
         <w:keepNext w:val="0"/>
         <w:keepLines w:val="0"/>
         <w:widowControl w:val="0"/>
-        <w:ind w:firstLine="540"/>
-        <w:contextualSpacing w:val="0"/>
+        <w:pBdr/>
+        <w:ind w:firstLine="540"/>
+        <w:contextualSpacing w:val="0"/>
+        <w:rPr>
+          <w:rFonts w:ascii="Times New Roman" w:cs="Times New Roman" w:eastAsia="Times New Roman" w:hAnsi="Times New Roman"/>
+          <w:sz w:val="24"/>
+          <w:szCs w:val="24"/>
+        </w:rPr>
       </w:pPr>
       <w:r>
         <w:rPr>
@@ -226,8 +295,14 @@
         <w:keepNext w:val="0"/>
         <w:keepLines w:val="0"/>
         <w:widowControl w:val="0"/>
-        <w:ind w:firstLine="540"/>
-        <w:contextualSpacing w:val="0"/>
+        <w:pBdr/>
+        <w:ind w:firstLine="540"/>
+        <w:contextualSpacing w:val="0"/>
+        <w:rPr>
+          <w:rFonts w:ascii="Times New Roman" w:cs="Times New Roman" w:eastAsia="Times New Roman" w:hAnsi="Times New Roman"/>
+          <w:sz w:val="24"/>
+          <w:szCs w:val="24"/>
+        </w:rPr>
       </w:pPr>
       <w:r>
         <w:rPr>
@@ -244,8 +319,14 @@
         <w:keepNext w:val="0"/>
         <w:keepLines w:val="0"/>
         <w:widowControl w:val="0"/>
-        <w:ind w:firstLine="540"/>
-        <w:contextualSpacing w:val="0"/>
+        <w:pBdr/>
+        <w:ind w:firstLine="540"/>
+        <w:contextualSpacing w:val="0"/>
+        <w:rPr>
+          <w:rFonts w:ascii="Times New Roman" w:cs="Times New Roman" w:eastAsia="Times New Roman" w:hAnsi="Times New Roman"/>
+          <w:sz w:val="24"/>
+          <w:szCs w:val="24"/>
+        </w:rPr>
       </w:pPr>
       <w:r>
         <w:rPr>
@@ -262,8 +343,14 @@
         <w:keepNext w:val="0"/>
         <w:keepLines w:val="0"/>
         <w:widowControl w:val="0"/>
-        <w:ind w:firstLine="540"/>
-        <w:contextualSpacing w:val="0"/>
+        <w:pBdr/>
+        <w:ind w:firstLine="540"/>
+        <w:contextualSpacing w:val="0"/>
+        <w:rPr>
+          <w:rFonts w:ascii="Times New Roman" w:cs="Times New Roman" w:eastAsia="Times New Roman" w:hAnsi="Times New Roman"/>
+          <w:sz w:val="24"/>
+          <w:szCs w:val="24"/>
+        </w:rPr>
       </w:pPr>
       <w:r>
         <w:rPr>
@@ -280,8 +367,14 @@
         <w:keepNext w:val="0"/>
         <w:keepLines w:val="0"/>
         <w:widowControl w:val="0"/>
-        <w:ind w:firstLine="540"/>
-        <w:contextualSpacing w:val="0"/>
+        <w:pBdr/>
+        <w:ind w:firstLine="540"/>
+        <w:contextualSpacing w:val="0"/>
+        <w:rPr>
+          <w:rFonts w:ascii="Times New Roman" w:cs="Times New Roman" w:eastAsia="Times New Roman" w:hAnsi="Times New Roman"/>
+          <w:sz w:val="24"/>
+          <w:szCs w:val="24"/>
+        </w:rPr>
       </w:pPr>
       <w:r>
         <w:rPr>
@@ -298,8 +391,14 @@
         <w:keepNext w:val="0"/>
         <w:keepLines w:val="0"/>
         <w:widowControl w:val="0"/>
-        <w:ind w:firstLine="540"/>
-        <w:contextualSpacing w:val="0"/>
+        <w:pBdr/>
+        <w:ind w:firstLine="540"/>
+        <w:contextualSpacing w:val="0"/>
+        <w:rPr>
+          <w:rFonts w:ascii="Times New Roman" w:cs="Times New Roman" w:eastAsia="Times New Roman" w:hAnsi="Times New Roman"/>
+          <w:sz w:val="24"/>
+          <w:szCs w:val="24"/>
+        </w:rPr>
       </w:pPr>
       <w:r>
         <w:rPr>
@@ -335,8 +434,14 @@
         <w:keepNext w:val="0"/>
         <w:keepLines w:val="0"/>
         <w:widowControl w:val="0"/>
-        <w:ind w:firstLine="540"/>
-        <w:contextualSpacing w:val="0"/>
+        <w:pBdr/>
+        <w:ind w:firstLine="540"/>
+        <w:contextualSpacing w:val="0"/>
+        <w:rPr>
+          <w:rFonts w:ascii="Times New Roman" w:cs="Times New Roman" w:eastAsia="Times New Roman" w:hAnsi="Times New Roman"/>
+          <w:sz w:val="24"/>
+          <w:szCs w:val="24"/>
+        </w:rPr>
       </w:pPr>
       <w:r>
         <w:rPr>
@@ -353,8 +458,14 @@
         <w:keepNext w:val="0"/>
         <w:keepLines w:val="0"/>
         <w:widowControl w:val="0"/>
-        <w:ind w:firstLine="540"/>
-        <w:contextualSpacing w:val="0"/>
+        <w:pBdr/>
+        <w:ind w:firstLine="540"/>
+        <w:contextualSpacing w:val="0"/>
+        <w:rPr>
+          <w:rFonts w:ascii="Times New Roman" w:cs="Times New Roman" w:eastAsia="Times New Roman" w:hAnsi="Times New Roman"/>
+          <w:sz w:val="24"/>
+          <w:szCs w:val="24"/>
+        </w:rPr>
       </w:pPr>
       <w:r>
         <w:rPr>
@@ -371,8 +482,14 @@
         <w:keepNext w:val="0"/>
         <w:keepLines w:val="0"/>
         <w:widowControl w:val="0"/>
-        <w:ind w:firstLine="540"/>
-        <w:contextualSpacing w:val="0"/>
+        <w:pBdr/>
+        <w:ind w:firstLine="540"/>
+        <w:contextualSpacing w:val="0"/>
+        <w:rPr>
+          <w:rFonts w:ascii="Times New Roman" w:cs="Times New Roman" w:eastAsia="Times New Roman" w:hAnsi="Times New Roman"/>
+          <w:sz w:val="24"/>
+          <w:szCs w:val="24"/>
+        </w:rPr>
       </w:pPr>
       <w:r>
         <w:rPr>
@@ -389,8 +506,14 @@
         <w:keepNext w:val="0"/>
         <w:keepLines w:val="0"/>
         <w:widowControl w:val="0"/>
-        <w:ind w:firstLine="540"/>
-        <w:contextualSpacing w:val="0"/>
+        <w:pBdr/>
+        <w:ind w:firstLine="540"/>
+        <w:contextualSpacing w:val="0"/>
+        <w:rPr>
+          <w:rFonts w:ascii="Times New Roman" w:cs="Times New Roman" w:eastAsia="Times New Roman" w:hAnsi="Times New Roman"/>
+          <w:sz w:val="24"/>
+          <w:szCs w:val="24"/>
+        </w:rPr>
       </w:pPr>
       <w:r>
         <w:rPr>
@@ -407,8 +530,14 @@
         <w:keepNext w:val="0"/>
         <w:keepLines w:val="0"/>
         <w:widowControl w:val="0"/>
-        <w:ind w:firstLine="540"/>
-        <w:contextualSpacing w:val="0"/>
+        <w:pBdr/>
+        <w:ind w:firstLine="540"/>
+        <w:contextualSpacing w:val="0"/>
+        <w:rPr>
+          <w:rFonts w:ascii="Times New Roman" w:cs="Times New Roman" w:eastAsia="Times New Roman" w:hAnsi="Times New Roman"/>
+          <w:sz w:val="24"/>
+          <w:szCs w:val="24"/>
+        </w:rPr>
       </w:pPr>
       <w:r>
         <w:rPr>
@@ -425,8 +554,14 @@
         <w:keepNext w:val="0"/>
         <w:keepLines w:val="0"/>
         <w:widowControl w:val="0"/>
-        <w:ind w:firstLine="540"/>
-        <w:contextualSpacing w:val="0"/>
+        <w:pBdr/>
+        <w:ind w:firstLine="540"/>
+        <w:contextualSpacing w:val="0"/>
+        <w:rPr>
+          <w:rFonts w:ascii="Times New Roman" w:cs="Times New Roman" w:eastAsia="Times New Roman" w:hAnsi="Times New Roman"/>
+          <w:sz w:val="24"/>
+          <w:szCs w:val="24"/>
+        </w:rPr>
       </w:pPr>
       <w:r>
         <w:rPr>
@@ -443,8 +578,14 @@
         <w:keepNext w:val="0"/>
         <w:keepLines w:val="0"/>
         <w:widowControl w:val="0"/>
-        <w:ind w:firstLine="540"/>
-        <w:contextualSpacing w:val="0"/>
+        <w:pBdr/>
+        <w:ind w:firstLine="540"/>
+        <w:contextualSpacing w:val="0"/>
+        <w:rPr>
+          <w:rFonts w:ascii="Times New Roman" w:cs="Times New Roman" w:eastAsia="Times New Roman" w:hAnsi="Times New Roman"/>
+          <w:sz w:val="24"/>
+          <w:szCs w:val="24"/>
+        </w:rPr>
       </w:pPr>
       <w:r>
         <w:rPr>
@@ -461,8 +602,14 @@
         <w:keepNext w:val="0"/>
         <w:keepLines w:val="0"/>
         <w:widowControl w:val="0"/>
-        <w:ind w:firstLine="540"/>
-        <w:contextualSpacing w:val="0"/>
+        <w:pBdr/>
+        <w:ind w:firstLine="540"/>
+        <w:contextualSpacing w:val="0"/>
+        <w:rPr>
+          <w:rFonts w:ascii="Times New Roman" w:cs="Times New Roman" w:eastAsia="Times New Roman" w:hAnsi="Times New Roman"/>
+          <w:sz w:val="24"/>
+          <w:szCs w:val="24"/>
+        </w:rPr>
       </w:pPr>
       <w:r>
         <w:rPr>
@@ -479,8 +626,14 @@
         <w:keepNext w:val="0"/>
         <w:keepLines w:val="0"/>
         <w:widowControl w:val="0"/>
-        <w:ind w:firstLine="540"/>
-        <w:contextualSpacing w:val="0"/>
+        <w:pBdr/>
+        <w:ind w:firstLine="540"/>
+        <w:contextualSpacing w:val="0"/>
+        <w:rPr>
+          <w:rFonts w:ascii="Times New Roman" w:cs="Times New Roman" w:eastAsia="Times New Roman" w:hAnsi="Times New Roman"/>
+          <w:sz w:val="24"/>
+          <w:szCs w:val="24"/>
+        </w:rPr>
       </w:pPr>
       <w:r>
         <w:rPr>
@@ -497,8 +650,14 @@
         <w:keepNext w:val="0"/>
         <w:keepLines w:val="0"/>
         <w:widowControl w:val="0"/>
-        <w:ind w:firstLine="540"/>
-        <w:contextualSpacing w:val="0"/>
+        <w:pBdr/>
+        <w:ind w:firstLine="540"/>
+        <w:contextualSpacing w:val="0"/>
+        <w:rPr>
+          <w:rFonts w:ascii="Times New Roman" w:cs="Times New Roman" w:eastAsia="Times New Roman" w:hAnsi="Times New Roman"/>
+          <w:sz w:val="24"/>
+          <w:szCs w:val="24"/>
+        </w:rPr>
       </w:pPr>
       <w:r>
         <w:rPr>
@@ -515,8 +674,14 @@
         <w:keepNext w:val="0"/>
         <w:keepLines w:val="0"/>
         <w:widowControl w:val="0"/>
-        <w:ind w:firstLine="540"/>
-        <w:contextualSpacing w:val="0"/>
+        <w:pBdr/>
+        <w:ind w:firstLine="540"/>
+        <w:contextualSpacing w:val="0"/>
+        <w:rPr>
+          <w:rFonts w:ascii="Times New Roman" w:cs="Times New Roman" w:eastAsia="Times New Roman" w:hAnsi="Times New Roman"/>
+          <w:sz w:val="24"/>
+          <w:szCs w:val="24"/>
+        </w:rPr>
       </w:pPr>
       <w:r>
         <w:rPr>
@@ -552,23 +717,35 @@
         <w:keepNext w:val="0"/>
         <w:keepLines w:val="0"/>
         <w:widowControl w:val="0"/>
-        <w:ind w:firstLine="540"/>
-        <w:contextualSpacing w:val="0"/>
-      </w:pPr>
-      <w:r>
-        <w:rPr>
-          <w:rtl w:val="0"/>
-        </w:rPr>
-      </w:r>
-    </w:p>
-    <w:p>
-      <w:pPr>
-        <w:keepNext w:val="0"/>
-        <w:keepLines w:val="0"/>
-        <w:widowControl w:val="0"/>
+        <w:pBdr/>
+        <w:ind w:firstLine="540"/>
+        <w:contextualSpacing w:val="0"/>
+        <w:rPr>
+          <w:rFonts w:ascii="Times New Roman" w:cs="Times New Roman" w:eastAsia="Times New Roman" w:hAnsi="Times New Roman"/>
+          <w:sz w:val="24"/>
+          <w:szCs w:val="24"/>
+        </w:rPr>
+      </w:pPr>
+      <w:r>
+        <w:rPr>
+          <w:rtl w:val="0"/>
+        </w:rPr>
+      </w:r>
+    </w:p>
+    <w:p>
+      <w:pPr>
+        <w:keepNext w:val="0"/>
+        <w:keepLines w:val="0"/>
+        <w:widowControl w:val="0"/>
+        <w:pBdr/>
         <w:ind w:firstLine="540"/>
         <w:contextualSpacing w:val="0"/>
         <w:jc w:val="center"/>
+        <w:rPr>
+          <w:rFonts w:ascii="Times New Roman" w:cs="Times New Roman" w:eastAsia="Times New Roman" w:hAnsi="Times New Roman"/>
+          <w:sz w:val="24"/>
+          <w:szCs w:val="24"/>
+        </w:rPr>
       </w:pPr>
       <w:r>
         <w:rPr>
@@ -585,22 +762,34 @@
         <w:keepNext w:val="0"/>
         <w:keepLines w:val="0"/>
         <w:widowControl w:val="0"/>
-        <w:ind w:firstLine="540"/>
-        <w:contextualSpacing w:val="0"/>
-      </w:pPr>
-      <w:r>
-        <w:rPr>
-          <w:rtl w:val="0"/>
-        </w:rPr>
-      </w:r>
-    </w:p>
-    <w:p>
-      <w:pPr>
-        <w:keepNext w:val="0"/>
-        <w:keepLines w:val="0"/>
-        <w:widowControl w:val="0"/>
-        <w:ind w:firstLine="540"/>
-        <w:contextualSpacing w:val="0"/>
+        <w:pBdr/>
+        <w:ind w:firstLine="540"/>
+        <w:contextualSpacing w:val="0"/>
+        <w:rPr>
+          <w:rFonts w:ascii="Times New Roman" w:cs="Times New Roman" w:eastAsia="Times New Roman" w:hAnsi="Times New Roman"/>
+          <w:sz w:val="24"/>
+          <w:szCs w:val="24"/>
+        </w:rPr>
+      </w:pPr>
+      <w:r>
+        <w:rPr>
+          <w:rtl w:val="0"/>
+        </w:rPr>
+      </w:r>
+    </w:p>
+    <w:p>
+      <w:pPr>
+        <w:keepNext w:val="0"/>
+        <w:keepLines w:val="0"/>
+        <w:widowControl w:val="0"/>
+        <w:pBdr/>
+        <w:ind w:firstLine="540"/>
+        <w:contextualSpacing w:val="0"/>
+        <w:rPr>
+          <w:rFonts w:ascii="Times New Roman" w:cs="Times New Roman" w:eastAsia="Times New Roman" w:hAnsi="Times New Roman"/>
+          <w:sz w:val="24"/>
+          <w:szCs w:val="24"/>
+        </w:rPr>
       </w:pPr>
       <w:r>
         <w:rPr>
@@ -617,23 +806,35 @@
         <w:keepNext w:val="0"/>
         <w:keepLines w:val="0"/>
         <w:widowControl w:val="0"/>
-        <w:ind w:firstLine="540"/>
-        <w:contextualSpacing w:val="0"/>
-      </w:pPr>
-      <w:r>
-        <w:rPr>
-          <w:rtl w:val="0"/>
-        </w:rPr>
-      </w:r>
-    </w:p>
-    <w:p>
-      <w:pPr>
-        <w:keepNext w:val="0"/>
-        <w:keepLines w:val="0"/>
-        <w:widowControl w:val="0"/>
+        <w:pBdr/>
+        <w:ind w:firstLine="540"/>
+        <w:contextualSpacing w:val="0"/>
+        <w:rPr>
+          <w:rFonts w:ascii="Times New Roman" w:cs="Times New Roman" w:eastAsia="Times New Roman" w:hAnsi="Times New Roman"/>
+          <w:sz w:val="24"/>
+          <w:szCs w:val="24"/>
+        </w:rPr>
+      </w:pPr>
+      <w:r>
+        <w:rPr>
+          <w:rtl w:val="0"/>
+        </w:rPr>
+      </w:r>
+    </w:p>
+    <w:p>
+      <w:pPr>
+        <w:keepNext w:val="0"/>
+        <w:keepLines w:val="0"/>
+        <w:widowControl w:val="0"/>
+        <w:pBdr/>
         <w:ind w:firstLine="540"/>
         <w:contextualSpacing w:val="0"/>
         <w:jc w:val="center"/>
+        <w:rPr>
+          <w:rFonts w:ascii="Times New Roman" w:cs="Times New Roman" w:eastAsia="Times New Roman" w:hAnsi="Times New Roman"/>
+          <w:sz w:val="24"/>
+          <w:szCs w:val="24"/>
+        </w:rPr>
       </w:pPr>
       <w:r>
         <w:rPr>
@@ -650,22 +851,34 @@
         <w:keepNext w:val="0"/>
         <w:keepLines w:val="0"/>
         <w:widowControl w:val="0"/>
-        <w:ind w:firstLine="540"/>
-        <w:contextualSpacing w:val="0"/>
-      </w:pPr>
-      <w:r>
-        <w:rPr>
-          <w:rtl w:val="0"/>
-        </w:rPr>
-      </w:r>
-    </w:p>
-    <w:p>
-      <w:pPr>
-        <w:keepNext w:val="0"/>
-        <w:keepLines w:val="0"/>
-        <w:widowControl w:val="0"/>
-        <w:ind w:firstLine="540"/>
-        <w:contextualSpacing w:val="0"/>
+        <w:pBdr/>
+        <w:ind w:firstLine="540"/>
+        <w:contextualSpacing w:val="0"/>
+        <w:rPr>
+          <w:rFonts w:ascii="Times New Roman" w:cs="Times New Roman" w:eastAsia="Times New Roman" w:hAnsi="Times New Roman"/>
+          <w:sz w:val="24"/>
+          <w:szCs w:val="24"/>
+        </w:rPr>
+      </w:pPr>
+      <w:r>
+        <w:rPr>
+          <w:rtl w:val="0"/>
+        </w:rPr>
+      </w:r>
+    </w:p>
+    <w:p>
+      <w:pPr>
+        <w:keepNext w:val="0"/>
+        <w:keepLines w:val="0"/>
+        <w:widowControl w:val="0"/>
+        <w:pBdr/>
+        <w:ind w:firstLine="540"/>
+        <w:contextualSpacing w:val="0"/>
+        <w:rPr>
+          <w:rFonts w:ascii="Times New Roman" w:cs="Times New Roman" w:eastAsia="Times New Roman" w:hAnsi="Times New Roman"/>
+          <w:sz w:val="24"/>
+          <w:szCs w:val="24"/>
+        </w:rPr>
       </w:pPr>
       <w:r>
         <w:rPr>
@@ -682,8 +895,14 @@
         <w:keepNext w:val="0"/>
         <w:keepLines w:val="0"/>
         <w:widowControl w:val="0"/>
-        <w:ind w:firstLine="540"/>
-        <w:contextualSpacing w:val="0"/>
+        <w:pBdr/>
+        <w:ind w:firstLine="540"/>
+        <w:contextualSpacing w:val="0"/>
+        <w:rPr>
+          <w:rFonts w:ascii="Times New Roman" w:cs="Times New Roman" w:eastAsia="Times New Roman" w:hAnsi="Times New Roman"/>
+          <w:sz w:val="24"/>
+          <w:szCs w:val="24"/>
+        </w:rPr>
       </w:pPr>
       <w:r>
         <w:rPr>
@@ -700,8 +919,14 @@
         <w:keepNext w:val="0"/>
         <w:keepLines w:val="0"/>
         <w:widowControl w:val="0"/>
-        <w:ind w:firstLine="540"/>
-        <w:contextualSpacing w:val="0"/>
+        <w:pBdr/>
+        <w:ind w:firstLine="540"/>
+        <w:contextualSpacing w:val="0"/>
+        <w:rPr>
+          <w:rFonts w:ascii="Times New Roman" w:cs="Times New Roman" w:eastAsia="Times New Roman" w:hAnsi="Times New Roman"/>
+          <w:sz w:val="24"/>
+          <w:szCs w:val="24"/>
+        </w:rPr>
       </w:pPr>
       <w:r>
         <w:rPr>
@@ -718,8 +943,14 @@
         <w:keepNext w:val="0"/>
         <w:keepLines w:val="0"/>
         <w:widowControl w:val="0"/>
-        <w:ind w:firstLine="540"/>
-        <w:contextualSpacing w:val="0"/>
+        <w:pBdr/>
+        <w:ind w:firstLine="540"/>
+        <w:contextualSpacing w:val="0"/>
+        <w:rPr>
+          <w:rFonts w:ascii="Times New Roman" w:cs="Times New Roman" w:eastAsia="Times New Roman" w:hAnsi="Times New Roman"/>
+          <w:sz w:val="24"/>
+          <w:szCs w:val="24"/>
+        </w:rPr>
       </w:pPr>
       <w:r>
         <w:rPr>
@@ -736,15 +967,22 @@
         <w:keepNext w:val="0"/>
         <w:keepLines w:val="0"/>
         <w:widowControl w:val="0"/>
-        <w:ind w:firstLine="540"/>
-        <w:contextualSpacing w:val="0"/>
-      </w:pPr>
-      <w:r>
+        <w:pBdr/>
+        <w:ind w:firstLine="540"/>
+        <w:contextualSpacing w:val="0"/>
         <w:rPr>
           <w:rFonts w:ascii="Times New Roman" w:cs="Times New Roman" w:eastAsia="Times New Roman" w:hAnsi="Times New Roman"/>
           <w:i w:val="1"/>
           <w:sz w:val="24"/>
           <w:szCs w:val="24"/>
+        </w:rPr>
+      </w:pPr>
+      <w:r>
+        <w:rPr>
+          <w:rFonts w:ascii="Times New Roman" w:cs="Times New Roman" w:eastAsia="Times New Roman" w:hAnsi="Times New Roman"/>
+          <w:i w:val="1"/>
+          <w:sz w:val="24"/>
+          <w:szCs w:val="24"/>
           <w:rtl w:val="0"/>
         </w:rPr>
         <w:t xml:space="preserve">Есть какой-нибудь способ пересадить воображаемую личность в другую голову? </w:t>
@@ -774,8 +1012,14 @@
         <w:keepNext w:val="0"/>
         <w:keepLines w:val="0"/>
         <w:widowControl w:val="0"/>
-        <w:ind w:firstLine="540"/>
-        <w:contextualSpacing w:val="0"/>
+        <w:pBdr/>
+        <w:ind w:firstLine="540"/>
+        <w:contextualSpacing w:val="0"/>
+        <w:rPr>
+          <w:rFonts w:ascii="Times New Roman" w:cs="Times New Roman" w:eastAsia="Times New Roman" w:hAnsi="Times New Roman"/>
+          <w:sz w:val="24"/>
+          <w:szCs w:val="24"/>
+        </w:rPr>
       </w:pPr>
       <w:r>
         <w:rPr>
@@ -811,8 +1055,14 @@
         <w:keepNext w:val="0"/>
         <w:keepLines w:val="0"/>
         <w:widowControl w:val="0"/>
-        <w:ind w:firstLine="540"/>
-        <w:contextualSpacing w:val="0"/>
+        <w:pBdr/>
+        <w:ind w:firstLine="540"/>
+        <w:contextualSpacing w:val="0"/>
+        <w:rPr>
+          <w:rFonts w:ascii="Times New Roman" w:cs="Times New Roman" w:eastAsia="Times New Roman" w:hAnsi="Times New Roman"/>
+          <w:sz w:val="24"/>
+          <w:szCs w:val="24"/>
+        </w:rPr>
       </w:pPr>
       <w:r>
         <w:rPr>
@@ -829,8 +1079,14 @@
         <w:keepNext w:val="0"/>
         <w:keepLines w:val="0"/>
         <w:widowControl w:val="0"/>
-        <w:ind w:firstLine="540"/>
-        <w:contextualSpacing w:val="0"/>
+        <w:pBdr/>
+        <w:ind w:firstLine="540"/>
+        <w:contextualSpacing w:val="0"/>
+        <w:rPr>
+          <w:rFonts w:ascii="Times New Roman" w:cs="Times New Roman" w:eastAsia="Times New Roman" w:hAnsi="Times New Roman"/>
+          <w:sz w:val="24"/>
+          <w:szCs w:val="24"/>
+        </w:rPr>
       </w:pPr>
       <w:r>
         <w:rPr>
@@ -847,8 +1103,14 @@
         <w:keepNext w:val="0"/>
         <w:keepLines w:val="0"/>
         <w:widowControl w:val="0"/>
-        <w:ind w:firstLine="540"/>
-        <w:contextualSpacing w:val="0"/>
+        <w:pBdr/>
+        <w:ind w:firstLine="540"/>
+        <w:contextualSpacing w:val="0"/>
+        <w:rPr>
+          <w:rFonts w:ascii="Times New Roman" w:cs="Times New Roman" w:eastAsia="Times New Roman" w:hAnsi="Times New Roman"/>
+          <w:sz w:val="24"/>
+          <w:szCs w:val="24"/>
+        </w:rPr>
       </w:pPr>
       <w:r>
         <w:rPr>
@@ -865,8 +1127,14 @@
         <w:keepNext w:val="0"/>
         <w:keepLines w:val="0"/>
         <w:widowControl w:val="0"/>
-        <w:ind w:firstLine="540"/>
-        <w:contextualSpacing w:val="0"/>
+        <w:pBdr/>
+        <w:ind w:firstLine="540"/>
+        <w:contextualSpacing w:val="0"/>
+        <w:rPr>
+          <w:rFonts w:ascii="Times New Roman" w:cs="Times New Roman" w:eastAsia="Times New Roman" w:hAnsi="Times New Roman"/>
+          <w:sz w:val="24"/>
+          <w:szCs w:val="24"/>
+        </w:rPr>
       </w:pPr>
       <w:r>
         <w:rPr>
@@ -883,8 +1151,14 @@
         <w:keepNext w:val="0"/>
         <w:keepLines w:val="0"/>
         <w:widowControl w:val="0"/>
-        <w:ind w:firstLine="540"/>
-        <w:contextualSpacing w:val="0"/>
+        <w:pBdr/>
+        <w:ind w:firstLine="540"/>
+        <w:contextualSpacing w:val="0"/>
+        <w:rPr>
+          <w:rFonts w:ascii="Times New Roman" w:cs="Times New Roman" w:eastAsia="Times New Roman" w:hAnsi="Times New Roman"/>
+          <w:sz w:val="24"/>
+          <w:szCs w:val="24"/>
+        </w:rPr>
       </w:pPr>
       <w:r>
         <w:rPr>
@@ -901,26 +1175,69 @@
         <w:keepNext w:val="0"/>
         <w:keepLines w:val="0"/>
         <w:widowControl w:val="0"/>
-        <w:ind w:firstLine="540"/>
-        <w:contextualSpacing w:val="0"/>
-      </w:pPr>
-      <w:r>
-        <w:rPr>
-          <w:rFonts w:ascii="Times New Roman" w:cs="Times New Roman" w:eastAsia="Times New Roman" w:hAnsi="Times New Roman"/>
-          <w:sz w:val="24"/>
-          <w:szCs w:val="24"/>
-          <w:rtl w:val="0"/>
-        </w:rPr>
-        <w:t xml:space="preserve">Мгновение спустя Гарри уже жалел об этом. Проклятия, которые она выкрикивала в адрес Азкабана, дементоров, авроров, Дамблдора, Люциуса, Бартемия Крауча, какого-то Ордена Феникса и вообще всех, кто стоял на пути её Тёмного Лорда, не подходили для общества молодых и чувствительных слушателей, а её смех резал только что исцелённые уши.</w:t>
-      </w:r>
-    </w:p>
-    <w:p>
-      <w:pPr>
-        <w:keepNext w:val="0"/>
-        <w:keepLines w:val="0"/>
-        <w:widowControl w:val="0"/>
-        <w:ind w:firstLine="540"/>
-        <w:contextualSpacing w:val="0"/>
+        <w:pBdr/>
+        <w:ind w:firstLine="540"/>
+        <w:contextualSpacing w:val="0"/>
+        <w:rPr>
+          <w:rFonts w:ascii="Times New Roman" w:cs="Times New Roman" w:eastAsia="Times New Roman" w:hAnsi="Times New Roman"/>
+          <w:sz w:val="24"/>
+          <w:szCs w:val="24"/>
+        </w:rPr>
+      </w:pPr>
+      <w:r>
+        <w:rPr>
+          <w:rFonts w:ascii="Times New Roman" w:cs="Times New Roman" w:eastAsia="Times New Roman" w:hAnsi="Times New Roman"/>
+          <w:sz w:val="24"/>
+          <w:szCs w:val="24"/>
+          <w:rtl w:val="0"/>
+        </w:rPr>
+        <w:t xml:space="preserve">Мгновение спустя Гарри уже жалел об этом. Проклятия, которые она выкрикивала в адрес Азкабана, дементоров, авроров, Дамблдора, Люциуса, Бартеми</w:t>
+      </w:r>
+      <w:del w:author="Alaric Lightin" w:id="0" w:date="2017-04-10T17:46:45Z">
+        <w:r>
+          <w:rPr>
+            <w:rFonts w:ascii="Times New Roman" w:cs="Times New Roman" w:eastAsia="Times New Roman" w:hAnsi="Times New Roman"/>
+            <w:sz w:val="24"/>
+            <w:szCs w:val="24"/>
+            <w:rtl w:val="0"/>
+          </w:rPr>
+          <w:delText xml:space="preserve">я</w:delText>
+        </w:r>
+      </w:del>
+      <w:ins w:author="Alaric Lightin" w:id="0" w:date="2017-04-10T17:46:45Z">
+        <w:r>
+          <w:rPr>
+            <w:rFonts w:ascii="Times New Roman" w:cs="Times New Roman" w:eastAsia="Times New Roman" w:hAnsi="Times New Roman"/>
+            <w:sz w:val="24"/>
+            <w:szCs w:val="24"/>
+            <w:rtl w:val="0"/>
+          </w:rPr>
+          <w:t xml:space="preserve">уса</w:t>
+        </w:r>
+      </w:ins>
+      <w:r>
+        <w:rPr>
+          <w:rFonts w:ascii="Times New Roman" w:cs="Times New Roman" w:eastAsia="Times New Roman" w:hAnsi="Times New Roman"/>
+          <w:sz w:val="24"/>
+          <w:szCs w:val="24"/>
+          <w:rtl w:val="0"/>
+        </w:rPr>
+        <w:t xml:space="preserve"> Крауча, какого-то Ордена Феникса и вообще всех, кто стоял на пути её Тёмного Лорда, не подходили для общества молодых и чувствительных слушателей, а её смех резал только что исцелённые уши.</w:t>
+      </w:r>
+    </w:p>
+    <w:p>
+      <w:pPr>
+        <w:keepNext w:val="0"/>
+        <w:keepLines w:val="0"/>
+        <w:widowControl w:val="0"/>
+        <w:pBdr/>
+        <w:ind w:firstLine="540"/>
+        <w:contextualSpacing w:val="0"/>
+        <w:rPr>
+          <w:rFonts w:ascii="Times New Roman" w:cs="Times New Roman" w:eastAsia="Times New Roman" w:hAnsi="Times New Roman"/>
+          <w:sz w:val="24"/>
+          <w:szCs w:val="24"/>
+        </w:rPr>
       </w:pPr>
       <w:r>
         <w:rPr>
@@ -937,8 +1254,14 @@
         <w:keepNext w:val="0"/>
         <w:keepLines w:val="0"/>
         <w:widowControl w:val="0"/>
-        <w:ind w:firstLine="540"/>
-        <w:contextualSpacing w:val="0"/>
+        <w:pBdr/>
+        <w:ind w:firstLine="540"/>
+        <w:contextualSpacing w:val="0"/>
+        <w:rPr>
+          <w:rFonts w:ascii="Times New Roman" w:cs="Times New Roman" w:eastAsia="Times New Roman" w:hAnsi="Times New Roman"/>
+          <w:sz w:val="24"/>
+          <w:szCs w:val="24"/>
+        </w:rPr>
       </w:pPr>
       <w:r>
         <w:rPr>
@@ -955,8 +1278,14 @@
         <w:keepNext w:val="0"/>
         <w:keepLines w:val="0"/>
         <w:widowControl w:val="0"/>
-        <w:ind w:firstLine="540"/>
-        <w:contextualSpacing w:val="0"/>
+        <w:pBdr/>
+        <w:ind w:firstLine="540"/>
+        <w:contextualSpacing w:val="0"/>
+        <w:rPr>
+          <w:rFonts w:ascii="Times New Roman" w:cs="Times New Roman" w:eastAsia="Times New Roman" w:hAnsi="Times New Roman"/>
+          <w:sz w:val="24"/>
+          <w:szCs w:val="24"/>
+        </w:rPr>
       </w:pPr>
       <w:r>
         <w:rPr>
@@ -983,15 +1312,22 @@
         <w:keepNext w:val="0"/>
         <w:keepLines w:val="0"/>
         <w:widowControl w:val="0"/>
-        <w:ind w:firstLine="540"/>
-        <w:contextualSpacing w:val="0"/>
-      </w:pPr>
-      <w:r>
+        <w:pBdr/>
+        <w:ind w:firstLine="540"/>
+        <w:contextualSpacing w:val="0"/>
         <w:rPr>
           <w:rFonts w:ascii="Times New Roman" w:cs="Times New Roman" w:eastAsia="Times New Roman" w:hAnsi="Times New Roman"/>
           <w:i w:val="1"/>
           <w:sz w:val="24"/>
           <w:szCs w:val="24"/>
+        </w:rPr>
+      </w:pPr>
+      <w:r>
+        <w:rPr>
+          <w:rFonts w:ascii="Times New Roman" w:cs="Times New Roman" w:eastAsia="Times New Roman" w:hAnsi="Times New Roman"/>
+          <w:i w:val="1"/>
+          <w:sz w:val="24"/>
+          <w:szCs w:val="24"/>
           <w:rtl w:val="0"/>
         </w:rPr>
         <w:t xml:space="preserve">Да ладно тебе,</w:t>
@@ -1021,8 +1357,14 @@
         <w:keepNext w:val="0"/>
         <w:keepLines w:val="0"/>
         <w:widowControl w:val="0"/>
-        <w:ind w:firstLine="540"/>
-        <w:contextualSpacing w:val="0"/>
+        <w:pBdr/>
+        <w:ind w:firstLine="540"/>
+        <w:contextualSpacing w:val="0"/>
+        <w:rPr>
+          <w:rFonts w:ascii="Times New Roman" w:cs="Times New Roman" w:eastAsia="Times New Roman" w:hAnsi="Times New Roman"/>
+          <w:sz w:val="24"/>
+          <w:szCs w:val="24"/>
+        </w:rPr>
       </w:pPr>
       <w:r>
         <w:rPr>
@@ -1039,8 +1381,14 @@
         <w:keepNext w:val="0"/>
         <w:keepLines w:val="0"/>
         <w:widowControl w:val="0"/>
-        <w:ind w:firstLine="540"/>
-        <w:contextualSpacing w:val="0"/>
+        <w:pBdr/>
+        <w:ind w:firstLine="540"/>
+        <w:contextualSpacing w:val="0"/>
+        <w:rPr>
+          <w:rFonts w:ascii="Times New Roman" w:cs="Times New Roman" w:eastAsia="Times New Roman" w:hAnsi="Times New Roman"/>
+          <w:sz w:val="24"/>
+          <w:szCs w:val="24"/>
+        </w:rPr>
       </w:pPr>
       <w:r>
         <w:rPr>
@@ -1057,8 +1405,14 @@
         <w:keepNext w:val="0"/>
         <w:keepLines w:val="0"/>
         <w:widowControl w:val="0"/>
-        <w:ind w:firstLine="540"/>
-        <w:contextualSpacing w:val="0"/>
+        <w:pBdr/>
+        <w:ind w:firstLine="540"/>
+        <w:contextualSpacing w:val="0"/>
+        <w:rPr>
+          <w:rFonts w:ascii="Times New Roman" w:cs="Times New Roman" w:eastAsia="Times New Roman" w:hAnsi="Times New Roman"/>
+          <w:sz w:val="24"/>
+          <w:szCs w:val="24"/>
+        </w:rPr>
       </w:pPr>
       <w:r>
         <w:rPr>
@@ -1075,8 +1429,14 @@
         <w:keepNext w:val="0"/>
         <w:keepLines w:val="0"/>
         <w:widowControl w:val="0"/>
-        <w:ind w:firstLine="540"/>
-        <w:contextualSpacing w:val="0"/>
+        <w:pBdr/>
+        <w:ind w:firstLine="540"/>
+        <w:contextualSpacing w:val="0"/>
+        <w:rPr>
+          <w:rFonts w:ascii="Times New Roman" w:cs="Times New Roman" w:eastAsia="Times New Roman" w:hAnsi="Times New Roman"/>
+          <w:sz w:val="24"/>
+          <w:szCs w:val="24"/>
+        </w:rPr>
       </w:pPr>
       <w:r>
         <w:rPr>
@@ -1103,8 +1463,14 @@
         <w:keepNext w:val="0"/>
         <w:keepLines w:val="0"/>
         <w:widowControl w:val="0"/>
-        <w:ind w:firstLine="540"/>
-        <w:contextualSpacing w:val="0"/>
+        <w:pBdr/>
+        <w:ind w:firstLine="540"/>
+        <w:contextualSpacing w:val="0"/>
+        <w:rPr>
+          <w:rFonts w:ascii="Times New Roman" w:cs="Times New Roman" w:eastAsia="Times New Roman" w:hAnsi="Times New Roman"/>
+          <w:sz w:val="24"/>
+          <w:szCs w:val="24"/>
+        </w:rPr>
       </w:pPr>
       <w:r>
         <w:rPr>
@@ -1121,15 +1487,22 @@
         <w:keepNext w:val="0"/>
         <w:keepLines w:val="0"/>
         <w:widowControl w:val="0"/>
-        <w:ind w:firstLine="540"/>
-        <w:contextualSpacing w:val="0"/>
-      </w:pPr>
-      <w:r>
+        <w:pBdr/>
+        <w:ind w:firstLine="540"/>
+        <w:contextualSpacing w:val="0"/>
         <w:rPr>
           <w:rFonts w:ascii="Times New Roman" w:cs="Times New Roman" w:eastAsia="Times New Roman" w:hAnsi="Times New Roman"/>
           <w:i w:val="1"/>
           <w:sz w:val="24"/>
           <w:szCs w:val="24"/>
+        </w:rPr>
+      </w:pPr>
+      <w:r>
+        <w:rPr>
+          <w:rFonts w:ascii="Times New Roman" w:cs="Times New Roman" w:eastAsia="Times New Roman" w:hAnsi="Times New Roman"/>
+          <w:i w:val="1"/>
+          <w:sz w:val="24"/>
+          <w:szCs w:val="24"/>
           <w:rtl w:val="0"/>
         </w:rPr>
         <w:t xml:space="preserve">Она думает, что умерла и оказалась на небесах?</w:t>
@@ -1140,8 +1513,14 @@
         <w:keepNext w:val="0"/>
         <w:keepLines w:val="0"/>
         <w:widowControl w:val="0"/>
-        <w:ind w:firstLine="540"/>
-        <w:contextualSpacing w:val="0"/>
+        <w:pBdr/>
+        <w:ind w:firstLine="540"/>
+        <w:contextualSpacing w:val="0"/>
+        <w:rPr>
+          <w:rFonts w:ascii="Times New Roman" w:cs="Times New Roman" w:eastAsia="Times New Roman" w:hAnsi="Times New Roman"/>
+          <w:sz w:val="24"/>
+          <w:szCs w:val="24"/>
+        </w:rPr>
       </w:pPr>
       <w:r>
         <w:rPr>
@@ -1158,8 +1537,14 @@
         <w:keepNext w:val="0"/>
         <w:keepLines w:val="0"/>
         <w:widowControl w:val="0"/>
-        <w:ind w:firstLine="540"/>
-        <w:contextualSpacing w:val="0"/>
+        <w:pBdr/>
+        <w:ind w:firstLine="540"/>
+        <w:contextualSpacing w:val="0"/>
+        <w:rPr>
+          <w:rFonts w:ascii="Times New Roman" w:cs="Times New Roman" w:eastAsia="Times New Roman" w:hAnsi="Times New Roman"/>
+          <w:sz w:val="24"/>
+          <w:szCs w:val="24"/>
+        </w:rPr>
       </w:pPr>
       <w:r>
         <w:rPr>
@@ -1194,8 +1579,14 @@
         <w:keepNext w:val="0"/>
         <w:keepLines w:val="0"/>
         <w:widowControl w:val="0"/>
-        <w:ind w:firstLine="540"/>
-        <w:contextualSpacing w:val="0"/>
+        <w:pBdr/>
+        <w:ind w:firstLine="540"/>
+        <w:contextualSpacing w:val="0"/>
+        <w:rPr>
+          <w:rFonts w:ascii="Times New Roman" w:cs="Times New Roman" w:eastAsia="Times New Roman" w:hAnsi="Times New Roman"/>
+          <w:sz w:val="24"/>
+          <w:szCs w:val="24"/>
+        </w:rPr>
       </w:pPr>
       <w:r>
         <w:rPr>
@@ -1212,8 +1603,14 @@
         <w:keepNext w:val="0"/>
         <w:keepLines w:val="0"/>
         <w:widowControl w:val="0"/>
-        <w:ind w:firstLine="540"/>
-        <w:contextualSpacing w:val="0"/>
+        <w:pBdr/>
+        <w:ind w:firstLine="540"/>
+        <w:contextualSpacing w:val="0"/>
+        <w:rPr>
+          <w:rFonts w:ascii="Times New Roman" w:cs="Times New Roman" w:eastAsia="Times New Roman" w:hAnsi="Times New Roman"/>
+          <w:sz w:val="24"/>
+          <w:szCs w:val="24"/>
+        </w:rPr>
       </w:pPr>
       <w:r>
         <w:rPr>
@@ -1230,8 +1627,14 @@
         <w:keepNext w:val="0"/>
         <w:keepLines w:val="0"/>
         <w:widowControl w:val="0"/>
-        <w:ind w:firstLine="540"/>
-        <w:contextualSpacing w:val="0"/>
+        <w:pBdr/>
+        <w:ind w:firstLine="540"/>
+        <w:contextualSpacing w:val="0"/>
+        <w:rPr>
+          <w:rFonts w:ascii="Times New Roman" w:cs="Times New Roman" w:eastAsia="Times New Roman" w:hAnsi="Times New Roman"/>
+          <w:sz w:val="24"/>
+          <w:szCs w:val="24"/>
+        </w:rPr>
       </w:pPr>
       <w:r>
         <w:rPr>
@@ -1248,8 +1651,14 @@
         <w:keepNext w:val="0"/>
         <w:keepLines w:val="0"/>
         <w:widowControl w:val="0"/>
-        <w:ind w:firstLine="540"/>
-        <w:contextualSpacing w:val="0"/>
+        <w:pBdr/>
+        <w:ind w:firstLine="540"/>
+        <w:contextualSpacing w:val="0"/>
+        <w:rPr>
+          <w:rFonts w:ascii="Times New Roman" w:cs="Times New Roman" w:eastAsia="Times New Roman" w:hAnsi="Times New Roman"/>
+          <w:sz w:val="24"/>
+          <w:szCs w:val="24"/>
+        </w:rPr>
       </w:pPr>
       <w:r>
         <w:rPr>
@@ -1266,8 +1675,14 @@
         <w:keepNext w:val="0"/>
         <w:keepLines w:val="0"/>
         <w:widowControl w:val="0"/>
-        <w:ind w:firstLine="540"/>
-        <w:contextualSpacing w:val="0"/>
+        <w:pBdr/>
+        <w:ind w:firstLine="540"/>
+        <w:contextualSpacing w:val="0"/>
+        <w:rPr>
+          <w:rFonts w:ascii="Times New Roman" w:cs="Times New Roman" w:eastAsia="Times New Roman" w:hAnsi="Times New Roman"/>
+          <w:sz w:val="24"/>
+          <w:szCs w:val="24"/>
+        </w:rPr>
       </w:pPr>
       <w:r>
         <w:rPr>
@@ -1284,8 +1699,14 @@
         <w:keepNext w:val="0"/>
         <w:keepLines w:val="0"/>
         <w:widowControl w:val="0"/>
-        <w:ind w:firstLine="540"/>
-        <w:contextualSpacing w:val="0"/>
+        <w:pBdr/>
+        <w:ind w:firstLine="540"/>
+        <w:contextualSpacing w:val="0"/>
+        <w:rPr>
+          <w:rFonts w:ascii="Times New Roman" w:cs="Times New Roman" w:eastAsia="Times New Roman" w:hAnsi="Times New Roman"/>
+          <w:sz w:val="24"/>
+          <w:szCs w:val="24"/>
+        </w:rPr>
       </w:pPr>
       <w:r>
         <w:rPr>
@@ -1302,8 +1723,14 @@
         <w:keepNext w:val="0"/>
         <w:keepLines w:val="0"/>
         <w:widowControl w:val="0"/>
-        <w:ind w:firstLine="540"/>
-        <w:contextualSpacing w:val="0"/>
+        <w:pBdr/>
+        <w:ind w:firstLine="540"/>
+        <w:contextualSpacing w:val="0"/>
+        <w:rPr>
+          <w:rFonts w:ascii="Times New Roman" w:cs="Times New Roman" w:eastAsia="Times New Roman" w:hAnsi="Times New Roman"/>
+          <w:sz w:val="24"/>
+          <w:szCs w:val="24"/>
+        </w:rPr>
       </w:pPr>
       <w:r>
         <w:rPr>
@@ -1320,8 +1747,14 @@
         <w:keepNext w:val="0"/>
         <w:keepLines w:val="0"/>
         <w:widowControl w:val="0"/>
-        <w:ind w:firstLine="540"/>
-        <w:contextualSpacing w:val="0"/>
+        <w:pBdr/>
+        <w:ind w:firstLine="540"/>
+        <w:contextualSpacing w:val="0"/>
+        <w:rPr>
+          <w:rFonts w:ascii="Times New Roman" w:cs="Times New Roman" w:eastAsia="Times New Roman" w:hAnsi="Times New Roman"/>
+          <w:sz w:val="24"/>
+          <w:szCs w:val="24"/>
+        </w:rPr>
       </w:pPr>
       <w:r>
         <w:rPr>
@@ -1338,8 +1771,14 @@
         <w:keepNext w:val="0"/>
         <w:keepLines w:val="0"/>
         <w:widowControl w:val="0"/>
-        <w:ind w:firstLine="540"/>
-        <w:contextualSpacing w:val="0"/>
+        <w:pBdr/>
+        <w:ind w:firstLine="540"/>
+        <w:contextualSpacing w:val="0"/>
+        <w:rPr>
+          <w:rFonts w:ascii="Times New Roman" w:cs="Times New Roman" w:eastAsia="Times New Roman" w:hAnsi="Times New Roman"/>
+          <w:sz w:val="24"/>
+          <w:szCs w:val="24"/>
+        </w:rPr>
       </w:pPr>
       <w:r>
         <w:rPr>
@@ -1356,8 +1795,14 @@
         <w:keepNext w:val="0"/>
         <w:keepLines w:val="0"/>
         <w:widowControl w:val="0"/>
-        <w:ind w:firstLine="540"/>
-        <w:contextualSpacing w:val="0"/>
+        <w:pBdr/>
+        <w:ind w:firstLine="540"/>
+        <w:contextualSpacing w:val="0"/>
+        <w:rPr>
+          <w:rFonts w:ascii="Times New Roman" w:cs="Times New Roman" w:eastAsia="Times New Roman" w:hAnsi="Times New Roman"/>
+          <w:sz w:val="24"/>
+          <w:szCs w:val="24"/>
+        </w:rPr>
       </w:pPr>
       <w:r>
         <w:rPr>
@@ -1374,8 +1819,14 @@
         <w:keepNext w:val="0"/>
         <w:keepLines w:val="0"/>
         <w:widowControl w:val="0"/>
-        <w:ind w:firstLine="540"/>
-        <w:contextualSpacing w:val="0"/>
+        <w:pBdr/>
+        <w:ind w:firstLine="540"/>
+        <w:contextualSpacing w:val="0"/>
+        <w:rPr>
+          <w:rFonts w:ascii="Times New Roman" w:cs="Times New Roman" w:eastAsia="Times New Roman" w:hAnsi="Times New Roman"/>
+          <w:sz w:val="24"/>
+          <w:szCs w:val="24"/>
+        </w:rPr>
       </w:pPr>
       <w:r>
         <w:rPr>
@@ -1392,8 +1843,14 @@
         <w:keepNext w:val="0"/>
         <w:keepLines w:val="0"/>
         <w:widowControl w:val="0"/>
-        <w:ind w:firstLine="540"/>
-        <w:contextualSpacing w:val="0"/>
+        <w:pBdr/>
+        <w:ind w:firstLine="540"/>
+        <w:contextualSpacing w:val="0"/>
+        <w:rPr>
+          <w:rFonts w:ascii="Times New Roman" w:cs="Times New Roman" w:eastAsia="Times New Roman" w:hAnsi="Times New Roman"/>
+          <w:sz w:val="24"/>
+          <w:szCs w:val="24"/>
+        </w:rPr>
       </w:pPr>
       <w:r>
         <w:rPr>
@@ -1410,8 +1867,14 @@
         <w:keepNext w:val="0"/>
         <w:keepLines w:val="0"/>
         <w:widowControl w:val="0"/>
-        <w:ind w:firstLine="540"/>
-        <w:contextualSpacing w:val="0"/>
+        <w:pBdr/>
+        <w:ind w:firstLine="540"/>
+        <w:contextualSpacing w:val="0"/>
+        <w:rPr>
+          <w:rFonts w:ascii="Times New Roman" w:cs="Times New Roman" w:eastAsia="Times New Roman" w:hAnsi="Times New Roman"/>
+          <w:sz w:val="24"/>
+          <w:szCs w:val="24"/>
+        </w:rPr>
       </w:pPr>
       <w:r>
         <w:rPr>
@@ -1428,8 +1891,14 @@
         <w:keepNext w:val="0"/>
         <w:keepLines w:val="0"/>
         <w:widowControl w:val="0"/>
-        <w:ind w:firstLine="540"/>
-        <w:contextualSpacing w:val="0"/>
+        <w:pBdr/>
+        <w:ind w:firstLine="540"/>
+        <w:contextualSpacing w:val="0"/>
+        <w:rPr>
+          <w:rFonts w:ascii="Times New Roman" w:cs="Times New Roman" w:eastAsia="Times New Roman" w:hAnsi="Times New Roman"/>
+          <w:sz w:val="24"/>
+          <w:szCs w:val="24"/>
+        </w:rPr>
       </w:pPr>
       <w:r>
         <w:rPr>
@@ -1446,8 +1915,14 @@
         <w:keepNext w:val="0"/>
         <w:keepLines w:val="0"/>
         <w:widowControl w:val="0"/>
-        <w:ind w:firstLine="540"/>
-        <w:contextualSpacing w:val="0"/>
+        <w:pBdr/>
+        <w:ind w:firstLine="540"/>
+        <w:contextualSpacing w:val="0"/>
+        <w:rPr>
+          <w:rFonts w:ascii="Times New Roman" w:cs="Times New Roman" w:eastAsia="Times New Roman" w:hAnsi="Times New Roman"/>
+          <w:sz w:val="24"/>
+          <w:szCs w:val="24"/>
+        </w:rPr>
       </w:pPr>
       <w:r>
         <w:rPr>
@@ -1464,8 +1939,14 @@
         <w:keepNext w:val="0"/>
         <w:keepLines w:val="0"/>
         <w:widowControl w:val="0"/>
-        <w:ind w:firstLine="540"/>
-        <w:contextualSpacing w:val="0"/>
+        <w:pBdr/>
+        <w:ind w:firstLine="540"/>
+        <w:contextualSpacing w:val="0"/>
+        <w:rPr>
+          <w:rFonts w:ascii="Times New Roman" w:cs="Times New Roman" w:eastAsia="Times New Roman" w:hAnsi="Times New Roman"/>
+          <w:sz w:val="24"/>
+          <w:szCs w:val="24"/>
+        </w:rPr>
       </w:pPr>
       <w:r>
         <w:rPr>
@@ -1482,8 +1963,14 @@
         <w:keepNext w:val="0"/>
         <w:keepLines w:val="0"/>
         <w:widowControl w:val="0"/>
-        <w:ind w:firstLine="540"/>
-        <w:contextualSpacing w:val="0"/>
+        <w:pBdr/>
+        <w:ind w:firstLine="540"/>
+        <w:contextualSpacing w:val="0"/>
+        <w:rPr>
+          <w:rFonts w:ascii="Times New Roman" w:cs="Times New Roman" w:eastAsia="Times New Roman" w:hAnsi="Times New Roman"/>
+          <w:sz w:val="24"/>
+          <w:szCs w:val="24"/>
+        </w:rPr>
       </w:pPr>
       <w:r>
         <w:rPr>
@@ -1500,15 +1987,22 @@
         <w:keepNext w:val="0"/>
         <w:keepLines w:val="0"/>
         <w:widowControl w:val="0"/>
-        <w:ind w:firstLine="540"/>
-        <w:contextualSpacing w:val="0"/>
-      </w:pPr>
-      <w:r>
+        <w:pBdr/>
+        <w:ind w:firstLine="540"/>
+        <w:contextualSpacing w:val="0"/>
         <w:rPr>
           <w:rFonts w:ascii="Times New Roman" w:cs="Times New Roman" w:eastAsia="Times New Roman" w:hAnsi="Times New Roman"/>
           <w:i w:val="1"/>
           <w:sz w:val="24"/>
           <w:szCs w:val="24"/>
+        </w:rPr>
+      </w:pPr>
+      <w:r>
+        <w:rPr>
+          <w:rFonts w:ascii="Times New Roman" w:cs="Times New Roman" w:eastAsia="Times New Roman" w:hAnsi="Times New Roman"/>
+          <w:i w:val="1"/>
+          <w:sz w:val="24"/>
+          <w:szCs w:val="24"/>
           <w:rtl w:val="0"/>
         </w:rPr>
         <w:t xml:space="preserve">ДА ВЫ ИЗДЕВАЕТЕСЬ...</w:t>
@@ -1519,8 +2013,14 @@
         <w:keepNext w:val="0"/>
         <w:keepLines w:val="0"/>
         <w:widowControl w:val="0"/>
-        <w:ind w:firstLine="540"/>
-        <w:contextualSpacing w:val="0"/>
+        <w:pBdr/>
+        <w:ind w:firstLine="540"/>
+        <w:contextualSpacing w:val="0"/>
+        <w:rPr>
+          <w:rFonts w:ascii="Times New Roman" w:cs="Times New Roman" w:eastAsia="Times New Roman" w:hAnsi="Times New Roman"/>
+          <w:sz w:val="24"/>
+          <w:szCs w:val="24"/>
+        </w:rPr>
       </w:pPr>
       <w:r>
         <w:rPr>
@@ -1575,8 +2075,14 @@
         <w:keepNext w:val="0"/>
         <w:keepLines w:val="0"/>
         <w:widowControl w:val="0"/>
-        <w:ind w:firstLine="540"/>
-        <w:contextualSpacing w:val="0"/>
+        <w:pBdr/>
+        <w:ind w:firstLine="540"/>
+        <w:contextualSpacing w:val="0"/>
+        <w:rPr>
+          <w:rFonts w:ascii="Times New Roman" w:cs="Times New Roman" w:eastAsia="Times New Roman" w:hAnsi="Times New Roman"/>
+          <w:sz w:val="24"/>
+          <w:szCs w:val="24"/>
+        </w:rPr>
       </w:pPr>
       <w:r>
         <w:rPr>
@@ -1593,8 +2099,14 @@
         <w:keepNext w:val="0"/>
         <w:keepLines w:val="0"/>
         <w:widowControl w:val="0"/>
-        <w:ind w:firstLine="540"/>
-        <w:contextualSpacing w:val="0"/>
+        <w:pBdr/>
+        <w:ind w:firstLine="540"/>
+        <w:contextualSpacing w:val="0"/>
+        <w:rPr>
+          <w:rFonts w:ascii="Times New Roman" w:cs="Times New Roman" w:eastAsia="Times New Roman" w:hAnsi="Times New Roman"/>
+          <w:sz w:val="24"/>
+          <w:szCs w:val="24"/>
+        </w:rPr>
       </w:pPr>
       <w:r>
         <w:rPr>
@@ -1611,15 +2123,22 @@
         <w:keepNext w:val="0"/>
         <w:keepLines w:val="0"/>
         <w:widowControl w:val="0"/>
-        <w:ind w:firstLine="540"/>
-        <w:contextualSpacing w:val="0"/>
-      </w:pPr>
-      <w:r>
+        <w:pBdr/>
+        <w:ind w:firstLine="540"/>
+        <w:contextualSpacing w:val="0"/>
         <w:rPr>
           <w:rFonts w:ascii="Times New Roman" w:cs="Times New Roman" w:eastAsia="Times New Roman" w:hAnsi="Times New Roman"/>
           <w:i w:val="1"/>
           <w:sz w:val="24"/>
           <w:szCs w:val="24"/>
+        </w:rPr>
+      </w:pPr>
+      <w:r>
+        <w:rPr>
+          <w:rFonts w:ascii="Times New Roman" w:cs="Times New Roman" w:eastAsia="Times New Roman" w:hAnsi="Times New Roman"/>
+          <w:i w:val="1"/>
+          <w:sz w:val="24"/>
+          <w:szCs w:val="24"/>
           <w:rtl w:val="0"/>
         </w:rPr>
         <w:t xml:space="preserve">Она дышит?</w:t>
@@ -1630,8 +2149,14 @@
         <w:keepNext w:val="0"/>
         <w:keepLines w:val="0"/>
         <w:widowControl w:val="0"/>
-        <w:ind w:firstLine="540"/>
-        <w:contextualSpacing w:val="0"/>
+        <w:pBdr/>
+        <w:ind w:firstLine="540"/>
+        <w:contextualSpacing w:val="0"/>
+        <w:rPr>
+          <w:rFonts w:ascii="Times New Roman" w:cs="Times New Roman" w:eastAsia="Times New Roman" w:hAnsi="Times New Roman"/>
+          <w:sz w:val="24"/>
+          <w:szCs w:val="24"/>
+        </w:rPr>
       </w:pPr>
       <w:r>
         <w:rPr>
@@ -1648,8 +2173,14 @@
         <w:keepNext w:val="0"/>
         <w:keepLines w:val="0"/>
         <w:widowControl w:val="0"/>
-        <w:ind w:firstLine="540"/>
-        <w:contextualSpacing w:val="0"/>
+        <w:pBdr/>
+        <w:ind w:firstLine="540"/>
+        <w:contextualSpacing w:val="0"/>
+        <w:rPr>
+          <w:rFonts w:ascii="Times New Roman" w:cs="Times New Roman" w:eastAsia="Times New Roman" w:hAnsi="Times New Roman"/>
+          <w:sz w:val="24"/>
+          <w:szCs w:val="24"/>
+        </w:rPr>
       </w:pPr>
       <w:r>
         <w:rPr>
@@ -1666,8 +2197,14 @@
         <w:keepNext w:val="0"/>
         <w:keepLines w:val="0"/>
         <w:widowControl w:val="0"/>
-        <w:ind w:firstLine="540"/>
-        <w:contextualSpacing w:val="0"/>
+        <w:pBdr/>
+        <w:ind w:firstLine="540"/>
+        <w:contextualSpacing w:val="0"/>
+        <w:rPr>
+          <w:rFonts w:ascii="Times New Roman" w:cs="Times New Roman" w:eastAsia="Times New Roman" w:hAnsi="Times New Roman"/>
+          <w:sz w:val="24"/>
+          <w:szCs w:val="24"/>
+        </w:rPr>
       </w:pPr>
       <w:r>
         <w:rPr>
@@ -1684,8 +2221,14 @@
         <w:keepNext w:val="0"/>
         <w:keepLines w:val="0"/>
         <w:widowControl w:val="0"/>
-        <w:ind w:firstLine="540"/>
-        <w:contextualSpacing w:val="0"/>
+        <w:pBdr/>
+        <w:ind w:firstLine="540"/>
+        <w:contextualSpacing w:val="0"/>
+        <w:rPr>
+          <w:rFonts w:ascii="Times New Roman" w:cs="Times New Roman" w:eastAsia="Times New Roman" w:hAnsi="Times New Roman"/>
+          <w:sz w:val="24"/>
+          <w:szCs w:val="24"/>
+        </w:rPr>
       </w:pPr>
       <w:r>
         <w:rPr>
@@ -1702,8 +2245,14 @@
         <w:keepNext w:val="0"/>
         <w:keepLines w:val="0"/>
         <w:widowControl w:val="0"/>
-        <w:ind w:firstLine="540"/>
-        <w:contextualSpacing w:val="0"/>
+        <w:pBdr/>
+        <w:ind w:firstLine="540"/>
+        <w:contextualSpacing w:val="0"/>
+        <w:rPr>
+          <w:rFonts w:ascii="Times New Roman" w:cs="Times New Roman" w:eastAsia="Times New Roman" w:hAnsi="Times New Roman"/>
+          <w:sz w:val="24"/>
+          <w:szCs w:val="24"/>
+        </w:rPr>
       </w:pPr>
       <w:r>
         <w:rPr>
@@ -1720,15 +2269,22 @@
         <w:keepNext w:val="0"/>
         <w:keepLines w:val="0"/>
         <w:widowControl w:val="0"/>
-        <w:ind w:firstLine="540"/>
-        <w:contextualSpacing w:val="0"/>
-      </w:pPr>
-      <w:r>
+        <w:pBdr/>
+        <w:ind w:firstLine="540"/>
+        <w:contextualSpacing w:val="0"/>
         <w:rPr>
           <w:rFonts w:ascii="Times New Roman" w:cs="Times New Roman" w:eastAsia="Times New Roman" w:hAnsi="Times New Roman"/>
           <w:i w:val="1"/>
           <w:sz w:val="24"/>
           <w:szCs w:val="24"/>
+        </w:rPr>
+      </w:pPr>
+      <w:r>
+        <w:rPr>
+          <w:rFonts w:ascii="Times New Roman" w:cs="Times New Roman" w:eastAsia="Times New Roman" w:hAnsi="Times New Roman"/>
+          <w:i w:val="1"/>
+          <w:sz w:val="24"/>
+          <w:szCs w:val="24"/>
           <w:rtl w:val="0"/>
         </w:rPr>
         <w:t xml:space="preserve">Поверить, что профессор Квиррелл не стал бы подвергать её опасности?</w:t>
@@ -1739,8 +2295,14 @@
         <w:keepNext w:val="0"/>
         <w:keepLines w:val="0"/>
         <w:widowControl w:val="0"/>
-        <w:ind w:firstLine="540"/>
-        <w:contextualSpacing w:val="0"/>
+        <w:pBdr/>
+        <w:ind w:firstLine="540"/>
+        <w:contextualSpacing w:val="0"/>
+        <w:rPr>
+          <w:rFonts w:ascii="Times New Roman" w:cs="Times New Roman" w:eastAsia="Times New Roman" w:hAnsi="Times New Roman"/>
+          <w:sz w:val="24"/>
+          <w:szCs w:val="24"/>
+        </w:rPr>
       </w:pPr>
       <w:r>
         <w:rPr>
@@ -1757,8 +2319,14 @@
         <w:keepNext w:val="0"/>
         <w:keepLines w:val="0"/>
         <w:widowControl w:val="0"/>
-        <w:ind w:firstLine="540"/>
-        <w:contextualSpacing w:val="0"/>
+        <w:pBdr/>
+        <w:ind w:firstLine="540"/>
+        <w:contextualSpacing w:val="0"/>
+        <w:rPr>
+          <w:rFonts w:ascii="Times New Roman" w:cs="Times New Roman" w:eastAsia="Times New Roman" w:hAnsi="Times New Roman"/>
+          <w:sz w:val="24"/>
+          <w:szCs w:val="24"/>
+        </w:rPr>
       </w:pPr>
       <w:r>
         <w:rPr>
@@ -1775,8 +2343,14 @@
         <w:keepNext w:val="0"/>
         <w:keepLines w:val="0"/>
         <w:widowControl w:val="0"/>
-        <w:ind w:firstLine="540"/>
-        <w:contextualSpacing w:val="0"/>
+        <w:pBdr/>
+        <w:ind w:firstLine="540"/>
+        <w:contextualSpacing w:val="0"/>
+        <w:rPr>
+          <w:rFonts w:ascii="Times New Roman" w:cs="Times New Roman" w:eastAsia="Times New Roman" w:hAnsi="Times New Roman"/>
+          <w:sz w:val="24"/>
+          <w:szCs w:val="24"/>
+        </w:rPr>
       </w:pPr>
       <w:r>
         <w:rPr>
@@ -1793,8 +2367,15 @@
         <w:keepNext w:val="0"/>
         <w:keepLines w:val="0"/>
         <w:widowControl w:val="0"/>
-        <w:ind w:firstLine="540"/>
-        <w:contextualSpacing w:val="0"/>
+        <w:pBdr/>
+        <w:ind w:firstLine="540"/>
+        <w:contextualSpacing w:val="0"/>
+        <w:rPr>
+          <w:rFonts w:ascii="Times New Roman" w:cs="Times New Roman" w:eastAsia="Times New Roman" w:hAnsi="Times New Roman"/>
+          <w:i w:val="1"/>
+          <w:sz w:val="24"/>
+          <w:szCs w:val="24"/>
+        </w:rPr>
       </w:pPr>
       <w:r>
         <w:rPr>
@@ -1821,8 +2402,14 @@
         <w:keepNext w:val="0"/>
         <w:keepLines w:val="0"/>
         <w:widowControl w:val="0"/>
-        <w:ind w:firstLine="540"/>
-        <w:contextualSpacing w:val="0"/>
+        <w:pBdr/>
+        <w:ind w:firstLine="540"/>
+        <w:contextualSpacing w:val="0"/>
+        <w:rPr>
+          <w:rFonts w:ascii="Times New Roman" w:cs="Times New Roman" w:eastAsia="Times New Roman" w:hAnsi="Times New Roman"/>
+          <w:sz w:val="24"/>
+          <w:szCs w:val="24"/>
+        </w:rPr>
       </w:pPr>
       <w:r>
         <w:rPr>
@@ -1839,8 +2426,14 @@
         <w:keepNext w:val="0"/>
         <w:keepLines w:val="0"/>
         <w:widowControl w:val="0"/>
-        <w:ind w:firstLine="540"/>
-        <w:contextualSpacing w:val="0"/>
+        <w:pBdr/>
+        <w:ind w:firstLine="540"/>
+        <w:contextualSpacing w:val="0"/>
+        <w:rPr>
+          <w:rFonts w:ascii="Times New Roman" w:cs="Times New Roman" w:eastAsia="Times New Roman" w:hAnsi="Times New Roman"/>
+          <w:sz w:val="24"/>
+          <w:szCs w:val="24"/>
+        </w:rPr>
       </w:pPr>
       <w:r>
         <w:rPr>
@@ -1857,8 +2450,14 @@
         <w:keepNext w:val="0"/>
         <w:keepLines w:val="0"/>
         <w:widowControl w:val="0"/>
-        <w:ind w:firstLine="540"/>
-        <w:contextualSpacing w:val="0"/>
+        <w:pBdr/>
+        <w:ind w:firstLine="540"/>
+        <w:contextualSpacing w:val="0"/>
+        <w:rPr>
+          <w:rFonts w:ascii="Times New Roman" w:cs="Times New Roman" w:eastAsia="Times New Roman" w:hAnsi="Times New Roman"/>
+          <w:sz w:val="24"/>
+          <w:szCs w:val="24"/>
+        </w:rPr>
       </w:pPr>
       <w:r>
         <w:rPr>
@@ -1875,8 +2474,14 @@
         <w:keepNext w:val="0"/>
         <w:keepLines w:val="0"/>
         <w:widowControl w:val="0"/>
-        <w:ind w:firstLine="540"/>
-        <w:contextualSpacing w:val="0"/>
+        <w:pBdr/>
+        <w:ind w:firstLine="540"/>
+        <w:contextualSpacing w:val="0"/>
+        <w:rPr>
+          <w:rFonts w:ascii="Times New Roman" w:cs="Times New Roman" w:eastAsia="Times New Roman" w:hAnsi="Times New Roman"/>
+          <w:sz w:val="24"/>
+          <w:szCs w:val="24"/>
+        </w:rPr>
       </w:pPr>
       <w:r>
         <w:rPr>
@@ -1893,8 +2498,14 @@
         <w:keepNext w:val="0"/>
         <w:keepLines w:val="0"/>
         <w:widowControl w:val="0"/>
-        <w:ind w:firstLine="540"/>
-        <w:contextualSpacing w:val="0"/>
+        <w:pBdr/>
+        <w:ind w:firstLine="540"/>
+        <w:contextualSpacing w:val="0"/>
+        <w:rPr>
+          <w:rFonts w:ascii="Times New Roman" w:cs="Times New Roman" w:eastAsia="Times New Roman" w:hAnsi="Times New Roman"/>
+          <w:sz w:val="24"/>
+          <w:szCs w:val="24"/>
+        </w:rPr>
       </w:pPr>
       <w:r>
         <w:rPr>
@@ -1911,8 +2522,14 @@
         <w:keepNext w:val="0"/>
         <w:keepLines w:val="0"/>
         <w:widowControl w:val="0"/>
-        <w:ind w:firstLine="540"/>
-        <w:contextualSpacing w:val="0"/>
+        <w:pBdr/>
+        <w:ind w:firstLine="540"/>
+        <w:contextualSpacing w:val="0"/>
+        <w:rPr>
+          <w:rFonts w:ascii="Times New Roman" w:cs="Times New Roman" w:eastAsia="Times New Roman" w:hAnsi="Times New Roman"/>
+          <w:sz w:val="24"/>
+          <w:szCs w:val="24"/>
+        </w:rPr>
       </w:pPr>
       <w:r>
         <w:rPr>
@@ -1929,8 +2546,14 @@
         <w:keepNext w:val="0"/>
         <w:keepLines w:val="0"/>
         <w:widowControl w:val="0"/>
-        <w:ind w:firstLine="540"/>
-        <w:contextualSpacing w:val="0"/>
+        <w:pBdr/>
+        <w:ind w:firstLine="540"/>
+        <w:contextualSpacing w:val="0"/>
+        <w:rPr>
+          <w:rFonts w:ascii="Times New Roman" w:cs="Times New Roman" w:eastAsia="Times New Roman" w:hAnsi="Times New Roman"/>
+          <w:sz w:val="24"/>
+          <w:szCs w:val="24"/>
+        </w:rPr>
       </w:pPr>
       <w:r>
         <w:rPr>
@@ -1947,8 +2570,14 @@
         <w:keepNext w:val="0"/>
         <w:keepLines w:val="0"/>
         <w:widowControl w:val="0"/>
-        <w:ind w:firstLine="540"/>
-        <w:contextualSpacing w:val="0"/>
+        <w:pBdr/>
+        <w:ind w:firstLine="540"/>
+        <w:contextualSpacing w:val="0"/>
+        <w:rPr>
+          <w:rFonts w:ascii="Times New Roman" w:cs="Times New Roman" w:eastAsia="Times New Roman" w:hAnsi="Times New Roman"/>
+          <w:sz w:val="24"/>
+          <w:szCs w:val="24"/>
+        </w:rPr>
       </w:pPr>
       <w:r>
         <w:rPr>
@@ -1965,8 +2594,14 @@
         <w:keepNext w:val="0"/>
         <w:keepLines w:val="0"/>
         <w:widowControl w:val="0"/>
-        <w:ind w:firstLine="540"/>
-        <w:contextualSpacing w:val="0"/>
+        <w:pBdr/>
+        <w:ind w:firstLine="540"/>
+        <w:contextualSpacing w:val="0"/>
+        <w:rPr>
+          <w:rFonts w:ascii="Times New Roman" w:cs="Times New Roman" w:eastAsia="Times New Roman" w:hAnsi="Times New Roman"/>
+          <w:sz w:val="24"/>
+          <w:szCs w:val="24"/>
+        </w:rPr>
       </w:pPr>
       <w:r>
         <w:rPr>
@@ -1983,23 +2618,35 @@
         <w:keepNext w:val="0"/>
         <w:keepLines w:val="0"/>
         <w:widowControl w:val="0"/>
-        <w:ind w:firstLine="540"/>
-        <w:contextualSpacing w:val="0"/>
-      </w:pPr>
-      <w:r>
-        <w:rPr>
-          <w:rtl w:val="0"/>
-        </w:rPr>
-      </w:r>
-    </w:p>
-    <w:p>
-      <w:pPr>
-        <w:keepNext w:val="0"/>
-        <w:keepLines w:val="0"/>
-        <w:widowControl w:val="0"/>
+        <w:pBdr/>
+        <w:ind w:firstLine="540"/>
+        <w:contextualSpacing w:val="0"/>
+        <w:rPr>
+          <w:rFonts w:ascii="Times New Roman" w:cs="Times New Roman" w:eastAsia="Times New Roman" w:hAnsi="Times New Roman"/>
+          <w:sz w:val="24"/>
+          <w:szCs w:val="24"/>
+        </w:rPr>
+      </w:pPr>
+      <w:r>
+        <w:rPr>
+          <w:rtl w:val="0"/>
+        </w:rPr>
+      </w:r>
+    </w:p>
+    <w:p>
+      <w:pPr>
+        <w:keepNext w:val="0"/>
+        <w:keepLines w:val="0"/>
+        <w:widowControl w:val="0"/>
+        <w:pBdr/>
         <w:ind w:firstLine="540"/>
         <w:contextualSpacing w:val="0"/>
         <w:jc w:val="center"/>
+        <w:rPr>
+          <w:rFonts w:ascii="Times New Roman" w:cs="Times New Roman" w:eastAsia="Times New Roman" w:hAnsi="Times New Roman"/>
+          <w:sz w:val="24"/>
+          <w:szCs w:val="24"/>
+        </w:rPr>
       </w:pPr>
       <w:r>
         <w:rPr>
@@ -2016,22 +2663,34 @@
         <w:keepNext w:val="0"/>
         <w:keepLines w:val="0"/>
         <w:widowControl w:val="0"/>
-        <w:ind w:firstLine="540"/>
-        <w:contextualSpacing w:val="0"/>
-      </w:pPr>
-      <w:r>
-        <w:rPr>
-          <w:rtl w:val="0"/>
-        </w:rPr>
-      </w:r>
-    </w:p>
-    <w:p>
-      <w:pPr>
-        <w:keepNext w:val="0"/>
-        <w:keepLines w:val="0"/>
-        <w:widowControl w:val="0"/>
-        <w:ind w:firstLine="540"/>
-        <w:contextualSpacing w:val="0"/>
+        <w:pBdr/>
+        <w:ind w:firstLine="540"/>
+        <w:contextualSpacing w:val="0"/>
+        <w:rPr>
+          <w:rFonts w:ascii="Times New Roman" w:cs="Times New Roman" w:eastAsia="Times New Roman" w:hAnsi="Times New Roman"/>
+          <w:sz w:val="24"/>
+          <w:szCs w:val="24"/>
+        </w:rPr>
+      </w:pPr>
+      <w:r>
+        <w:rPr>
+          <w:rtl w:val="0"/>
+        </w:rPr>
+      </w:r>
+    </w:p>
+    <w:p>
+      <w:pPr>
+        <w:keepNext w:val="0"/>
+        <w:keepLines w:val="0"/>
+        <w:widowControl w:val="0"/>
+        <w:pBdr/>
+        <w:ind w:firstLine="540"/>
+        <w:contextualSpacing w:val="0"/>
+        <w:rPr>
+          <w:rFonts w:ascii="Times New Roman" w:cs="Times New Roman" w:eastAsia="Times New Roman" w:hAnsi="Times New Roman"/>
+          <w:sz w:val="24"/>
+          <w:szCs w:val="24"/>
+        </w:rPr>
       </w:pPr>
       <w:r>
         <w:rPr>
@@ -2048,8 +2707,14 @@
         <w:keepNext w:val="0"/>
         <w:keepLines w:val="0"/>
         <w:widowControl w:val="0"/>
-        <w:ind w:firstLine="540"/>
-        <w:contextualSpacing w:val="0"/>
+        <w:pBdr/>
+        <w:ind w:firstLine="540"/>
+        <w:contextualSpacing w:val="0"/>
+        <w:rPr>
+          <w:rFonts w:ascii="Times New Roman" w:cs="Times New Roman" w:eastAsia="Times New Roman" w:hAnsi="Times New Roman"/>
+          <w:sz w:val="24"/>
+          <w:szCs w:val="24"/>
+        </w:rPr>
       </w:pPr>
       <w:r>
         <w:rPr>
@@ -2066,8 +2731,14 @@
         <w:keepNext w:val="0"/>
         <w:keepLines w:val="0"/>
         <w:widowControl w:val="0"/>
-        <w:ind w:firstLine="540"/>
-        <w:contextualSpacing w:val="0"/>
+        <w:pBdr/>
+        <w:ind w:firstLine="540"/>
+        <w:contextualSpacing w:val="0"/>
+        <w:rPr>
+          <w:rFonts w:ascii="Times New Roman" w:cs="Times New Roman" w:eastAsia="Times New Roman" w:hAnsi="Times New Roman"/>
+          <w:sz w:val="24"/>
+          <w:szCs w:val="24"/>
+        </w:rPr>
       </w:pPr>
       <w:r>
         <w:rPr>
@@ -2084,8 +2755,14 @@
         <w:keepNext w:val="0"/>
         <w:keepLines w:val="0"/>
         <w:widowControl w:val="0"/>
-        <w:ind w:firstLine="540"/>
-        <w:contextualSpacing w:val="0"/>
+        <w:pBdr/>
+        <w:ind w:firstLine="540"/>
+        <w:contextualSpacing w:val="0"/>
+        <w:rPr>
+          <w:rFonts w:ascii="Times New Roman" w:cs="Times New Roman" w:eastAsia="Times New Roman" w:hAnsi="Times New Roman"/>
+          <w:sz w:val="24"/>
+          <w:szCs w:val="24"/>
+        </w:rPr>
       </w:pPr>
       <w:r>
         <w:rPr>
@@ -2102,8 +2779,14 @@
         <w:keepNext w:val="0"/>
         <w:keepLines w:val="0"/>
         <w:widowControl w:val="0"/>
-        <w:ind w:firstLine="540"/>
-        <w:contextualSpacing w:val="0"/>
+        <w:pBdr/>
+        <w:ind w:firstLine="540"/>
+        <w:contextualSpacing w:val="0"/>
+        <w:rPr>
+          <w:rFonts w:ascii="Times New Roman" w:cs="Times New Roman" w:eastAsia="Times New Roman" w:hAnsi="Times New Roman"/>
+          <w:sz w:val="24"/>
+          <w:szCs w:val="24"/>
+        </w:rPr>
       </w:pPr>
       <w:r>
         <w:rPr>
@@ -2138,8 +2821,14 @@
         <w:keepNext w:val="0"/>
         <w:keepLines w:val="0"/>
         <w:widowControl w:val="0"/>
-        <w:ind w:firstLine="540"/>
-        <w:contextualSpacing w:val="0"/>
+        <w:pBdr/>
+        <w:ind w:firstLine="540"/>
+        <w:contextualSpacing w:val="0"/>
+        <w:rPr>
+          <w:rFonts w:ascii="Times New Roman" w:cs="Times New Roman" w:eastAsia="Times New Roman" w:hAnsi="Times New Roman"/>
+          <w:sz w:val="24"/>
+          <w:szCs w:val="24"/>
+        </w:rPr>
       </w:pPr>
       <w:r>
         <w:rPr>
@@ -2156,8 +2845,14 @@
         <w:keepNext w:val="0"/>
         <w:keepLines w:val="0"/>
         <w:widowControl w:val="0"/>
-        <w:ind w:firstLine="540"/>
-        <w:contextualSpacing w:val="0"/>
+        <w:pBdr/>
+        <w:ind w:firstLine="540"/>
+        <w:contextualSpacing w:val="0"/>
+        <w:rPr>
+          <w:rFonts w:ascii="Times New Roman" w:cs="Times New Roman" w:eastAsia="Times New Roman" w:hAnsi="Times New Roman"/>
+          <w:sz w:val="24"/>
+          <w:szCs w:val="24"/>
+        </w:rPr>
       </w:pPr>
       <w:r>
         <w:rPr>
@@ -2174,8 +2869,14 @@
         <w:keepNext w:val="0"/>
         <w:keepLines w:val="0"/>
         <w:widowControl w:val="0"/>
-        <w:ind w:firstLine="540"/>
-        <w:contextualSpacing w:val="0"/>
+        <w:pBdr/>
+        <w:ind w:firstLine="540"/>
+        <w:contextualSpacing w:val="0"/>
+        <w:rPr>
+          <w:rFonts w:ascii="Times New Roman" w:cs="Times New Roman" w:eastAsia="Times New Roman" w:hAnsi="Times New Roman"/>
+          <w:sz w:val="24"/>
+          <w:szCs w:val="24"/>
+        </w:rPr>
       </w:pPr>
       <w:r>
         <w:rPr>
@@ -2192,8 +2893,14 @@
         <w:keepNext w:val="0"/>
         <w:keepLines w:val="0"/>
         <w:widowControl w:val="0"/>
-        <w:ind w:firstLine="540"/>
-        <w:contextualSpacing w:val="0"/>
+        <w:pBdr/>
+        <w:ind w:firstLine="540"/>
+        <w:contextualSpacing w:val="0"/>
+        <w:rPr>
+          <w:rFonts w:ascii="Times New Roman" w:cs="Times New Roman" w:eastAsia="Times New Roman" w:hAnsi="Times New Roman"/>
+          <w:sz w:val="24"/>
+          <w:szCs w:val="24"/>
+        </w:rPr>
       </w:pPr>
       <w:r>
         <w:rPr>
@@ -2210,8 +2917,14 @@
         <w:keepNext w:val="0"/>
         <w:keepLines w:val="0"/>
         <w:widowControl w:val="0"/>
-        <w:ind w:firstLine="540"/>
-        <w:contextualSpacing w:val="0"/>
+        <w:pBdr/>
+        <w:ind w:firstLine="540"/>
+        <w:contextualSpacing w:val="0"/>
+        <w:rPr>
+          <w:rFonts w:ascii="Times New Roman" w:cs="Times New Roman" w:eastAsia="Times New Roman" w:hAnsi="Times New Roman"/>
+          <w:sz w:val="24"/>
+          <w:szCs w:val="24"/>
+        </w:rPr>
       </w:pPr>
       <w:r>
         <w:rPr>
@@ -2228,23 +2941,35 @@
         <w:keepNext w:val="0"/>
         <w:keepLines w:val="0"/>
         <w:widowControl w:val="0"/>
-        <w:ind w:firstLine="540"/>
-        <w:contextualSpacing w:val="0"/>
-      </w:pPr>
-      <w:r>
-        <w:rPr>
-          <w:rtl w:val="0"/>
-        </w:rPr>
-      </w:r>
-    </w:p>
-    <w:p>
-      <w:pPr>
-        <w:keepNext w:val="0"/>
-        <w:keepLines w:val="0"/>
-        <w:widowControl w:val="0"/>
+        <w:pBdr/>
+        <w:ind w:firstLine="540"/>
+        <w:contextualSpacing w:val="0"/>
+        <w:rPr>
+          <w:rFonts w:ascii="Times New Roman" w:cs="Times New Roman" w:eastAsia="Times New Roman" w:hAnsi="Times New Roman"/>
+          <w:sz w:val="24"/>
+          <w:szCs w:val="24"/>
+        </w:rPr>
+      </w:pPr>
+      <w:r>
+        <w:rPr>
+          <w:rtl w:val="0"/>
+        </w:rPr>
+      </w:r>
+    </w:p>
+    <w:p>
+      <w:pPr>
+        <w:keepNext w:val="0"/>
+        <w:keepLines w:val="0"/>
+        <w:widowControl w:val="0"/>
+        <w:pBdr/>
         <w:ind w:firstLine="540"/>
         <w:contextualSpacing w:val="0"/>
         <w:jc w:val="center"/>
+        <w:rPr>
+          <w:rFonts w:ascii="Times New Roman" w:cs="Times New Roman" w:eastAsia="Times New Roman" w:hAnsi="Times New Roman"/>
+          <w:sz w:val="24"/>
+          <w:szCs w:val="24"/>
+        </w:rPr>
       </w:pPr>
       <w:r>
         <w:rPr>
@@ -2261,22 +2986,34 @@
         <w:keepNext w:val="0"/>
         <w:keepLines w:val="0"/>
         <w:widowControl w:val="0"/>
-        <w:ind w:firstLine="540"/>
-        <w:contextualSpacing w:val="0"/>
-      </w:pPr>
-      <w:r>
-        <w:rPr>
-          <w:rtl w:val="0"/>
-        </w:rPr>
-      </w:r>
-    </w:p>
-    <w:p>
-      <w:pPr>
-        <w:keepNext w:val="0"/>
-        <w:keepLines w:val="0"/>
-        <w:widowControl w:val="0"/>
-        <w:ind w:firstLine="540"/>
-        <w:contextualSpacing w:val="0"/>
+        <w:pBdr/>
+        <w:ind w:firstLine="540"/>
+        <w:contextualSpacing w:val="0"/>
+        <w:rPr>
+          <w:rFonts w:ascii="Times New Roman" w:cs="Times New Roman" w:eastAsia="Times New Roman" w:hAnsi="Times New Roman"/>
+          <w:sz w:val="24"/>
+          <w:szCs w:val="24"/>
+        </w:rPr>
+      </w:pPr>
+      <w:r>
+        <w:rPr>
+          <w:rtl w:val="0"/>
+        </w:rPr>
+      </w:r>
+    </w:p>
+    <w:p>
+      <w:pPr>
+        <w:keepNext w:val="0"/>
+        <w:keepLines w:val="0"/>
+        <w:widowControl w:val="0"/>
+        <w:pBdr/>
+        <w:ind w:firstLine="540"/>
+        <w:contextualSpacing w:val="0"/>
+        <w:rPr>
+          <w:rFonts w:ascii="Times New Roman" w:cs="Times New Roman" w:eastAsia="Times New Roman" w:hAnsi="Times New Roman"/>
+          <w:sz w:val="24"/>
+          <w:szCs w:val="24"/>
+        </w:rPr>
       </w:pPr>
       <w:r>
         <w:rPr>
@@ -2293,23 +3030,35 @@
         <w:keepNext w:val="0"/>
         <w:keepLines w:val="0"/>
         <w:widowControl w:val="0"/>
-        <w:ind w:firstLine="540"/>
-        <w:contextualSpacing w:val="0"/>
-      </w:pPr>
-      <w:r>
-        <w:rPr>
-          <w:rtl w:val="0"/>
-        </w:rPr>
-      </w:r>
-    </w:p>
-    <w:p>
-      <w:pPr>
-        <w:keepNext w:val="0"/>
-        <w:keepLines w:val="0"/>
-        <w:widowControl w:val="0"/>
+        <w:pBdr/>
+        <w:ind w:firstLine="540"/>
+        <w:contextualSpacing w:val="0"/>
+        <w:rPr>
+          <w:rFonts w:ascii="Times New Roman" w:cs="Times New Roman" w:eastAsia="Times New Roman" w:hAnsi="Times New Roman"/>
+          <w:sz w:val="24"/>
+          <w:szCs w:val="24"/>
+        </w:rPr>
+      </w:pPr>
+      <w:r>
+        <w:rPr>
+          <w:rtl w:val="0"/>
+        </w:rPr>
+      </w:r>
+    </w:p>
+    <w:p>
+      <w:pPr>
+        <w:keepNext w:val="0"/>
+        <w:keepLines w:val="0"/>
+        <w:widowControl w:val="0"/>
+        <w:pBdr/>
         <w:ind w:firstLine="540"/>
         <w:contextualSpacing w:val="0"/>
         <w:jc w:val="center"/>
+        <w:rPr>
+          <w:rFonts w:ascii="Times New Roman" w:cs="Times New Roman" w:eastAsia="Times New Roman" w:hAnsi="Times New Roman"/>
+          <w:sz w:val="24"/>
+          <w:szCs w:val="24"/>
+        </w:rPr>
       </w:pPr>
       <w:r>
         <w:rPr>
@@ -2326,22 +3075,34 @@
         <w:keepNext w:val="0"/>
         <w:keepLines w:val="0"/>
         <w:widowControl w:val="0"/>
-        <w:ind w:firstLine="540"/>
-        <w:contextualSpacing w:val="0"/>
-      </w:pPr>
-      <w:r>
-        <w:rPr>
-          <w:rtl w:val="0"/>
-        </w:rPr>
-      </w:r>
-    </w:p>
-    <w:p>
-      <w:pPr>
-        <w:keepNext w:val="0"/>
-        <w:keepLines w:val="0"/>
-        <w:widowControl w:val="0"/>
-        <w:ind w:firstLine="540"/>
-        <w:contextualSpacing w:val="0"/>
+        <w:pBdr/>
+        <w:ind w:firstLine="540"/>
+        <w:contextualSpacing w:val="0"/>
+        <w:rPr>
+          <w:rFonts w:ascii="Times New Roman" w:cs="Times New Roman" w:eastAsia="Times New Roman" w:hAnsi="Times New Roman"/>
+          <w:sz w:val="24"/>
+          <w:szCs w:val="24"/>
+        </w:rPr>
+      </w:pPr>
+      <w:r>
+        <w:rPr>
+          <w:rtl w:val="0"/>
+        </w:rPr>
+      </w:r>
+    </w:p>
+    <w:p>
+      <w:pPr>
+        <w:keepNext w:val="0"/>
+        <w:keepLines w:val="0"/>
+        <w:widowControl w:val="0"/>
+        <w:pBdr/>
+        <w:ind w:firstLine="540"/>
+        <w:contextualSpacing w:val="0"/>
+        <w:rPr>
+          <w:rFonts w:ascii="Times New Roman" w:cs="Times New Roman" w:eastAsia="Times New Roman" w:hAnsi="Times New Roman"/>
+          <w:sz w:val="24"/>
+          <w:szCs w:val="24"/>
+        </w:rPr>
       </w:pPr>
       <w:r>
         <w:rPr>
@@ -2358,8 +3119,14 @@
         <w:keepNext w:val="0"/>
         <w:keepLines w:val="0"/>
         <w:widowControl w:val="0"/>
-        <w:ind w:firstLine="540"/>
-        <w:contextualSpacing w:val="0"/>
+        <w:pBdr/>
+        <w:ind w:firstLine="540"/>
+        <w:contextualSpacing w:val="0"/>
+        <w:rPr>
+          <w:rFonts w:ascii="Times New Roman" w:cs="Times New Roman" w:eastAsia="Times New Roman" w:hAnsi="Times New Roman"/>
+          <w:sz w:val="24"/>
+          <w:szCs w:val="24"/>
+        </w:rPr>
       </w:pPr>
       <w:r>
         <w:rPr>
@@ -2376,8 +3143,14 @@
         <w:keepNext w:val="0"/>
         <w:keepLines w:val="0"/>
         <w:widowControl w:val="0"/>
-        <w:ind w:firstLine="540"/>
-        <w:contextualSpacing w:val="0"/>
+        <w:pBdr/>
+        <w:ind w:firstLine="540"/>
+        <w:contextualSpacing w:val="0"/>
+        <w:rPr>
+          <w:rFonts w:ascii="Times New Roman" w:cs="Times New Roman" w:eastAsia="Times New Roman" w:hAnsi="Times New Roman"/>
+          <w:sz w:val="24"/>
+          <w:szCs w:val="24"/>
+        </w:rPr>
       </w:pPr>
       <w:r>
         <w:rPr>
@@ -2394,8 +3167,14 @@
         <w:keepNext w:val="0"/>
         <w:keepLines w:val="0"/>
         <w:widowControl w:val="0"/>
-        <w:ind w:firstLine="540"/>
-        <w:contextualSpacing w:val="0"/>
+        <w:pBdr/>
+        <w:ind w:firstLine="540"/>
+        <w:contextualSpacing w:val="0"/>
+        <w:rPr>
+          <w:rFonts w:ascii="Times New Roman" w:cs="Times New Roman" w:eastAsia="Times New Roman" w:hAnsi="Times New Roman"/>
+          <w:sz w:val="24"/>
+          <w:szCs w:val="24"/>
+        </w:rPr>
       </w:pPr>
       <w:r>
         <w:rPr>
@@ -2412,8 +3191,14 @@
         <w:keepNext w:val="0"/>
         <w:keepLines w:val="0"/>
         <w:widowControl w:val="0"/>
-        <w:ind w:firstLine="540"/>
-        <w:contextualSpacing w:val="0"/>
+        <w:pBdr/>
+        <w:ind w:firstLine="540"/>
+        <w:contextualSpacing w:val="0"/>
+        <w:rPr>
+          <w:rFonts w:ascii="Times New Roman" w:cs="Times New Roman" w:eastAsia="Times New Roman" w:hAnsi="Times New Roman"/>
+          <w:sz w:val="24"/>
+          <w:szCs w:val="24"/>
+        </w:rPr>
       </w:pPr>
       <w:r>
         <w:rPr>
@@ -2430,8 +3215,14 @@
         <w:keepNext w:val="0"/>
         <w:keepLines w:val="0"/>
         <w:widowControl w:val="0"/>
-        <w:ind w:firstLine="540"/>
-        <w:contextualSpacing w:val="0"/>
+        <w:pBdr/>
+        <w:ind w:firstLine="540"/>
+        <w:contextualSpacing w:val="0"/>
+        <w:rPr>
+          <w:rFonts w:ascii="Times New Roman" w:cs="Times New Roman" w:eastAsia="Times New Roman" w:hAnsi="Times New Roman"/>
+          <w:sz w:val="24"/>
+          <w:szCs w:val="24"/>
+        </w:rPr>
       </w:pPr>
       <w:r>
         <w:rPr>
@@ -2448,8 +3239,14 @@
         <w:keepNext w:val="0"/>
         <w:keepLines w:val="0"/>
         <w:widowControl w:val="0"/>
-        <w:ind w:firstLine="540"/>
-        <w:contextualSpacing w:val="0"/>
+        <w:pBdr/>
+        <w:ind w:firstLine="540"/>
+        <w:contextualSpacing w:val="0"/>
+        <w:rPr>
+          <w:rFonts w:ascii="Times New Roman" w:cs="Times New Roman" w:eastAsia="Times New Roman" w:hAnsi="Times New Roman"/>
+          <w:sz w:val="24"/>
+          <w:szCs w:val="24"/>
+        </w:rPr>
       </w:pPr>
       <w:r>
         <w:rPr>
@@ -2466,8 +3263,14 @@
         <w:keepNext w:val="0"/>
         <w:keepLines w:val="0"/>
         <w:widowControl w:val="0"/>
-        <w:ind w:firstLine="540"/>
-        <w:contextualSpacing w:val="0"/>
+        <w:pBdr/>
+        <w:ind w:firstLine="540"/>
+        <w:contextualSpacing w:val="0"/>
+        <w:rPr>
+          <w:rFonts w:ascii="Times New Roman" w:cs="Times New Roman" w:eastAsia="Times New Roman" w:hAnsi="Times New Roman"/>
+          <w:sz w:val="24"/>
+          <w:szCs w:val="24"/>
+        </w:rPr>
       </w:pPr>
       <w:r>
         <w:rPr>
@@ -2484,8 +3287,14 @@
         <w:keepNext w:val="0"/>
         <w:keepLines w:val="0"/>
         <w:widowControl w:val="0"/>
-        <w:ind w:firstLine="540"/>
-        <w:contextualSpacing w:val="0"/>
+        <w:pBdr/>
+        <w:ind w:firstLine="540"/>
+        <w:contextualSpacing w:val="0"/>
+        <w:rPr>
+          <w:rFonts w:ascii="Times New Roman" w:cs="Times New Roman" w:eastAsia="Times New Roman" w:hAnsi="Times New Roman"/>
+          <w:sz w:val="24"/>
+          <w:szCs w:val="24"/>
+        </w:rPr>
       </w:pPr>
       <w:r>
         <w:rPr>
@@ -2502,23 +3311,35 @@
         <w:keepNext w:val="0"/>
         <w:keepLines w:val="0"/>
         <w:widowControl w:val="0"/>
-        <w:ind w:firstLine="540"/>
-        <w:contextualSpacing w:val="0"/>
-      </w:pPr>
-      <w:r>
-        <w:rPr>
-          <w:rtl w:val="0"/>
-        </w:rPr>
-      </w:r>
-    </w:p>
-    <w:p>
-      <w:pPr>
-        <w:keepNext w:val="0"/>
-        <w:keepLines w:val="0"/>
-        <w:widowControl w:val="0"/>
+        <w:pBdr/>
+        <w:ind w:firstLine="540"/>
+        <w:contextualSpacing w:val="0"/>
+        <w:rPr>
+          <w:rFonts w:ascii="Times New Roman" w:cs="Times New Roman" w:eastAsia="Times New Roman" w:hAnsi="Times New Roman"/>
+          <w:sz w:val="24"/>
+          <w:szCs w:val="24"/>
+        </w:rPr>
+      </w:pPr>
+      <w:r>
+        <w:rPr>
+          <w:rtl w:val="0"/>
+        </w:rPr>
+      </w:r>
+    </w:p>
+    <w:p>
+      <w:pPr>
+        <w:keepNext w:val="0"/>
+        <w:keepLines w:val="0"/>
+        <w:widowControl w:val="0"/>
+        <w:pBdr/>
         <w:ind w:firstLine="540"/>
         <w:contextualSpacing w:val="0"/>
         <w:jc w:val="center"/>
+        <w:rPr>
+          <w:rFonts w:ascii="Times New Roman" w:cs="Times New Roman" w:eastAsia="Times New Roman" w:hAnsi="Times New Roman"/>
+          <w:sz w:val="24"/>
+          <w:szCs w:val="24"/>
+        </w:rPr>
       </w:pPr>
       <w:r>
         <w:rPr>
@@ -2535,22 +3356,34 @@
         <w:keepNext w:val="0"/>
         <w:keepLines w:val="0"/>
         <w:widowControl w:val="0"/>
-        <w:ind w:firstLine="540"/>
-        <w:contextualSpacing w:val="0"/>
-      </w:pPr>
-      <w:r>
-        <w:rPr>
-          <w:rtl w:val="0"/>
-        </w:rPr>
-      </w:r>
-    </w:p>
-    <w:p>
-      <w:pPr>
-        <w:keepNext w:val="0"/>
-        <w:keepLines w:val="0"/>
-        <w:widowControl w:val="0"/>
-        <w:ind w:firstLine="540"/>
-        <w:contextualSpacing w:val="0"/>
+        <w:pBdr/>
+        <w:ind w:firstLine="540"/>
+        <w:contextualSpacing w:val="0"/>
+        <w:rPr>
+          <w:rFonts w:ascii="Times New Roman" w:cs="Times New Roman" w:eastAsia="Times New Roman" w:hAnsi="Times New Roman"/>
+          <w:sz w:val="24"/>
+          <w:szCs w:val="24"/>
+        </w:rPr>
+      </w:pPr>
+      <w:r>
+        <w:rPr>
+          <w:rtl w:val="0"/>
+        </w:rPr>
+      </w:r>
+    </w:p>
+    <w:p>
+      <w:pPr>
+        <w:keepNext w:val="0"/>
+        <w:keepLines w:val="0"/>
+        <w:widowControl w:val="0"/>
+        <w:pBdr/>
+        <w:ind w:firstLine="540"/>
+        <w:contextualSpacing w:val="0"/>
+        <w:rPr>
+          <w:rFonts w:ascii="Times New Roman" w:cs="Times New Roman" w:eastAsia="Times New Roman" w:hAnsi="Times New Roman"/>
+          <w:sz w:val="24"/>
+          <w:szCs w:val="24"/>
+        </w:rPr>
       </w:pPr>
       <w:r>
         <w:rPr>
@@ -2567,8 +3400,14 @@
         <w:keepNext w:val="0"/>
         <w:keepLines w:val="0"/>
         <w:widowControl w:val="0"/>
-        <w:ind w:firstLine="540"/>
-        <w:contextualSpacing w:val="0"/>
+        <w:pBdr/>
+        <w:ind w:firstLine="540"/>
+        <w:contextualSpacing w:val="0"/>
+        <w:rPr>
+          <w:rFonts w:ascii="Times New Roman" w:cs="Times New Roman" w:eastAsia="Times New Roman" w:hAnsi="Times New Roman"/>
+          <w:sz w:val="24"/>
+          <w:szCs w:val="24"/>
+        </w:rPr>
       </w:pPr>
       <w:r>
         <w:rPr>
@@ -2585,8 +3424,14 @@
         <w:keepNext w:val="0"/>
         <w:keepLines w:val="0"/>
         <w:widowControl w:val="0"/>
-        <w:ind w:firstLine="540"/>
-        <w:contextualSpacing w:val="0"/>
+        <w:pBdr/>
+        <w:ind w:firstLine="540"/>
+        <w:contextualSpacing w:val="0"/>
+        <w:rPr>
+          <w:rFonts w:ascii="Times New Roman" w:cs="Times New Roman" w:eastAsia="Times New Roman" w:hAnsi="Times New Roman"/>
+          <w:sz w:val="24"/>
+          <w:szCs w:val="24"/>
+        </w:rPr>
       </w:pPr>
       <w:r>
         <w:rPr>
@@ -2603,8 +3448,14 @@
         <w:keepNext w:val="0"/>
         <w:keepLines w:val="0"/>
         <w:widowControl w:val="0"/>
-        <w:ind w:firstLine="540"/>
-        <w:contextualSpacing w:val="0"/>
+        <w:pBdr/>
+        <w:ind w:firstLine="540"/>
+        <w:contextualSpacing w:val="0"/>
+        <w:rPr>
+          <w:rFonts w:ascii="Times New Roman" w:cs="Times New Roman" w:eastAsia="Times New Roman" w:hAnsi="Times New Roman"/>
+          <w:sz w:val="24"/>
+          <w:szCs w:val="24"/>
+        </w:rPr>
       </w:pPr>
       <w:r>
         <w:rPr>
@@ -2621,8 +3472,14 @@
         <w:keepNext w:val="0"/>
         <w:keepLines w:val="0"/>
         <w:widowControl w:val="0"/>
-        <w:ind w:firstLine="540"/>
-        <w:contextualSpacing w:val="0"/>
+        <w:pBdr/>
+        <w:ind w:firstLine="540"/>
+        <w:contextualSpacing w:val="0"/>
+        <w:rPr>
+          <w:rFonts w:ascii="Times New Roman" w:cs="Times New Roman" w:eastAsia="Times New Roman" w:hAnsi="Times New Roman"/>
+          <w:sz w:val="24"/>
+          <w:szCs w:val="24"/>
+        </w:rPr>
       </w:pPr>
       <w:r>
         <w:rPr>
@@ -2639,8 +3496,14 @@
         <w:keepNext w:val="0"/>
         <w:keepLines w:val="0"/>
         <w:widowControl w:val="0"/>
-        <w:ind w:firstLine="540"/>
-        <w:contextualSpacing w:val="0"/>
+        <w:pBdr/>
+        <w:ind w:firstLine="540"/>
+        <w:contextualSpacing w:val="0"/>
+        <w:rPr>
+          <w:rFonts w:ascii="Times New Roman" w:cs="Times New Roman" w:eastAsia="Times New Roman" w:hAnsi="Times New Roman"/>
+          <w:sz w:val="24"/>
+          <w:szCs w:val="24"/>
+        </w:rPr>
       </w:pPr>
       <w:r>
         <w:rPr>
@@ -2657,8 +3520,14 @@
         <w:keepNext w:val="0"/>
         <w:keepLines w:val="0"/>
         <w:widowControl w:val="0"/>
-        <w:ind w:firstLine="540"/>
-        <w:contextualSpacing w:val="0"/>
+        <w:pBdr/>
+        <w:ind w:firstLine="540"/>
+        <w:contextualSpacing w:val="0"/>
+        <w:rPr>
+          <w:rFonts w:ascii="Times New Roman" w:cs="Times New Roman" w:eastAsia="Times New Roman" w:hAnsi="Times New Roman"/>
+          <w:sz w:val="24"/>
+          <w:szCs w:val="24"/>
+        </w:rPr>
       </w:pPr>
       <w:r>
         <w:rPr>
@@ -2675,15 +3544,22 @@
         <w:keepNext w:val="0"/>
         <w:keepLines w:val="0"/>
         <w:widowControl w:val="0"/>
-        <w:ind w:firstLine="540"/>
-        <w:contextualSpacing w:val="0"/>
-      </w:pPr>
-      <w:r>
+        <w:pBdr/>
+        <w:ind w:firstLine="540"/>
+        <w:contextualSpacing w:val="0"/>
         <w:rPr>
           <w:rFonts w:ascii="Times New Roman" w:cs="Times New Roman" w:eastAsia="Times New Roman" w:hAnsi="Times New Roman"/>
           <w:i w:val="1"/>
           <w:sz w:val="24"/>
           <w:szCs w:val="24"/>
+        </w:rPr>
+      </w:pPr>
+      <w:r>
+        <w:rPr>
+          <w:rFonts w:ascii="Times New Roman" w:cs="Times New Roman" w:eastAsia="Times New Roman" w:hAnsi="Times New Roman"/>
+          <w:i w:val="1"/>
+          <w:sz w:val="24"/>
+          <w:szCs w:val="24"/>
           <w:rtl w:val="0"/>
         </w:rPr>
         <w:t xml:space="preserve">Она выглядит обеспокоенной</w:t>
@@ -2713,8 +3589,14 @@
         <w:keepNext w:val="0"/>
         <w:keepLines w:val="0"/>
         <w:widowControl w:val="0"/>
-        <w:ind w:firstLine="540"/>
-        <w:contextualSpacing w:val="0"/>
+        <w:pBdr/>
+        <w:ind w:firstLine="540"/>
+        <w:contextualSpacing w:val="0"/>
+        <w:rPr>
+          <w:rFonts w:ascii="Times New Roman" w:cs="Times New Roman" w:eastAsia="Times New Roman" w:hAnsi="Times New Roman"/>
+          <w:sz w:val="24"/>
+          <w:szCs w:val="24"/>
+        </w:rPr>
       </w:pPr>
       <w:r>
         <w:rPr>
@@ -2731,8 +3613,14 @@
         <w:keepNext w:val="0"/>
         <w:keepLines w:val="0"/>
         <w:widowControl w:val="0"/>
-        <w:ind w:firstLine="540"/>
-        <w:contextualSpacing w:val="0"/>
+        <w:pBdr/>
+        <w:ind w:firstLine="540"/>
+        <w:contextualSpacing w:val="0"/>
+        <w:rPr>
+          <w:rFonts w:ascii="Times New Roman" w:cs="Times New Roman" w:eastAsia="Times New Roman" w:hAnsi="Times New Roman"/>
+          <w:sz w:val="24"/>
+          <w:szCs w:val="24"/>
+        </w:rPr>
       </w:pPr>
       <w:r>
         <w:rPr>
@@ -2749,8 +3637,14 @@
         <w:keepNext w:val="0"/>
         <w:keepLines w:val="0"/>
         <w:widowControl w:val="0"/>
-        <w:ind w:firstLine="540"/>
-        <w:contextualSpacing w:val="0"/>
+        <w:pBdr/>
+        <w:ind w:firstLine="540"/>
+        <w:contextualSpacing w:val="0"/>
+        <w:rPr>
+          <w:rFonts w:ascii="Times New Roman" w:cs="Times New Roman" w:eastAsia="Times New Roman" w:hAnsi="Times New Roman"/>
+          <w:sz w:val="24"/>
+          <w:szCs w:val="24"/>
+        </w:rPr>
       </w:pPr>
       <w:r>
         <w:rPr>
@@ -2767,8 +3661,14 @@
         <w:keepNext w:val="0"/>
         <w:keepLines w:val="0"/>
         <w:widowControl w:val="0"/>
-        <w:ind w:firstLine="540"/>
-        <w:contextualSpacing w:val="0"/>
+        <w:pBdr/>
+        <w:ind w:firstLine="540"/>
+        <w:contextualSpacing w:val="0"/>
+        <w:rPr>
+          <w:rFonts w:ascii="Times New Roman" w:cs="Times New Roman" w:eastAsia="Times New Roman" w:hAnsi="Times New Roman"/>
+          <w:sz w:val="24"/>
+          <w:szCs w:val="24"/>
+        </w:rPr>
       </w:pPr>
       <w:r>
         <w:rPr>
@@ -2785,8 +3685,14 @@
         <w:keepNext w:val="0"/>
         <w:keepLines w:val="0"/>
         <w:widowControl w:val="0"/>
-        <w:ind w:firstLine="540"/>
-        <w:contextualSpacing w:val="0"/>
+        <w:pBdr/>
+        <w:ind w:firstLine="540"/>
+        <w:contextualSpacing w:val="0"/>
+        <w:rPr>
+          <w:rFonts w:ascii="Times New Roman" w:cs="Times New Roman" w:eastAsia="Times New Roman" w:hAnsi="Times New Roman"/>
+          <w:sz w:val="24"/>
+          <w:szCs w:val="24"/>
+        </w:rPr>
       </w:pPr>
       <w:r>
         <w:rPr>
@@ -2803,15 +3709,22 @@
         <w:keepNext w:val="0"/>
         <w:keepLines w:val="0"/>
         <w:widowControl w:val="0"/>
-        <w:ind w:firstLine="540"/>
-        <w:contextualSpacing w:val="0"/>
-      </w:pPr>
-      <w:r>
+        <w:pBdr/>
+        <w:ind w:firstLine="540"/>
+        <w:contextualSpacing w:val="0"/>
         <w:rPr>
           <w:rFonts w:ascii="Times New Roman" w:cs="Times New Roman" w:eastAsia="Times New Roman" w:hAnsi="Times New Roman"/>
           <w:i w:val="1"/>
           <w:sz w:val="24"/>
           <w:szCs w:val="24"/>
+        </w:rPr>
+      </w:pPr>
+      <w:r>
+        <w:rPr>
+          <w:rFonts w:ascii="Times New Roman" w:cs="Times New Roman" w:eastAsia="Times New Roman" w:hAnsi="Times New Roman"/>
+          <w:i w:val="1"/>
+          <w:sz w:val="24"/>
+          <w:szCs w:val="24"/>
           <w:rtl w:val="0"/>
         </w:rPr>
         <w:t xml:space="preserve">Ой, — </w:t>
@@ -2841,8 +3754,14 @@
         <w:keepNext w:val="0"/>
         <w:keepLines w:val="0"/>
         <w:widowControl w:val="0"/>
-        <w:ind w:firstLine="540"/>
-        <w:contextualSpacing w:val="0"/>
+        <w:pBdr/>
+        <w:ind w:firstLine="540"/>
+        <w:contextualSpacing w:val="0"/>
+        <w:rPr>
+          <w:rFonts w:ascii="Times New Roman" w:cs="Times New Roman" w:eastAsia="Times New Roman" w:hAnsi="Times New Roman"/>
+          <w:sz w:val="24"/>
+          <w:szCs w:val="24"/>
+        </w:rPr>
       </w:pPr>
       <w:r>
         <w:rPr>
@@ -2859,8 +3778,14 @@
         <w:keepNext w:val="0"/>
         <w:keepLines w:val="0"/>
         <w:widowControl w:val="0"/>
-        <w:ind w:firstLine="540"/>
-        <w:contextualSpacing w:val="0"/>
+        <w:pBdr/>
+        <w:ind w:firstLine="540"/>
+        <w:contextualSpacing w:val="0"/>
+        <w:rPr>
+          <w:rFonts w:ascii="Times New Roman" w:cs="Times New Roman" w:eastAsia="Times New Roman" w:hAnsi="Times New Roman"/>
+          <w:sz w:val="24"/>
+          <w:szCs w:val="24"/>
+        </w:rPr>
       </w:pPr>
       <w:r>
         <w:rPr>
@@ -2877,8 +3802,14 @@
         <w:keepNext w:val="0"/>
         <w:keepLines w:val="0"/>
         <w:widowControl w:val="0"/>
-        <w:ind w:firstLine="540"/>
-        <w:contextualSpacing w:val="0"/>
+        <w:pBdr/>
+        <w:ind w:firstLine="540"/>
+        <w:contextualSpacing w:val="0"/>
+        <w:rPr>
+          <w:rFonts w:ascii="Times New Roman" w:cs="Times New Roman" w:eastAsia="Times New Roman" w:hAnsi="Times New Roman"/>
+          <w:sz w:val="24"/>
+          <w:szCs w:val="24"/>
+        </w:rPr>
       </w:pPr>
       <w:r>
         <w:rPr>
@@ -2905,8 +3836,14 @@
         <w:keepNext w:val="0"/>
         <w:keepLines w:val="0"/>
         <w:widowControl w:val="0"/>
-        <w:ind w:firstLine="540"/>
-        <w:contextualSpacing w:val="0"/>
+        <w:pBdr/>
+        <w:ind w:firstLine="540"/>
+        <w:contextualSpacing w:val="0"/>
+        <w:rPr>
+          <w:rFonts w:ascii="Times New Roman" w:cs="Times New Roman" w:eastAsia="Times New Roman" w:hAnsi="Times New Roman"/>
+          <w:sz w:val="24"/>
+          <w:szCs w:val="24"/>
+        </w:rPr>
       </w:pPr>
       <w:r>
         <w:rPr>
@@ -2923,8 +3860,14 @@
         <w:keepNext w:val="0"/>
         <w:keepLines w:val="0"/>
         <w:widowControl w:val="0"/>
-        <w:ind w:firstLine="540"/>
-        <w:contextualSpacing w:val="0"/>
+        <w:pBdr/>
+        <w:ind w:firstLine="540"/>
+        <w:contextualSpacing w:val="0"/>
+        <w:rPr>
+          <w:rFonts w:ascii="Times New Roman" w:cs="Times New Roman" w:eastAsia="Times New Roman" w:hAnsi="Times New Roman"/>
+          <w:sz w:val="24"/>
+          <w:szCs w:val="24"/>
+        </w:rPr>
       </w:pPr>
       <w:r>
         <w:rPr>
@@ -2941,8 +3884,14 @@
         <w:keepNext w:val="0"/>
         <w:keepLines w:val="0"/>
         <w:widowControl w:val="0"/>
-        <w:ind w:firstLine="540"/>
-        <w:contextualSpacing w:val="0"/>
+        <w:pBdr/>
+        <w:ind w:firstLine="540"/>
+        <w:contextualSpacing w:val="0"/>
+        <w:rPr>
+          <w:rFonts w:ascii="Times New Roman" w:cs="Times New Roman" w:eastAsia="Times New Roman" w:hAnsi="Times New Roman"/>
+          <w:sz w:val="24"/>
+          <w:szCs w:val="24"/>
+        </w:rPr>
       </w:pPr>
       <w:r>
         <w:rPr>
@@ -2959,8 +3908,15 @@
         <w:keepNext w:val="0"/>
         <w:keepLines w:val="0"/>
         <w:widowControl w:val="0"/>
-        <w:ind w:firstLine="540"/>
-        <w:contextualSpacing w:val="0"/>
+        <w:pBdr/>
+        <w:ind w:firstLine="540"/>
+        <w:contextualSpacing w:val="0"/>
+        <w:rPr>
+          <w:rFonts w:ascii="Times New Roman" w:cs="Times New Roman" w:eastAsia="Times New Roman" w:hAnsi="Times New Roman"/>
+          <w:i w:val="1"/>
+          <w:sz w:val="24"/>
+          <w:szCs w:val="24"/>
+        </w:rPr>
       </w:pPr>
       <w:r>
         <w:rPr>
@@ -3005,8 +3961,14 @@
         <w:keepNext w:val="0"/>
         <w:keepLines w:val="0"/>
         <w:widowControl w:val="0"/>
-        <w:ind w:firstLine="540"/>
-        <w:contextualSpacing w:val="0"/>
+        <w:pBdr/>
+        <w:ind w:firstLine="540"/>
+        <w:contextualSpacing w:val="0"/>
+        <w:rPr>
+          <w:rFonts w:ascii="Times New Roman" w:cs="Times New Roman" w:eastAsia="Times New Roman" w:hAnsi="Times New Roman"/>
+          <w:sz w:val="24"/>
+          <w:szCs w:val="24"/>
+        </w:rPr>
       </w:pPr>
       <w:r>
         <w:rPr>
@@ -3023,8 +3985,14 @@
         <w:keepNext w:val="0"/>
         <w:keepLines w:val="0"/>
         <w:widowControl w:val="0"/>
-        <w:ind w:firstLine="540"/>
-        <w:contextualSpacing w:val="0"/>
+        <w:pBdr/>
+        <w:ind w:firstLine="540"/>
+        <w:contextualSpacing w:val="0"/>
+        <w:rPr>
+          <w:rFonts w:ascii="Times New Roman" w:cs="Times New Roman" w:eastAsia="Times New Roman" w:hAnsi="Times New Roman"/>
+          <w:sz w:val="24"/>
+          <w:szCs w:val="24"/>
+        </w:rPr>
       </w:pPr>
       <w:r>
         <w:rPr>
@@ -3041,8 +4009,14 @@
         <w:keepNext w:val="0"/>
         <w:keepLines w:val="0"/>
         <w:widowControl w:val="0"/>
-        <w:ind w:firstLine="540"/>
-        <w:contextualSpacing w:val="0"/>
+        <w:pBdr/>
+        <w:ind w:firstLine="540"/>
+        <w:contextualSpacing w:val="0"/>
+        <w:rPr>
+          <w:rFonts w:ascii="Times New Roman" w:cs="Times New Roman" w:eastAsia="Times New Roman" w:hAnsi="Times New Roman"/>
+          <w:sz w:val="24"/>
+          <w:szCs w:val="24"/>
+        </w:rPr>
       </w:pPr>
       <w:r>
         <w:rPr>
@@ -3059,8 +4033,14 @@
         <w:keepNext w:val="0"/>
         <w:keepLines w:val="0"/>
         <w:widowControl w:val="0"/>
-        <w:ind w:firstLine="540"/>
-        <w:contextualSpacing w:val="0"/>
+        <w:pBdr/>
+        <w:ind w:firstLine="540"/>
+        <w:contextualSpacing w:val="0"/>
+        <w:rPr>
+          <w:rFonts w:ascii="Times New Roman" w:cs="Times New Roman" w:eastAsia="Times New Roman" w:hAnsi="Times New Roman"/>
+          <w:sz w:val="24"/>
+          <w:szCs w:val="24"/>
+        </w:rPr>
       </w:pPr>
       <w:r>
         <w:rPr>
@@ -3077,8 +4057,14 @@
         <w:keepNext w:val="0"/>
         <w:keepLines w:val="0"/>
         <w:widowControl w:val="0"/>
-        <w:ind w:firstLine="540"/>
-        <w:contextualSpacing w:val="0"/>
+        <w:pBdr/>
+        <w:ind w:firstLine="540"/>
+        <w:contextualSpacing w:val="0"/>
+        <w:rPr>
+          <w:rFonts w:ascii="Times New Roman" w:cs="Times New Roman" w:eastAsia="Times New Roman" w:hAnsi="Times New Roman"/>
+          <w:sz w:val="24"/>
+          <w:szCs w:val="24"/>
+        </w:rPr>
       </w:pPr>
       <w:r>
         <w:rPr>
@@ -3095,8 +4081,14 @@
         <w:keepNext w:val="0"/>
         <w:keepLines w:val="0"/>
         <w:widowControl w:val="0"/>
-        <w:ind w:firstLine="540"/>
-        <w:contextualSpacing w:val="0"/>
+        <w:pBdr/>
+        <w:ind w:firstLine="540"/>
+        <w:contextualSpacing w:val="0"/>
+        <w:rPr>
+          <w:rFonts w:ascii="Times New Roman" w:cs="Times New Roman" w:eastAsia="Times New Roman" w:hAnsi="Times New Roman"/>
+          <w:sz w:val="24"/>
+          <w:szCs w:val="24"/>
+        </w:rPr>
       </w:pPr>
       <w:r>
         <w:rPr>
@@ -3113,8 +4105,14 @@
         <w:keepNext w:val="0"/>
         <w:keepLines w:val="0"/>
         <w:widowControl w:val="0"/>
-        <w:ind w:firstLine="540"/>
-        <w:contextualSpacing w:val="0"/>
+        <w:pBdr/>
+        <w:ind w:firstLine="540"/>
+        <w:contextualSpacing w:val="0"/>
+        <w:rPr>
+          <w:rFonts w:ascii="Times New Roman" w:cs="Times New Roman" w:eastAsia="Times New Roman" w:hAnsi="Times New Roman"/>
+          <w:sz w:val="24"/>
+          <w:szCs w:val="24"/>
+        </w:rPr>
       </w:pPr>
       <w:r>
         <w:rPr>
@@ -3131,8 +4129,14 @@
         <w:keepNext w:val="0"/>
         <w:keepLines w:val="0"/>
         <w:widowControl w:val="0"/>
-        <w:ind w:firstLine="540"/>
-        <w:contextualSpacing w:val="0"/>
+        <w:pBdr/>
+        <w:ind w:firstLine="540"/>
+        <w:contextualSpacing w:val="0"/>
+        <w:rPr>
+          <w:rFonts w:ascii="Times New Roman" w:cs="Times New Roman" w:eastAsia="Times New Roman" w:hAnsi="Times New Roman"/>
+          <w:sz w:val="24"/>
+          <w:szCs w:val="24"/>
+        </w:rPr>
       </w:pPr>
       <w:r>
         <w:rPr>
@@ -3149,8 +4153,14 @@
         <w:keepNext w:val="0"/>
         <w:keepLines w:val="0"/>
         <w:widowControl w:val="0"/>
-        <w:ind w:firstLine="540"/>
-        <w:contextualSpacing w:val="0"/>
+        <w:pBdr/>
+        <w:ind w:firstLine="540"/>
+        <w:contextualSpacing w:val="0"/>
+        <w:rPr>
+          <w:rFonts w:ascii="Times New Roman" w:cs="Times New Roman" w:eastAsia="Times New Roman" w:hAnsi="Times New Roman"/>
+          <w:sz w:val="24"/>
+          <w:szCs w:val="24"/>
+        </w:rPr>
       </w:pPr>
       <w:r>
         <w:rPr>
@@ -3167,8 +4177,14 @@
         <w:keepNext w:val="0"/>
         <w:keepLines w:val="0"/>
         <w:widowControl w:val="0"/>
-        <w:ind w:firstLine="540"/>
-        <w:contextualSpacing w:val="0"/>
+        <w:pBdr/>
+        <w:ind w:firstLine="540"/>
+        <w:contextualSpacing w:val="0"/>
+        <w:rPr>
+          <w:rFonts w:ascii="Times New Roman" w:cs="Times New Roman" w:eastAsia="Times New Roman" w:hAnsi="Times New Roman"/>
+          <w:sz w:val="24"/>
+          <w:szCs w:val="24"/>
+        </w:rPr>
       </w:pPr>
       <w:r>
         <w:rPr>
@@ -3185,8 +4201,14 @@
         <w:keepNext w:val="0"/>
         <w:keepLines w:val="0"/>
         <w:widowControl w:val="0"/>
-        <w:ind w:firstLine="540"/>
-        <w:contextualSpacing w:val="0"/>
+        <w:pBdr/>
+        <w:ind w:firstLine="540"/>
+        <w:contextualSpacing w:val="0"/>
+        <w:rPr>
+          <w:rFonts w:ascii="Times New Roman" w:cs="Times New Roman" w:eastAsia="Times New Roman" w:hAnsi="Times New Roman"/>
+          <w:sz w:val="24"/>
+          <w:szCs w:val="24"/>
+        </w:rPr>
       </w:pPr>
       <w:r>
         <w:rPr>
@@ -3203,8 +4225,14 @@
         <w:keepNext w:val="0"/>
         <w:keepLines w:val="0"/>
         <w:widowControl w:val="0"/>
-        <w:ind w:firstLine="540"/>
-        <w:contextualSpacing w:val="0"/>
+        <w:pBdr/>
+        <w:ind w:firstLine="540"/>
+        <w:contextualSpacing w:val="0"/>
+        <w:rPr>
+          <w:rFonts w:ascii="Times New Roman" w:cs="Times New Roman" w:eastAsia="Times New Roman" w:hAnsi="Times New Roman"/>
+          <w:sz w:val="24"/>
+          <w:szCs w:val="24"/>
+        </w:rPr>
       </w:pPr>
       <w:r>
         <w:rPr>
@@ -3221,8 +4249,14 @@
         <w:keepNext w:val="0"/>
         <w:keepLines w:val="0"/>
         <w:widowControl w:val="0"/>
-        <w:ind w:firstLine="540"/>
-        <w:contextualSpacing w:val="0"/>
+        <w:pBdr/>
+        <w:ind w:firstLine="540"/>
+        <w:contextualSpacing w:val="0"/>
+        <w:rPr>
+          <w:rFonts w:ascii="Times New Roman" w:cs="Times New Roman" w:eastAsia="Times New Roman" w:hAnsi="Times New Roman"/>
+          <w:sz w:val="24"/>
+          <w:szCs w:val="24"/>
+        </w:rPr>
       </w:pPr>
       <w:r>
         <w:rPr>
@@ -3239,8 +4273,14 @@
         <w:keepNext w:val="0"/>
         <w:keepLines w:val="0"/>
         <w:widowControl w:val="0"/>
-        <w:ind w:firstLine="540"/>
-        <w:contextualSpacing w:val="0"/>
+        <w:pBdr/>
+        <w:ind w:firstLine="540"/>
+        <w:contextualSpacing w:val="0"/>
+        <w:rPr>
+          <w:rFonts w:ascii="Times New Roman" w:cs="Times New Roman" w:eastAsia="Times New Roman" w:hAnsi="Times New Roman"/>
+          <w:sz w:val="24"/>
+          <w:szCs w:val="24"/>
+        </w:rPr>
       </w:pPr>
       <w:r>
         <w:rPr>
@@ -3257,8 +4297,14 @@
         <w:keepNext w:val="0"/>
         <w:keepLines w:val="0"/>
         <w:widowControl w:val="0"/>
-        <w:ind w:firstLine="540"/>
-        <w:contextualSpacing w:val="0"/>
+        <w:pBdr/>
+        <w:ind w:firstLine="540"/>
+        <w:contextualSpacing w:val="0"/>
+        <w:rPr>
+          <w:rFonts w:ascii="Times New Roman" w:cs="Times New Roman" w:eastAsia="Times New Roman" w:hAnsi="Times New Roman"/>
+          <w:sz w:val="24"/>
+          <w:szCs w:val="24"/>
+        </w:rPr>
       </w:pPr>
       <w:r>
         <w:rPr>
@@ -3275,8 +4321,14 @@
         <w:keepNext w:val="0"/>
         <w:keepLines w:val="0"/>
         <w:widowControl w:val="0"/>
-        <w:ind w:firstLine="540"/>
-        <w:contextualSpacing w:val="0"/>
+        <w:pBdr/>
+        <w:ind w:firstLine="540"/>
+        <w:contextualSpacing w:val="0"/>
+        <w:rPr>
+          <w:rFonts w:ascii="Times New Roman" w:cs="Times New Roman" w:eastAsia="Times New Roman" w:hAnsi="Times New Roman"/>
+          <w:sz w:val="24"/>
+          <w:szCs w:val="24"/>
+        </w:rPr>
       </w:pPr>
       <w:r>
         <w:rPr>
@@ -3293,8 +4345,14 @@
         <w:keepNext w:val="0"/>
         <w:keepLines w:val="0"/>
         <w:widowControl w:val="0"/>
-        <w:ind w:firstLine="540"/>
-        <w:contextualSpacing w:val="0"/>
+        <w:pBdr/>
+        <w:ind w:firstLine="540"/>
+        <w:contextualSpacing w:val="0"/>
+        <w:rPr>
+          <w:rFonts w:ascii="Times New Roman" w:cs="Times New Roman" w:eastAsia="Times New Roman" w:hAnsi="Times New Roman"/>
+          <w:sz w:val="24"/>
+          <w:szCs w:val="24"/>
+        </w:rPr>
       </w:pPr>
       <w:r>
         <w:rPr>
@@ -3311,8 +4369,14 @@
         <w:keepNext w:val="0"/>
         <w:keepLines w:val="0"/>
         <w:widowControl w:val="0"/>
-        <w:ind w:firstLine="540"/>
-        <w:contextualSpacing w:val="0"/>
+        <w:pBdr/>
+        <w:ind w:firstLine="540"/>
+        <w:contextualSpacing w:val="0"/>
+        <w:rPr>
+          <w:rFonts w:ascii="Times New Roman" w:cs="Times New Roman" w:eastAsia="Times New Roman" w:hAnsi="Times New Roman"/>
+          <w:sz w:val="24"/>
+          <w:szCs w:val="24"/>
+        </w:rPr>
       </w:pPr>
       <w:r>
         <w:rPr>
@@ -3329,15 +4393,22 @@
         <w:keepNext w:val="0"/>
         <w:keepLines w:val="0"/>
         <w:widowControl w:val="0"/>
-        <w:ind w:firstLine="540"/>
-        <w:contextualSpacing w:val="0"/>
-      </w:pPr>
-      <w:r>
+        <w:pBdr/>
+        <w:ind w:firstLine="540"/>
+        <w:contextualSpacing w:val="0"/>
         <w:rPr>
           <w:rFonts w:ascii="Times New Roman" w:cs="Times New Roman" w:eastAsia="Times New Roman" w:hAnsi="Times New Roman"/>
           <w:i w:val="1"/>
           <w:sz w:val="24"/>
           <w:szCs w:val="24"/>
+        </w:rPr>
+      </w:pPr>
+      <w:r>
+        <w:rPr>
+          <w:rFonts w:ascii="Times New Roman" w:cs="Times New Roman" w:eastAsia="Times New Roman" w:hAnsi="Times New Roman"/>
+          <w:i w:val="1"/>
+          <w:sz w:val="24"/>
+          <w:szCs w:val="24"/>
           <w:rtl w:val="0"/>
         </w:rPr>
         <w:t xml:space="preserve">Как по-твоему? </w:t>
@@ -3367,15 +4438,22 @@
         <w:keepNext w:val="0"/>
         <w:keepLines w:val="0"/>
         <w:widowControl w:val="0"/>
-        <w:ind w:firstLine="540"/>
-        <w:contextualSpacing w:val="0"/>
-      </w:pPr>
-      <w:r>
+        <w:pBdr/>
+        <w:ind w:firstLine="540"/>
+        <w:contextualSpacing w:val="0"/>
         <w:rPr>
           <w:rFonts w:ascii="Times New Roman" w:cs="Times New Roman" w:eastAsia="Times New Roman" w:hAnsi="Times New Roman"/>
           <w:i w:val="1"/>
           <w:sz w:val="24"/>
           <w:szCs w:val="24"/>
+        </w:rPr>
+      </w:pPr>
+      <w:r>
+        <w:rPr>
+          <w:rFonts w:ascii="Times New Roman" w:cs="Times New Roman" w:eastAsia="Times New Roman" w:hAnsi="Times New Roman"/>
+          <w:i w:val="1"/>
+          <w:sz w:val="24"/>
+          <w:szCs w:val="24"/>
           <w:rtl w:val="0"/>
         </w:rPr>
         <w:t xml:space="preserve">Не могу понять,</w:t>
@@ -3405,8 +4483,14 @@
         <w:keepNext w:val="0"/>
         <w:keepLines w:val="0"/>
         <w:widowControl w:val="0"/>
-        <w:ind w:firstLine="540"/>
-        <w:contextualSpacing w:val="0"/>
+        <w:pBdr/>
+        <w:ind w:firstLine="540"/>
+        <w:contextualSpacing w:val="0"/>
+        <w:rPr>
+          <w:rFonts w:ascii="Times New Roman" w:cs="Times New Roman" w:eastAsia="Times New Roman" w:hAnsi="Times New Roman"/>
+          <w:sz w:val="24"/>
+          <w:szCs w:val="24"/>
+        </w:rPr>
       </w:pPr>
       <w:r>
         <w:rPr>
@@ -3433,8 +4517,14 @@
         <w:keepNext w:val="0"/>
         <w:keepLines w:val="0"/>
         <w:widowControl w:val="0"/>
-        <w:ind w:firstLine="540"/>
-        <w:contextualSpacing w:val="0"/>
+        <w:pBdr/>
+        <w:ind w:firstLine="540"/>
+        <w:contextualSpacing w:val="0"/>
+        <w:rPr>
+          <w:rFonts w:ascii="Times New Roman" w:cs="Times New Roman" w:eastAsia="Times New Roman" w:hAnsi="Times New Roman"/>
+          <w:sz w:val="24"/>
+          <w:szCs w:val="24"/>
+        </w:rPr>
       </w:pPr>
       <w:r>
         <w:rPr>
@@ -3451,8 +4541,14 @@
         <w:keepNext w:val="0"/>
         <w:keepLines w:val="0"/>
         <w:widowControl w:val="0"/>
-        <w:ind w:firstLine="540"/>
-        <w:contextualSpacing w:val="0"/>
+        <w:pBdr/>
+        <w:ind w:firstLine="540"/>
+        <w:contextualSpacing w:val="0"/>
+        <w:rPr>
+          <w:rFonts w:ascii="Times New Roman" w:cs="Times New Roman" w:eastAsia="Times New Roman" w:hAnsi="Times New Roman"/>
+          <w:sz w:val="24"/>
+          <w:szCs w:val="24"/>
+        </w:rPr>
       </w:pPr>
       <w:r>
         <w:rPr>
@@ -3469,8 +4565,14 @@
         <w:keepNext w:val="0"/>
         <w:keepLines w:val="0"/>
         <w:widowControl w:val="0"/>
-        <w:ind w:firstLine="540"/>
-        <w:contextualSpacing w:val="0"/>
+        <w:pBdr/>
+        <w:ind w:firstLine="540"/>
+        <w:contextualSpacing w:val="0"/>
+        <w:rPr>
+          <w:rFonts w:ascii="Times New Roman" w:cs="Times New Roman" w:eastAsia="Times New Roman" w:hAnsi="Times New Roman"/>
+          <w:sz w:val="24"/>
+          <w:szCs w:val="24"/>
+        </w:rPr>
       </w:pPr>
       <w:r>
         <w:rPr>
@@ -3487,15 +4589,22 @@
         <w:keepNext w:val="0"/>
         <w:keepLines w:val="0"/>
         <w:widowControl w:val="0"/>
-        <w:ind w:firstLine="540"/>
-        <w:contextualSpacing w:val="0"/>
-      </w:pPr>
-      <w:r>
+        <w:pBdr/>
+        <w:ind w:firstLine="540"/>
+        <w:contextualSpacing w:val="0"/>
         <w:rPr>
           <w:rFonts w:ascii="Times New Roman" w:cs="Times New Roman" w:eastAsia="Times New Roman" w:hAnsi="Times New Roman"/>
           <w:i w:val="1"/>
           <w:sz w:val="24"/>
           <w:szCs w:val="24"/>
+        </w:rPr>
+      </w:pPr>
+      <w:r>
+        <w:rPr>
+          <w:rFonts w:ascii="Times New Roman" w:cs="Times New Roman" w:eastAsia="Times New Roman" w:hAnsi="Times New Roman"/>
+          <w:i w:val="1"/>
+          <w:sz w:val="24"/>
+          <w:szCs w:val="24"/>
           <w:rtl w:val="0"/>
         </w:rPr>
         <w:t xml:space="preserve">Я голосую за то, что это представление</w:t>
@@ -3525,15 +4634,22 @@
         <w:keepNext w:val="0"/>
         <w:keepLines w:val="0"/>
         <w:widowControl w:val="0"/>
-        <w:ind w:firstLine="540"/>
-        <w:contextualSpacing w:val="0"/>
-      </w:pPr>
-      <w:r>
+        <w:pBdr/>
+        <w:ind w:firstLine="540"/>
+        <w:contextualSpacing w:val="0"/>
         <w:rPr>
           <w:rFonts w:ascii="Times New Roman" w:cs="Times New Roman" w:eastAsia="Times New Roman" w:hAnsi="Times New Roman"/>
           <w:i w:val="1"/>
           <w:sz w:val="24"/>
           <w:szCs w:val="24"/>
+        </w:rPr>
+      </w:pPr>
+      <w:r>
+        <w:rPr>
+          <w:rFonts w:ascii="Times New Roman" w:cs="Times New Roman" w:eastAsia="Times New Roman" w:hAnsi="Times New Roman"/>
+          <w:i w:val="1"/>
+          <w:sz w:val="24"/>
+          <w:szCs w:val="24"/>
           <w:rtl w:val="0"/>
         </w:rPr>
         <w:t xml:space="preserve">Принято к сведению. Но я оцениваю этот довод как не очень веский, </w:t>
@@ -3563,8 +4679,14 @@
         <w:keepNext w:val="0"/>
         <w:keepLines w:val="0"/>
         <w:widowControl w:val="0"/>
-        <w:ind w:firstLine="540"/>
-        <w:contextualSpacing w:val="0"/>
+        <w:pBdr/>
+        <w:ind w:firstLine="540"/>
+        <w:contextualSpacing w:val="0"/>
+        <w:rPr>
+          <w:rFonts w:ascii="Times New Roman" w:cs="Times New Roman" w:eastAsia="Times New Roman" w:hAnsi="Times New Roman"/>
+          <w:sz w:val="24"/>
+          <w:szCs w:val="24"/>
+        </w:rPr>
       </w:pPr>
       <w:r>
         <w:rPr>
@@ -3581,8 +4703,14 @@
         <w:keepNext w:val="0"/>
         <w:keepLines w:val="0"/>
         <w:widowControl w:val="0"/>
-        <w:ind w:firstLine="540"/>
-        <w:contextualSpacing w:val="0"/>
+        <w:pBdr/>
+        <w:ind w:firstLine="540"/>
+        <w:contextualSpacing w:val="0"/>
+        <w:rPr>
+          <w:rFonts w:ascii="Times New Roman" w:cs="Times New Roman" w:eastAsia="Times New Roman" w:hAnsi="Times New Roman"/>
+          <w:sz w:val="24"/>
+          <w:szCs w:val="24"/>
+        </w:rPr>
       </w:pPr>
       <w:r>
         <w:rPr>
@@ -3599,8 +4727,14 @@
         <w:keepNext w:val="0"/>
         <w:keepLines w:val="0"/>
         <w:widowControl w:val="0"/>
-        <w:ind w:firstLine="540"/>
-        <w:contextualSpacing w:val="0"/>
+        <w:pBdr/>
+        <w:ind w:firstLine="540"/>
+        <w:contextualSpacing w:val="0"/>
+        <w:rPr>
+          <w:rFonts w:ascii="Times New Roman" w:cs="Times New Roman" w:eastAsia="Times New Roman" w:hAnsi="Times New Roman"/>
+          <w:sz w:val="24"/>
+          <w:szCs w:val="24"/>
+        </w:rPr>
       </w:pPr>
       <w:r>
         <w:rPr>
@@ -3617,8 +4751,14 @@
         <w:keepNext w:val="0"/>
         <w:keepLines w:val="0"/>
         <w:widowControl w:val="0"/>
-        <w:ind w:firstLine="540"/>
-        <w:contextualSpacing w:val="0"/>
+        <w:pBdr/>
+        <w:ind w:firstLine="540"/>
+        <w:contextualSpacing w:val="0"/>
+        <w:rPr>
+          <w:rFonts w:ascii="Times New Roman" w:cs="Times New Roman" w:eastAsia="Times New Roman" w:hAnsi="Times New Roman"/>
+          <w:sz w:val="24"/>
+          <w:szCs w:val="24"/>
+        </w:rPr>
       </w:pPr>
       <w:r>
         <w:rPr>
@@ -3635,8 +4775,14 @@
         <w:keepNext w:val="0"/>
         <w:keepLines w:val="0"/>
         <w:widowControl w:val="0"/>
-        <w:ind w:firstLine="540"/>
-        <w:contextualSpacing w:val="0"/>
+        <w:pBdr/>
+        <w:ind w:firstLine="540"/>
+        <w:contextualSpacing w:val="0"/>
+        <w:rPr>
+          <w:rFonts w:ascii="Times New Roman" w:cs="Times New Roman" w:eastAsia="Times New Roman" w:hAnsi="Times New Roman"/>
+          <w:sz w:val="24"/>
+          <w:szCs w:val="24"/>
+        </w:rPr>
       </w:pPr>
       <w:r>
         <w:rPr>
@@ -3653,8 +4799,14 @@
         <w:keepNext w:val="0"/>
         <w:keepLines w:val="0"/>
         <w:widowControl w:val="0"/>
-        <w:ind w:firstLine="540"/>
-        <w:contextualSpacing w:val="0"/>
+        <w:pBdr/>
+        <w:ind w:firstLine="540"/>
+        <w:contextualSpacing w:val="0"/>
+        <w:rPr>
+          <w:rFonts w:ascii="Times New Roman" w:cs="Times New Roman" w:eastAsia="Times New Roman" w:hAnsi="Times New Roman"/>
+          <w:sz w:val="24"/>
+          <w:szCs w:val="24"/>
+        </w:rPr>
       </w:pPr>
       <w:r>
         <w:rPr>
@@ -3671,8 +4823,14 @@
         <w:keepNext w:val="0"/>
         <w:keepLines w:val="0"/>
         <w:widowControl w:val="0"/>
-        <w:ind w:firstLine="540"/>
-        <w:contextualSpacing w:val="0"/>
+        <w:pBdr/>
+        <w:ind w:firstLine="540"/>
+        <w:contextualSpacing w:val="0"/>
+        <w:rPr>
+          <w:rFonts w:ascii="Times New Roman" w:cs="Times New Roman" w:eastAsia="Times New Roman" w:hAnsi="Times New Roman"/>
+          <w:sz w:val="24"/>
+          <w:szCs w:val="24"/>
+        </w:rPr>
       </w:pPr>
       <w:r>
         <w:rPr>
@@ -3689,8 +4847,14 @@
         <w:keepNext w:val="0"/>
         <w:keepLines w:val="0"/>
         <w:widowControl w:val="0"/>
-        <w:ind w:firstLine="540"/>
-        <w:contextualSpacing w:val="0"/>
+        <w:pBdr/>
+        <w:ind w:firstLine="540"/>
+        <w:contextualSpacing w:val="0"/>
+        <w:rPr>
+          <w:rFonts w:ascii="Times New Roman" w:cs="Times New Roman" w:eastAsia="Times New Roman" w:hAnsi="Times New Roman"/>
+          <w:sz w:val="24"/>
+          <w:szCs w:val="24"/>
+        </w:rPr>
       </w:pPr>
       <w:r>
         <w:rPr>
@@ -3707,8 +4871,14 @@
         <w:keepNext w:val="0"/>
         <w:keepLines w:val="0"/>
         <w:widowControl w:val="0"/>
-        <w:ind w:firstLine="540"/>
-        <w:contextualSpacing w:val="0"/>
+        <w:pBdr/>
+        <w:ind w:firstLine="540"/>
+        <w:contextualSpacing w:val="0"/>
+        <w:rPr>
+          <w:rFonts w:ascii="Times New Roman" w:cs="Times New Roman" w:eastAsia="Times New Roman" w:hAnsi="Times New Roman"/>
+          <w:sz w:val="24"/>
+          <w:szCs w:val="24"/>
+        </w:rPr>
       </w:pPr>
       <w:r>
         <w:rPr>
@@ -3725,8 +4895,14 @@
         <w:keepNext w:val="0"/>
         <w:keepLines w:val="0"/>
         <w:widowControl w:val="0"/>
-        <w:ind w:firstLine="540"/>
-        <w:contextualSpacing w:val="0"/>
+        <w:pBdr/>
+        <w:ind w:firstLine="540"/>
+        <w:contextualSpacing w:val="0"/>
+        <w:rPr>
+          <w:rFonts w:ascii="Times New Roman" w:cs="Times New Roman" w:eastAsia="Times New Roman" w:hAnsi="Times New Roman"/>
+          <w:sz w:val="24"/>
+          <w:szCs w:val="24"/>
+        </w:rPr>
       </w:pPr>
       <w:r>
         <w:rPr>
@@ -3743,8 +4919,14 @@
         <w:keepNext w:val="0"/>
         <w:keepLines w:val="0"/>
         <w:widowControl w:val="0"/>
-        <w:ind w:firstLine="540"/>
-        <w:contextualSpacing w:val="0"/>
+        <w:pBdr/>
+        <w:ind w:firstLine="540"/>
+        <w:contextualSpacing w:val="0"/>
+        <w:rPr>
+          <w:rFonts w:ascii="Times New Roman" w:cs="Times New Roman" w:eastAsia="Times New Roman" w:hAnsi="Times New Roman"/>
+          <w:sz w:val="24"/>
+          <w:szCs w:val="24"/>
+        </w:rPr>
       </w:pPr>
       <w:r>
         <w:rPr>
@@ -3761,8 +4943,14 @@
         <w:keepNext w:val="0"/>
         <w:keepLines w:val="0"/>
         <w:widowControl w:val="0"/>
-        <w:ind w:firstLine="540"/>
-        <w:contextualSpacing w:val="0"/>
+        <w:pBdr/>
+        <w:ind w:firstLine="540"/>
+        <w:contextualSpacing w:val="0"/>
+        <w:rPr>
+          <w:rFonts w:ascii="Times New Roman" w:cs="Times New Roman" w:eastAsia="Times New Roman" w:hAnsi="Times New Roman"/>
+          <w:sz w:val="24"/>
+          <w:szCs w:val="24"/>
+        </w:rPr>
       </w:pPr>
       <w:r>
         <w:rPr>
@@ -3779,8 +4967,15 @@
         <w:keepNext w:val="0"/>
         <w:keepLines w:val="0"/>
         <w:widowControl w:val="0"/>
-        <w:ind w:firstLine="540"/>
-        <w:contextualSpacing w:val="0"/>
+        <w:pBdr/>
+        <w:ind w:firstLine="540"/>
+        <w:contextualSpacing w:val="0"/>
+        <w:rPr>
+          <w:rFonts w:ascii="Times New Roman" w:cs="Times New Roman" w:eastAsia="Times New Roman" w:hAnsi="Times New Roman"/>
+          <w:i w:val="1"/>
+          <w:sz w:val="24"/>
+          <w:szCs w:val="24"/>
+        </w:rPr>
       </w:pPr>
       <w:r>
         <w:rPr>
@@ -3807,8 +5002,14 @@
         <w:keepNext w:val="0"/>
         <w:keepLines w:val="0"/>
         <w:widowControl w:val="0"/>
-        <w:ind w:firstLine="540"/>
-        <w:contextualSpacing w:val="0"/>
+        <w:pBdr/>
+        <w:ind w:firstLine="540"/>
+        <w:contextualSpacing w:val="0"/>
+        <w:rPr>
+          <w:rFonts w:ascii="Times New Roman" w:cs="Times New Roman" w:eastAsia="Times New Roman" w:hAnsi="Times New Roman"/>
+          <w:sz w:val="24"/>
+          <w:szCs w:val="24"/>
+        </w:rPr>
       </w:pPr>
       <w:r>
         <w:rPr>
@@ -3854,8 +5055,14 @@
         <w:keepNext w:val="0"/>
         <w:keepLines w:val="0"/>
         <w:widowControl w:val="0"/>
-        <w:ind w:firstLine="540"/>
-        <w:contextualSpacing w:val="0"/>
+        <w:pBdr/>
+        <w:ind w:firstLine="540"/>
+        <w:contextualSpacing w:val="0"/>
+        <w:rPr>
+          <w:rFonts w:ascii="Times New Roman" w:cs="Times New Roman" w:eastAsia="Times New Roman" w:hAnsi="Times New Roman"/>
+          <w:sz w:val="24"/>
+          <w:szCs w:val="24"/>
+        </w:rPr>
       </w:pPr>
       <w:r>
         <w:rPr>
@@ -3872,8 +5079,14 @@
         <w:keepNext w:val="0"/>
         <w:keepLines w:val="0"/>
         <w:widowControl w:val="0"/>
-        <w:ind w:firstLine="540"/>
-        <w:contextualSpacing w:val="0"/>
+        <w:pBdr/>
+        <w:ind w:firstLine="540"/>
+        <w:contextualSpacing w:val="0"/>
+        <w:rPr>
+          <w:rFonts w:ascii="Times New Roman" w:cs="Times New Roman" w:eastAsia="Times New Roman" w:hAnsi="Times New Roman"/>
+          <w:sz w:val="24"/>
+          <w:szCs w:val="24"/>
+        </w:rPr>
       </w:pPr>
       <w:r>
         <w:rPr>
@@ -3890,15 +5103,22 @@
         <w:keepNext w:val="0"/>
         <w:keepLines w:val="0"/>
         <w:widowControl w:val="0"/>
-        <w:ind w:firstLine="540"/>
-        <w:contextualSpacing w:val="0"/>
-      </w:pPr>
-      <w:r>
+        <w:pBdr/>
+        <w:ind w:firstLine="540"/>
+        <w:contextualSpacing w:val="0"/>
         <w:rPr>
           <w:rFonts w:ascii="Times New Roman" w:cs="Times New Roman" w:eastAsia="Times New Roman" w:hAnsi="Times New Roman"/>
           <w:i w:val="1"/>
           <w:sz w:val="24"/>
           <w:szCs w:val="24"/>
+        </w:rPr>
+      </w:pPr>
+      <w:r>
+        <w:rPr>
+          <w:rFonts w:ascii="Times New Roman" w:cs="Times New Roman" w:eastAsia="Times New Roman" w:hAnsi="Times New Roman"/>
+          <w:i w:val="1"/>
+          <w:sz w:val="24"/>
+          <w:szCs w:val="24"/>
           <w:rtl w:val="0"/>
         </w:rPr>
         <w:t xml:space="preserve">Думаю, представление закончилось, — </w:t>
@@ -3928,8 +5148,14 @@
         <w:keepNext w:val="0"/>
         <w:keepLines w:val="0"/>
         <w:widowControl w:val="0"/>
-        <w:ind w:firstLine="540"/>
-        <w:contextualSpacing w:val="0"/>
+        <w:pBdr/>
+        <w:ind w:firstLine="540"/>
+        <w:contextualSpacing w:val="0"/>
+        <w:rPr>
+          <w:rFonts w:ascii="Times New Roman" w:cs="Times New Roman" w:eastAsia="Times New Roman" w:hAnsi="Times New Roman"/>
+          <w:sz w:val="24"/>
+          <w:szCs w:val="24"/>
+        </w:rPr>
       </w:pPr>
       <w:r>
         <w:rPr>
@@ -3956,8 +5182,14 @@
         <w:keepNext w:val="0"/>
         <w:keepLines w:val="0"/>
         <w:widowControl w:val="0"/>
-        <w:ind w:firstLine="540"/>
-        <w:contextualSpacing w:val="0"/>
+        <w:pBdr/>
+        <w:ind w:firstLine="540"/>
+        <w:contextualSpacing w:val="0"/>
+        <w:rPr>
+          <w:rFonts w:ascii="Times New Roman" w:cs="Times New Roman" w:eastAsia="Times New Roman" w:hAnsi="Times New Roman"/>
+          <w:sz w:val="24"/>
+          <w:szCs w:val="24"/>
+        </w:rPr>
       </w:pPr>
       <w:r>
         <w:rPr>
@@ -3974,8 +5206,14 @@
         <w:keepNext w:val="0"/>
         <w:keepLines w:val="0"/>
         <w:widowControl w:val="0"/>
-        <w:ind w:firstLine="540"/>
-        <w:contextualSpacing w:val="0"/>
+        <w:pBdr/>
+        <w:ind w:firstLine="540"/>
+        <w:contextualSpacing w:val="0"/>
+        <w:rPr>
+          <w:rFonts w:ascii="Times New Roman" w:cs="Times New Roman" w:eastAsia="Times New Roman" w:hAnsi="Times New Roman"/>
+          <w:sz w:val="24"/>
+          <w:szCs w:val="24"/>
+        </w:rPr>
       </w:pPr>
       <w:r>
         <w:rPr>
@@ -3992,8 +5230,14 @@
         <w:keepNext w:val="0"/>
         <w:keepLines w:val="0"/>
         <w:widowControl w:val="0"/>
-        <w:ind w:firstLine="540"/>
-        <w:contextualSpacing w:val="0"/>
+        <w:pBdr/>
+        <w:ind w:firstLine="540"/>
+        <w:contextualSpacing w:val="0"/>
+        <w:rPr>
+          <w:rFonts w:ascii="Times New Roman" w:cs="Times New Roman" w:eastAsia="Times New Roman" w:hAnsi="Times New Roman"/>
+          <w:sz w:val="24"/>
+          <w:szCs w:val="24"/>
+        </w:rPr>
       </w:pPr>
       <w:r>
         <w:rPr>
@@ -4010,8 +5254,14 @@
         <w:keepNext w:val="0"/>
         <w:keepLines w:val="0"/>
         <w:widowControl w:val="0"/>
-        <w:ind w:firstLine="540"/>
-        <w:contextualSpacing w:val="0"/>
+        <w:pBdr/>
+        <w:ind w:firstLine="540"/>
+        <w:contextualSpacing w:val="0"/>
+        <w:rPr>
+          <w:rFonts w:ascii="Times New Roman" w:cs="Times New Roman" w:eastAsia="Times New Roman" w:hAnsi="Times New Roman"/>
+          <w:sz w:val="24"/>
+          <w:szCs w:val="24"/>
+        </w:rPr>
       </w:pPr>
       <w:r>
         <w:rPr>
@@ -4028,8 +5278,14 @@
         <w:keepNext w:val="0"/>
         <w:keepLines w:val="0"/>
         <w:widowControl w:val="0"/>
-        <w:ind w:firstLine="540"/>
-        <w:contextualSpacing w:val="0"/>
+        <w:pBdr/>
+        <w:ind w:firstLine="540"/>
+        <w:contextualSpacing w:val="0"/>
+        <w:rPr>
+          <w:rFonts w:ascii="Times New Roman" w:cs="Times New Roman" w:eastAsia="Times New Roman" w:hAnsi="Times New Roman"/>
+          <w:sz w:val="24"/>
+          <w:szCs w:val="24"/>
+        </w:rPr>
       </w:pPr>
       <w:r>
         <w:rPr>
@@ -4046,8 +5302,14 @@
         <w:keepNext w:val="0"/>
         <w:keepLines w:val="0"/>
         <w:widowControl w:val="0"/>
-        <w:ind w:firstLine="540"/>
-        <w:contextualSpacing w:val="0"/>
+        <w:pBdr/>
+        <w:ind w:firstLine="540"/>
+        <w:contextualSpacing w:val="0"/>
+        <w:rPr>
+          <w:rFonts w:ascii="Times New Roman" w:cs="Times New Roman" w:eastAsia="Times New Roman" w:hAnsi="Times New Roman"/>
+          <w:sz w:val="24"/>
+          <w:szCs w:val="24"/>
+        </w:rPr>
       </w:pPr>
       <w:r>
         <w:rPr>
@@ -4064,8 +5326,14 @@
         <w:keepNext w:val="0"/>
         <w:keepLines w:val="0"/>
         <w:widowControl w:val="0"/>
-        <w:ind w:firstLine="540"/>
-        <w:contextualSpacing w:val="0"/>
+        <w:pBdr/>
+        <w:ind w:firstLine="540"/>
+        <w:contextualSpacing w:val="0"/>
+        <w:rPr>
+          <w:rFonts w:ascii="Times New Roman" w:cs="Times New Roman" w:eastAsia="Times New Roman" w:hAnsi="Times New Roman"/>
+          <w:sz w:val="24"/>
+          <w:szCs w:val="24"/>
+        </w:rPr>
       </w:pPr>
       <w:r>
         <w:rPr>
@@ -4082,8 +5350,14 @@
         <w:keepNext w:val="0"/>
         <w:keepLines w:val="0"/>
         <w:widowControl w:val="0"/>
-        <w:ind w:firstLine="540"/>
-        <w:contextualSpacing w:val="0"/>
+        <w:pBdr/>
+        <w:ind w:firstLine="540"/>
+        <w:contextualSpacing w:val="0"/>
+        <w:rPr>
+          <w:rFonts w:ascii="Times New Roman" w:cs="Times New Roman" w:eastAsia="Times New Roman" w:hAnsi="Times New Roman"/>
+          <w:sz w:val="24"/>
+          <w:szCs w:val="24"/>
+        </w:rPr>
       </w:pPr>
       <w:r>
         <w:rPr>
@@ -4100,8 +5374,14 @@
         <w:keepNext w:val="0"/>
         <w:keepLines w:val="0"/>
         <w:widowControl w:val="0"/>
-        <w:ind w:firstLine="540"/>
-        <w:contextualSpacing w:val="0"/>
+        <w:pBdr/>
+        <w:ind w:firstLine="540"/>
+        <w:contextualSpacing w:val="0"/>
+        <w:rPr>
+          <w:rFonts w:ascii="Times New Roman" w:cs="Times New Roman" w:eastAsia="Times New Roman" w:hAnsi="Times New Roman"/>
+          <w:sz w:val="24"/>
+          <w:szCs w:val="24"/>
+        </w:rPr>
       </w:pPr>
       <w:r>
         <w:rPr>
@@ -4118,8 +5398,14 @@
         <w:keepNext w:val="0"/>
         <w:keepLines w:val="0"/>
         <w:widowControl w:val="0"/>
-        <w:ind w:firstLine="540"/>
-        <w:contextualSpacing w:val="0"/>
+        <w:pBdr/>
+        <w:ind w:firstLine="540"/>
+        <w:contextualSpacing w:val="0"/>
+        <w:rPr>
+          <w:rFonts w:ascii="Times New Roman" w:cs="Times New Roman" w:eastAsia="Times New Roman" w:hAnsi="Times New Roman"/>
+          <w:sz w:val="24"/>
+          <w:szCs w:val="24"/>
+        </w:rPr>
       </w:pPr>
       <w:r>
         <w:rPr>
@@ -4136,8 +5422,14 @@
         <w:keepNext w:val="0"/>
         <w:keepLines w:val="0"/>
         <w:widowControl w:val="0"/>
-        <w:ind w:firstLine="540"/>
-        <w:contextualSpacing w:val="0"/>
+        <w:pBdr/>
+        <w:ind w:firstLine="540"/>
+        <w:contextualSpacing w:val="0"/>
+        <w:rPr>
+          <w:rFonts w:ascii="Times New Roman" w:cs="Times New Roman" w:eastAsia="Times New Roman" w:hAnsi="Times New Roman"/>
+          <w:sz w:val="24"/>
+          <w:szCs w:val="24"/>
+        </w:rPr>
       </w:pPr>
       <w:r>
         <w:rPr>
@@ -4154,8 +5446,14 @@
         <w:keepNext w:val="0"/>
         <w:keepLines w:val="0"/>
         <w:widowControl w:val="0"/>
-        <w:ind w:firstLine="540"/>
-        <w:contextualSpacing w:val="0"/>
+        <w:pBdr/>
+        <w:ind w:firstLine="540"/>
+        <w:contextualSpacing w:val="0"/>
+        <w:rPr>
+          <w:rFonts w:ascii="Times New Roman" w:cs="Times New Roman" w:eastAsia="Times New Roman" w:hAnsi="Times New Roman"/>
+          <w:sz w:val="24"/>
+          <w:szCs w:val="24"/>
+        </w:rPr>
       </w:pPr>
       <w:r>
         <w:rPr>
@@ -4191,8 +5489,14 @@
         <w:keepNext w:val="0"/>
         <w:keepLines w:val="0"/>
         <w:widowControl w:val="0"/>
-        <w:ind w:firstLine="540"/>
-        <w:contextualSpacing w:val="0"/>
+        <w:pBdr/>
+        <w:ind w:firstLine="540"/>
+        <w:contextualSpacing w:val="0"/>
+        <w:rPr>
+          <w:rFonts w:ascii="Times New Roman" w:cs="Times New Roman" w:eastAsia="Times New Roman" w:hAnsi="Times New Roman"/>
+          <w:sz w:val="24"/>
+          <w:szCs w:val="24"/>
+        </w:rPr>
       </w:pPr>
       <w:r>
         <w:rPr>
@@ -4209,8 +5513,14 @@
         <w:keepNext w:val="0"/>
         <w:keepLines w:val="0"/>
         <w:widowControl w:val="0"/>
-        <w:ind w:firstLine="540"/>
-        <w:contextualSpacing w:val="0"/>
+        <w:pBdr/>
+        <w:ind w:firstLine="540"/>
+        <w:contextualSpacing w:val="0"/>
+        <w:rPr>
+          <w:rFonts w:ascii="Times New Roman" w:cs="Times New Roman" w:eastAsia="Times New Roman" w:hAnsi="Times New Roman"/>
+          <w:sz w:val="24"/>
+          <w:szCs w:val="24"/>
+        </w:rPr>
       </w:pPr>
       <w:r>
         <w:rPr>
@@ -4227,23 +5537,35 @@
         <w:keepNext w:val="0"/>
         <w:keepLines w:val="0"/>
         <w:widowControl w:val="0"/>
-        <w:ind w:firstLine="540"/>
-        <w:contextualSpacing w:val="0"/>
-      </w:pPr>
-      <w:r>
-        <w:rPr>
-          <w:rtl w:val="0"/>
-        </w:rPr>
-      </w:r>
-    </w:p>
-    <w:p>
-      <w:pPr>
-        <w:keepNext w:val="0"/>
-        <w:keepLines w:val="0"/>
-        <w:widowControl w:val="0"/>
+        <w:pBdr/>
+        <w:ind w:firstLine="540"/>
+        <w:contextualSpacing w:val="0"/>
+        <w:rPr>
+          <w:rFonts w:ascii="Times New Roman" w:cs="Times New Roman" w:eastAsia="Times New Roman" w:hAnsi="Times New Roman"/>
+          <w:sz w:val="24"/>
+          <w:szCs w:val="24"/>
+        </w:rPr>
+      </w:pPr>
+      <w:r>
+        <w:rPr>
+          <w:rtl w:val="0"/>
+        </w:rPr>
+      </w:r>
+    </w:p>
+    <w:p>
+      <w:pPr>
+        <w:keepNext w:val="0"/>
+        <w:keepLines w:val="0"/>
+        <w:widowControl w:val="0"/>
+        <w:pBdr/>
         <w:ind w:firstLine="540"/>
         <w:contextualSpacing w:val="0"/>
         <w:jc w:val="center"/>
+        <w:rPr>
+          <w:rFonts w:ascii="Times New Roman" w:cs="Times New Roman" w:eastAsia="Times New Roman" w:hAnsi="Times New Roman"/>
+          <w:sz w:val="24"/>
+          <w:szCs w:val="24"/>
+        </w:rPr>
       </w:pPr>
       <w:r>
         <w:rPr>
@@ -4260,22 +5582,34 @@
         <w:keepNext w:val="0"/>
         <w:keepLines w:val="0"/>
         <w:widowControl w:val="0"/>
-        <w:ind w:firstLine="540"/>
-        <w:contextualSpacing w:val="0"/>
-      </w:pPr>
-      <w:r>
-        <w:rPr>
-          <w:rtl w:val="0"/>
-        </w:rPr>
-      </w:r>
-    </w:p>
-    <w:p>
-      <w:pPr>
-        <w:keepNext w:val="0"/>
-        <w:keepLines w:val="0"/>
-        <w:widowControl w:val="0"/>
-        <w:ind w:firstLine="540"/>
-        <w:contextualSpacing w:val="0"/>
+        <w:pBdr/>
+        <w:ind w:firstLine="540"/>
+        <w:contextualSpacing w:val="0"/>
+        <w:rPr>
+          <w:rFonts w:ascii="Times New Roman" w:cs="Times New Roman" w:eastAsia="Times New Roman" w:hAnsi="Times New Roman"/>
+          <w:sz w:val="24"/>
+          <w:szCs w:val="24"/>
+        </w:rPr>
+      </w:pPr>
+      <w:r>
+        <w:rPr>
+          <w:rtl w:val="0"/>
+        </w:rPr>
+      </w:r>
+    </w:p>
+    <w:p>
+      <w:pPr>
+        <w:keepNext w:val="0"/>
+        <w:keepLines w:val="0"/>
+        <w:widowControl w:val="0"/>
+        <w:pBdr/>
+        <w:ind w:firstLine="540"/>
+        <w:contextualSpacing w:val="0"/>
+        <w:rPr>
+          <w:rFonts w:ascii="Times New Roman" w:cs="Times New Roman" w:eastAsia="Times New Roman" w:hAnsi="Times New Roman"/>
+          <w:sz w:val="24"/>
+          <w:szCs w:val="24"/>
+        </w:rPr>
       </w:pPr>
       <w:r>
         <w:rPr>
@@ -4292,8 +5626,14 @@
         <w:keepNext w:val="0"/>
         <w:keepLines w:val="0"/>
         <w:widowControl w:val="0"/>
-        <w:ind w:firstLine="540"/>
-        <w:contextualSpacing w:val="0"/>
+        <w:pBdr/>
+        <w:ind w:firstLine="540"/>
+        <w:contextualSpacing w:val="0"/>
+        <w:rPr>
+          <w:rFonts w:ascii="Times New Roman" w:cs="Times New Roman" w:eastAsia="Times New Roman" w:hAnsi="Times New Roman"/>
+          <w:sz w:val="24"/>
+          <w:szCs w:val="24"/>
+        </w:rPr>
       </w:pPr>
       <w:r>
         <w:rPr>
@@ -4310,8 +5650,14 @@
         <w:keepNext w:val="0"/>
         <w:keepLines w:val="0"/>
         <w:widowControl w:val="0"/>
-        <w:ind w:firstLine="540"/>
-        <w:contextualSpacing w:val="0"/>
+        <w:pBdr/>
+        <w:ind w:firstLine="540"/>
+        <w:contextualSpacing w:val="0"/>
+        <w:rPr>
+          <w:rFonts w:ascii="Times New Roman" w:cs="Times New Roman" w:eastAsia="Times New Roman" w:hAnsi="Times New Roman"/>
+          <w:sz w:val="24"/>
+          <w:szCs w:val="24"/>
+        </w:rPr>
       </w:pPr>
       <w:r>
         <w:rPr>
@@ -4328,8 +5674,14 @@
         <w:keepNext w:val="0"/>
         <w:keepLines w:val="0"/>
         <w:widowControl w:val="0"/>
-        <w:ind w:firstLine="540"/>
-        <w:contextualSpacing w:val="0"/>
+        <w:pBdr/>
+        <w:ind w:firstLine="540"/>
+        <w:contextualSpacing w:val="0"/>
+        <w:rPr>
+          <w:rFonts w:ascii="Times New Roman" w:cs="Times New Roman" w:eastAsia="Times New Roman" w:hAnsi="Times New Roman"/>
+          <w:sz w:val="24"/>
+          <w:szCs w:val="24"/>
+        </w:rPr>
       </w:pPr>
       <w:r>
         <w:rPr>
@@ -4339,7 +5691,7 @@
     </w:p>
     <w:sectPr>
       <w:pgSz w:h="15840" w:w="12240"/>
-      <w:pgMar w:bottom="1440" w:top="1440" w:left="1440" w:right="1440"/>
+      <w:pgMar w:bottom="1440" w:top="1440" w:left="1440" w:right="1440" w:header="0"/>
       <w:pgNumType w:start="1"/>
     </w:sectPr>
   </w:body>
@@ -4372,6 +5724,7 @@
         <w:keepNext w:val="0"/>
         <w:keepLines w:val="0"/>
         <w:widowControl w:val="1"/>
+        <w:pBdr/>
         <w:spacing w:after="0" w:before="0" w:line="276" w:lineRule="auto"/>
         <w:ind w:left="0" w:right="0" w:firstLine="0"/>
         <w:jc w:val="left"/>
@@ -4391,6 +5744,7 @@
     <w:pPr>
       <w:keepNext w:val="1"/>
       <w:keepLines w:val="1"/>
+      <w:pBdr/>
       <w:spacing w:after="0" w:before="200" w:lineRule="auto"/>
       <w:contextualSpacing w:val="1"/>
     </w:pPr>
@@ -4405,6 +5759,7 @@
     <w:basedOn w:val="Normal"/>
     <w:next w:val="Normal"/>
     <w:pPr>
+      <w:pBdr/>
       <w:jc w:val="center"/>
     </w:pPr>
     <w:rPr>
@@ -4421,6 +5776,7 @@
     <w:pPr>
       <w:keepNext w:val="1"/>
       <w:keepLines w:val="1"/>
+      <w:pBdr/>
       <w:spacing w:after="0" w:before="160" w:lineRule="auto"/>
       <w:contextualSpacing w:val="1"/>
     </w:pPr>
@@ -4439,6 +5795,7 @@
     <w:pPr>
       <w:keepNext w:val="1"/>
       <w:keepLines w:val="1"/>
+      <w:pBdr/>
       <w:spacing w:after="0" w:before="160" w:lineRule="auto"/>
       <w:contextualSpacing w:val="1"/>
     </w:pPr>
@@ -4457,6 +5814,7 @@
     <w:pPr>
       <w:keepNext w:val="1"/>
       <w:keepLines w:val="1"/>
+      <w:pBdr/>
       <w:spacing w:after="0" w:before="160" w:lineRule="auto"/>
       <w:contextualSpacing w:val="1"/>
     </w:pPr>
@@ -4474,6 +5832,7 @@
     <w:pPr>
       <w:keepNext w:val="1"/>
       <w:keepLines w:val="1"/>
+      <w:pBdr/>
       <w:spacing w:after="0" w:before="160" w:lineRule="auto"/>
       <w:contextualSpacing w:val="1"/>
     </w:pPr>
@@ -4492,6 +5851,7 @@
     <w:pPr>
       <w:keepNext w:val="1"/>
       <w:keepLines w:val="1"/>
+      <w:pBdr/>
       <w:spacing w:after="0" w:before="0" w:lineRule="auto"/>
       <w:contextualSpacing w:val="1"/>
     </w:pPr>
@@ -4508,6 +5868,7 @@
     <w:pPr>
       <w:keepNext w:val="1"/>
       <w:keepLines w:val="1"/>
+      <w:pBdr/>
       <w:spacing w:after="200" w:before="0" w:lineRule="auto"/>
       <w:contextualSpacing w:val="1"/>
     </w:pPr>

--- a/docx/59 ready.docx
+++ b/docx/59 ready.docx
@@ -5,7 +5,14 @@
     <w:p>
       <w:pPr>
         <w:pStyle w:val="Heading2"/>
-        <w:pBdr/>
+        <w:pBdr>
+          <w:top w:space="0" w:sz="0" w:val="nil"/>
+          <w:left w:space="0" w:sz="0" w:val="nil"/>
+          <w:bottom w:space="0" w:sz="0" w:val="nil"/>
+          <w:right w:space="0" w:sz="0" w:val="nil"/>
+          <w:between w:space="0" w:sz="0" w:val="nil"/>
+        </w:pBdr>
+        <w:shd w:fill="auto" w:val="clear"/>
         <w:contextualSpacing w:val="0"/>
         <w:rPr/>
       </w:pPr>
@@ -20,7 +27,14 @@
     </w:p>
     <w:p>
       <w:pPr>
-        <w:pBdr/>
+        <w:pBdr>
+          <w:top w:space="0" w:sz="0" w:val="nil"/>
+          <w:left w:space="0" w:sz="0" w:val="nil"/>
+          <w:bottom w:space="0" w:sz="0" w:val="nil"/>
+          <w:right w:space="0" w:sz="0" w:val="nil"/>
+          <w:between w:space="0" w:sz="0" w:val="nil"/>
+        </w:pBdr>
+        <w:shd w:fill="auto" w:val="clear"/>
         <w:contextualSpacing w:val="0"/>
         <w:rPr/>
       </w:pPr>
@@ -35,27 +49,41 @@
         <w:keepNext w:val="0"/>
         <w:keepLines w:val="0"/>
         <w:widowControl w:val="0"/>
-        <w:pBdr/>
-        <w:ind w:firstLine="540"/>
-        <w:contextualSpacing w:val="0"/>
-        <w:rPr>
-          <w:rFonts w:ascii="Times New Roman" w:cs="Times New Roman" w:eastAsia="Times New Roman" w:hAnsi="Times New Roman"/>
-          <w:sz w:val="24"/>
-          <w:szCs w:val="24"/>
-        </w:rPr>
-      </w:pPr>
-      <w:r>
-        <w:rPr>
-          <w:rtl w:val="0"/>
-        </w:rPr>
-      </w:r>
-    </w:p>
-    <w:p>
-      <w:pPr>
-        <w:keepNext w:val="0"/>
-        <w:keepLines w:val="0"/>
-        <w:widowControl w:val="0"/>
-        <w:pBdr/>
+        <w:pBdr>
+          <w:top w:space="0" w:sz="0" w:val="nil"/>
+          <w:left w:space="0" w:sz="0" w:val="nil"/>
+          <w:bottom w:space="0" w:sz="0" w:val="nil"/>
+          <w:right w:space="0" w:sz="0" w:val="nil"/>
+          <w:between w:space="0" w:sz="0" w:val="nil"/>
+        </w:pBdr>
+        <w:shd w:fill="auto" w:val="clear"/>
+        <w:ind w:firstLine="540"/>
+        <w:contextualSpacing w:val="0"/>
+        <w:rPr>
+          <w:rFonts w:ascii="Times New Roman" w:cs="Times New Roman" w:eastAsia="Times New Roman" w:hAnsi="Times New Roman"/>
+          <w:sz w:val="24"/>
+          <w:szCs w:val="24"/>
+        </w:rPr>
+      </w:pPr>
+      <w:r>
+        <w:rPr>
+          <w:rtl w:val="0"/>
+        </w:rPr>
+      </w:r>
+    </w:p>
+    <w:p>
+      <w:pPr>
+        <w:keepNext w:val="0"/>
+        <w:keepLines w:val="0"/>
+        <w:widowControl w:val="0"/>
+        <w:pBdr>
+          <w:top w:space="0" w:sz="0" w:val="nil"/>
+          <w:left w:space="0" w:sz="0" w:val="nil"/>
+          <w:bottom w:space="0" w:sz="0" w:val="nil"/>
+          <w:right w:space="0" w:sz="0" w:val="nil"/>
+          <w:between w:space="0" w:sz="0" w:val="nil"/>
+        </w:pBdr>
+        <w:shd w:fill="auto" w:val="clear"/>
         <w:ind w:firstLine="540"/>
         <w:contextualSpacing w:val="0"/>
         <w:rPr>
@@ -79,7 +107,14 @@
         <w:keepNext w:val="0"/>
         <w:keepLines w:val="0"/>
         <w:widowControl w:val="0"/>
-        <w:pBdr/>
+        <w:pBdr>
+          <w:top w:space="0" w:sz="0" w:val="nil"/>
+          <w:left w:space="0" w:sz="0" w:val="nil"/>
+          <w:bottom w:space="0" w:sz="0" w:val="nil"/>
+          <w:right w:space="0" w:sz="0" w:val="nil"/>
+          <w:between w:space="0" w:sz="0" w:val="nil"/>
+        </w:pBdr>
+        <w:shd w:fill="auto" w:val="clear"/>
         <w:ind w:firstLine="540"/>
         <w:contextualSpacing w:val="0"/>
         <w:rPr>
@@ -103,7 +138,14 @@
         <w:keepNext w:val="0"/>
         <w:keepLines w:val="0"/>
         <w:widowControl w:val="0"/>
-        <w:pBdr/>
+        <w:pBdr>
+          <w:top w:space="0" w:sz="0" w:val="nil"/>
+          <w:left w:space="0" w:sz="0" w:val="nil"/>
+          <w:bottom w:space="0" w:sz="0" w:val="nil"/>
+          <w:right w:space="0" w:sz="0" w:val="nil"/>
+          <w:between w:space="0" w:sz="0" w:val="nil"/>
+        </w:pBdr>
+        <w:shd w:fill="auto" w:val="clear"/>
         <w:ind w:firstLine="540"/>
         <w:contextualSpacing w:val="0"/>
         <w:rPr>
@@ -127,7 +169,14 @@
         <w:keepNext w:val="0"/>
         <w:keepLines w:val="0"/>
         <w:widowControl w:val="0"/>
-        <w:pBdr/>
+        <w:pBdr>
+          <w:top w:space="0" w:sz="0" w:val="nil"/>
+          <w:left w:space="0" w:sz="0" w:val="nil"/>
+          <w:bottom w:space="0" w:sz="0" w:val="nil"/>
+          <w:right w:space="0" w:sz="0" w:val="nil"/>
+          <w:between w:space="0" w:sz="0" w:val="nil"/>
+        </w:pBdr>
+        <w:shd w:fill="auto" w:val="clear"/>
         <w:ind w:firstLine="540"/>
         <w:contextualSpacing w:val="0"/>
         <w:rPr>
@@ -151,7 +200,14 @@
         <w:keepNext w:val="0"/>
         <w:keepLines w:val="0"/>
         <w:widowControl w:val="0"/>
-        <w:pBdr/>
+        <w:pBdr>
+          <w:top w:space="0" w:sz="0" w:val="nil"/>
+          <w:left w:space="0" w:sz="0" w:val="nil"/>
+          <w:bottom w:space="0" w:sz="0" w:val="nil"/>
+          <w:right w:space="0" w:sz="0" w:val="nil"/>
+          <w:between w:space="0" w:sz="0" w:val="nil"/>
+        </w:pBdr>
+        <w:shd w:fill="auto" w:val="clear"/>
         <w:ind w:firstLine="540"/>
         <w:contextualSpacing w:val="0"/>
         <w:rPr>
@@ -175,7 +231,14 @@
         <w:keepNext w:val="0"/>
         <w:keepLines w:val="0"/>
         <w:widowControl w:val="0"/>
-        <w:pBdr/>
+        <w:pBdr>
+          <w:top w:space="0" w:sz="0" w:val="nil"/>
+          <w:left w:space="0" w:sz="0" w:val="nil"/>
+          <w:bottom w:space="0" w:sz="0" w:val="nil"/>
+          <w:right w:space="0" w:sz="0" w:val="nil"/>
+          <w:between w:space="0" w:sz="0" w:val="nil"/>
+        </w:pBdr>
+        <w:shd w:fill="auto" w:val="clear"/>
         <w:ind w:firstLine="540"/>
         <w:contextualSpacing w:val="0"/>
         <w:rPr>
@@ -199,7 +262,14 @@
         <w:keepNext w:val="0"/>
         <w:keepLines w:val="0"/>
         <w:widowControl w:val="0"/>
-        <w:pBdr/>
+        <w:pBdr>
+          <w:top w:space="0" w:sz="0" w:val="nil"/>
+          <w:left w:space="0" w:sz="0" w:val="nil"/>
+          <w:bottom w:space="0" w:sz="0" w:val="nil"/>
+          <w:right w:space="0" w:sz="0" w:val="nil"/>
+          <w:between w:space="0" w:sz="0" w:val="nil"/>
+        </w:pBdr>
+        <w:shd w:fill="auto" w:val="clear"/>
         <w:ind w:firstLine="540"/>
         <w:contextualSpacing w:val="0"/>
         <w:rPr>
@@ -223,7 +293,14 @@
         <w:keepNext w:val="0"/>
         <w:keepLines w:val="0"/>
         <w:widowControl w:val="0"/>
-        <w:pBdr/>
+        <w:pBdr>
+          <w:top w:space="0" w:sz="0" w:val="nil"/>
+          <w:left w:space="0" w:sz="0" w:val="nil"/>
+          <w:bottom w:space="0" w:sz="0" w:val="nil"/>
+          <w:right w:space="0" w:sz="0" w:val="nil"/>
+          <w:between w:space="0" w:sz="0" w:val="nil"/>
+        </w:pBdr>
+        <w:shd w:fill="auto" w:val="clear"/>
         <w:ind w:firstLine="540"/>
         <w:contextualSpacing w:val="0"/>
         <w:rPr>
@@ -247,7 +324,14 @@
         <w:keepNext w:val="0"/>
         <w:keepLines w:val="0"/>
         <w:widowControl w:val="0"/>
-        <w:pBdr/>
+        <w:pBdr>
+          <w:top w:space="0" w:sz="0" w:val="nil"/>
+          <w:left w:space="0" w:sz="0" w:val="nil"/>
+          <w:bottom w:space="0" w:sz="0" w:val="nil"/>
+          <w:right w:space="0" w:sz="0" w:val="nil"/>
+          <w:between w:space="0" w:sz="0" w:val="nil"/>
+        </w:pBdr>
+        <w:shd w:fill="auto" w:val="clear"/>
         <w:ind w:firstLine="540"/>
         <w:contextualSpacing w:val="0"/>
         <w:rPr>
@@ -271,7 +355,14 @@
         <w:keepNext w:val="0"/>
         <w:keepLines w:val="0"/>
         <w:widowControl w:val="0"/>
-        <w:pBdr/>
+        <w:pBdr>
+          <w:top w:space="0" w:sz="0" w:val="nil"/>
+          <w:left w:space="0" w:sz="0" w:val="nil"/>
+          <w:bottom w:space="0" w:sz="0" w:val="nil"/>
+          <w:right w:space="0" w:sz="0" w:val="nil"/>
+          <w:between w:space="0" w:sz="0" w:val="nil"/>
+        </w:pBdr>
+        <w:shd w:fill="auto" w:val="clear"/>
         <w:ind w:firstLine="540"/>
         <w:contextualSpacing w:val="0"/>
         <w:rPr>
@@ -295,7 +386,14 @@
         <w:keepNext w:val="0"/>
         <w:keepLines w:val="0"/>
         <w:widowControl w:val="0"/>
-        <w:pBdr/>
+        <w:pBdr>
+          <w:top w:space="0" w:sz="0" w:val="nil"/>
+          <w:left w:space="0" w:sz="0" w:val="nil"/>
+          <w:bottom w:space="0" w:sz="0" w:val="nil"/>
+          <w:right w:space="0" w:sz="0" w:val="nil"/>
+          <w:between w:space="0" w:sz="0" w:val="nil"/>
+        </w:pBdr>
+        <w:shd w:fill="auto" w:val="clear"/>
         <w:ind w:firstLine="540"/>
         <w:contextualSpacing w:val="0"/>
         <w:rPr>
@@ -319,7 +417,14 @@
         <w:keepNext w:val="0"/>
         <w:keepLines w:val="0"/>
         <w:widowControl w:val="0"/>
-        <w:pBdr/>
+        <w:pBdr>
+          <w:top w:space="0" w:sz="0" w:val="nil"/>
+          <w:left w:space="0" w:sz="0" w:val="nil"/>
+          <w:bottom w:space="0" w:sz="0" w:val="nil"/>
+          <w:right w:space="0" w:sz="0" w:val="nil"/>
+          <w:between w:space="0" w:sz="0" w:val="nil"/>
+        </w:pBdr>
+        <w:shd w:fill="auto" w:val="clear"/>
         <w:ind w:firstLine="540"/>
         <w:contextualSpacing w:val="0"/>
         <w:rPr>
@@ -343,7 +448,14 @@
         <w:keepNext w:val="0"/>
         <w:keepLines w:val="0"/>
         <w:widowControl w:val="0"/>
-        <w:pBdr/>
+        <w:pBdr>
+          <w:top w:space="0" w:sz="0" w:val="nil"/>
+          <w:left w:space="0" w:sz="0" w:val="nil"/>
+          <w:bottom w:space="0" w:sz="0" w:val="nil"/>
+          <w:right w:space="0" w:sz="0" w:val="nil"/>
+          <w:between w:space="0" w:sz="0" w:val="nil"/>
+        </w:pBdr>
+        <w:shd w:fill="auto" w:val="clear"/>
         <w:ind w:firstLine="540"/>
         <w:contextualSpacing w:val="0"/>
         <w:rPr>
@@ -367,7 +479,14 @@
         <w:keepNext w:val="0"/>
         <w:keepLines w:val="0"/>
         <w:widowControl w:val="0"/>
-        <w:pBdr/>
+        <w:pBdr>
+          <w:top w:space="0" w:sz="0" w:val="nil"/>
+          <w:left w:space="0" w:sz="0" w:val="nil"/>
+          <w:bottom w:space="0" w:sz="0" w:val="nil"/>
+          <w:right w:space="0" w:sz="0" w:val="nil"/>
+          <w:between w:space="0" w:sz="0" w:val="nil"/>
+        </w:pBdr>
+        <w:shd w:fill="auto" w:val="clear"/>
         <w:ind w:firstLine="540"/>
         <w:contextualSpacing w:val="0"/>
         <w:rPr>
@@ -391,7 +510,14 @@
         <w:keepNext w:val="0"/>
         <w:keepLines w:val="0"/>
         <w:widowControl w:val="0"/>
-        <w:pBdr/>
+        <w:pBdr>
+          <w:top w:space="0" w:sz="0" w:val="nil"/>
+          <w:left w:space="0" w:sz="0" w:val="nil"/>
+          <w:bottom w:space="0" w:sz="0" w:val="nil"/>
+          <w:right w:space="0" w:sz="0" w:val="nil"/>
+          <w:between w:space="0" w:sz="0" w:val="nil"/>
+        </w:pBdr>
+        <w:shd w:fill="auto" w:val="clear"/>
         <w:ind w:firstLine="540"/>
         <w:contextualSpacing w:val="0"/>
         <w:rPr>
@@ -434,7 +560,14 @@
         <w:keepNext w:val="0"/>
         <w:keepLines w:val="0"/>
         <w:widowControl w:val="0"/>
-        <w:pBdr/>
+        <w:pBdr>
+          <w:top w:space="0" w:sz="0" w:val="nil"/>
+          <w:left w:space="0" w:sz="0" w:val="nil"/>
+          <w:bottom w:space="0" w:sz="0" w:val="nil"/>
+          <w:right w:space="0" w:sz="0" w:val="nil"/>
+          <w:between w:space="0" w:sz="0" w:val="nil"/>
+        </w:pBdr>
+        <w:shd w:fill="auto" w:val="clear"/>
         <w:ind w:firstLine="540"/>
         <w:contextualSpacing w:val="0"/>
         <w:rPr>
@@ -458,7 +591,14 @@
         <w:keepNext w:val="0"/>
         <w:keepLines w:val="0"/>
         <w:widowControl w:val="0"/>
-        <w:pBdr/>
+        <w:pBdr>
+          <w:top w:space="0" w:sz="0" w:val="nil"/>
+          <w:left w:space="0" w:sz="0" w:val="nil"/>
+          <w:bottom w:space="0" w:sz="0" w:val="nil"/>
+          <w:right w:space="0" w:sz="0" w:val="nil"/>
+          <w:between w:space="0" w:sz="0" w:val="nil"/>
+        </w:pBdr>
+        <w:shd w:fill="auto" w:val="clear"/>
         <w:ind w:firstLine="540"/>
         <w:contextualSpacing w:val="0"/>
         <w:rPr>
@@ -482,7 +622,14 @@
         <w:keepNext w:val="0"/>
         <w:keepLines w:val="0"/>
         <w:widowControl w:val="0"/>
-        <w:pBdr/>
+        <w:pBdr>
+          <w:top w:space="0" w:sz="0" w:val="nil"/>
+          <w:left w:space="0" w:sz="0" w:val="nil"/>
+          <w:bottom w:space="0" w:sz="0" w:val="nil"/>
+          <w:right w:space="0" w:sz="0" w:val="nil"/>
+          <w:between w:space="0" w:sz="0" w:val="nil"/>
+        </w:pBdr>
+        <w:shd w:fill="auto" w:val="clear"/>
         <w:ind w:firstLine="540"/>
         <w:contextualSpacing w:val="0"/>
         <w:rPr>
@@ -506,7 +653,14 @@
         <w:keepNext w:val="0"/>
         <w:keepLines w:val="0"/>
         <w:widowControl w:val="0"/>
-        <w:pBdr/>
+        <w:pBdr>
+          <w:top w:space="0" w:sz="0" w:val="nil"/>
+          <w:left w:space="0" w:sz="0" w:val="nil"/>
+          <w:bottom w:space="0" w:sz="0" w:val="nil"/>
+          <w:right w:space="0" w:sz="0" w:val="nil"/>
+          <w:between w:space="0" w:sz="0" w:val="nil"/>
+        </w:pBdr>
+        <w:shd w:fill="auto" w:val="clear"/>
         <w:ind w:firstLine="540"/>
         <w:contextualSpacing w:val="0"/>
         <w:rPr>
@@ -530,7 +684,14 @@
         <w:keepNext w:val="0"/>
         <w:keepLines w:val="0"/>
         <w:widowControl w:val="0"/>
-        <w:pBdr/>
+        <w:pBdr>
+          <w:top w:space="0" w:sz="0" w:val="nil"/>
+          <w:left w:space="0" w:sz="0" w:val="nil"/>
+          <w:bottom w:space="0" w:sz="0" w:val="nil"/>
+          <w:right w:space="0" w:sz="0" w:val="nil"/>
+          <w:between w:space="0" w:sz="0" w:val="nil"/>
+        </w:pBdr>
+        <w:shd w:fill="auto" w:val="clear"/>
         <w:ind w:firstLine="540"/>
         <w:contextualSpacing w:val="0"/>
         <w:rPr>
@@ -554,31 +715,45 @@
         <w:keepNext w:val="0"/>
         <w:keepLines w:val="0"/>
         <w:widowControl w:val="0"/>
-        <w:pBdr/>
-        <w:ind w:firstLine="540"/>
-        <w:contextualSpacing w:val="0"/>
-        <w:rPr>
-          <w:rFonts w:ascii="Times New Roman" w:cs="Times New Roman" w:eastAsia="Times New Roman" w:hAnsi="Times New Roman"/>
-          <w:sz w:val="24"/>
-          <w:szCs w:val="24"/>
-        </w:rPr>
-      </w:pPr>
-      <w:r>
-        <w:rPr>
-          <w:rFonts w:ascii="Times New Roman" w:cs="Times New Roman" w:eastAsia="Times New Roman" w:hAnsi="Times New Roman"/>
-          <w:sz w:val="24"/>
-          <w:szCs w:val="24"/>
-          <w:rtl w:val="0"/>
-        </w:rPr>
-        <w:t xml:space="preserve">...одновременно Гарри повернул метлу гораздо сильнее, и они начали очень быстро приближаться к стене, поэтому он повернул её в другую сторону, а сверху в них продолжали лететь огни заклинаний, а снизу плавно, но стремительно поднимались дементоры в компании какого-то гигантского крылатого существа из бело-золотого пламени, поэтому Гарри рванул метлу опять вверх, но он по-прежнему летел к другой стене, поэтому он опять слегка дёрнул метлу и перестал приближаться к стене, но тем не менее он был к ней слишком близко, и он снова дёрнул метлу, и тут далёкие авроры на мётлах стали уже не такими далёкими, и он летел теперь прямо на какую-то женщину, поэтому Гарри развернул свою метлу в противоположную сторону и тут же осознал, что его ракета представляет собой мощный огнемёт и через долю секунду пламя будет направлено прямо на аврора, поэтому он повернул метлу в сторону и продолжил лететь вверх, и он не мог сообразить, направлена ли сейчас струя пламени на какого-нибудь аврора, но по крайней мере она больше не направлена на ту женщину...</w:t>
-      </w:r>
-    </w:p>
-    <w:p>
-      <w:pPr>
-        <w:keepNext w:val="0"/>
-        <w:keepLines w:val="0"/>
-        <w:widowControl w:val="0"/>
-        <w:pBdr/>
+        <w:pBdr>
+          <w:top w:space="0" w:sz="0" w:val="nil"/>
+          <w:left w:space="0" w:sz="0" w:val="nil"/>
+          <w:bottom w:space="0" w:sz="0" w:val="nil"/>
+          <w:right w:space="0" w:sz="0" w:val="nil"/>
+          <w:between w:space="0" w:sz="0" w:val="nil"/>
+        </w:pBdr>
+        <w:shd w:fill="auto" w:val="clear"/>
+        <w:ind w:firstLine="540"/>
+        <w:contextualSpacing w:val="0"/>
+        <w:rPr>
+          <w:rFonts w:ascii="Times New Roman" w:cs="Times New Roman" w:eastAsia="Times New Roman" w:hAnsi="Times New Roman"/>
+          <w:sz w:val="24"/>
+          <w:szCs w:val="24"/>
+        </w:rPr>
+      </w:pPr>
+      <w:r>
+        <w:rPr>
+          <w:rFonts w:ascii="Times New Roman" w:cs="Times New Roman" w:eastAsia="Times New Roman" w:hAnsi="Times New Roman"/>
+          <w:sz w:val="24"/>
+          <w:szCs w:val="24"/>
+          <w:rtl w:val="0"/>
+        </w:rPr>
+        <w:t xml:space="preserve">...одновременно Гарри повернул метлу гораздо сильнее, и они начали очень быстро приближаться к стене, поэтому он повернул её в другую сторону, а сверху в них продолжали лететь огни заклинаний, а снизу плавно, но стремительно поднимались дементоры в компании какого-то гигантского крылатого существа из бело-золотого пламени, поэтому Гарри рванул метлу опять вверх, но он по-прежнему летел к другой стене, поэтому он опять слегка дёрнул метлу и перестал приближаться к стене, но тем не менее он был к ней слишком близко, и он снова дёрнул метлу, и тут далёкие авроры на мётлах стали уже не такими далёкими, и он летел теперь прямо на какую-то женщину, поэтому Гарри развернул свою метлу в противоположную сторону и тут же осознал, что его ракета представляет собой мощный огнемёт и через долю секунды пламя будет направлено прямо на аврора, поэтому он повернул метлу в сторону и продолжил лететь вверх, и он не мог сообразить, направлена ли сейчас струя пламени на какого-нибудь аврора, но по крайней мере она больше не направлена на ту женщину...</w:t>
+      </w:r>
+    </w:p>
+    <w:p>
+      <w:pPr>
+        <w:keepNext w:val="0"/>
+        <w:keepLines w:val="0"/>
+        <w:widowControl w:val="0"/>
+        <w:pBdr>
+          <w:top w:space="0" w:sz="0" w:val="nil"/>
+          <w:left w:space="0" w:sz="0" w:val="nil"/>
+          <w:bottom w:space="0" w:sz="0" w:val="nil"/>
+          <w:right w:space="0" w:sz="0" w:val="nil"/>
+          <w:between w:space="0" w:sz="0" w:val="nil"/>
+        </w:pBdr>
+        <w:shd w:fill="auto" w:val="clear"/>
         <w:ind w:firstLine="540"/>
         <w:contextualSpacing w:val="0"/>
         <w:rPr>
@@ -602,7 +777,14 @@
         <w:keepNext w:val="0"/>
         <w:keepLines w:val="0"/>
         <w:widowControl w:val="0"/>
-        <w:pBdr/>
+        <w:pBdr>
+          <w:top w:space="0" w:sz="0" w:val="nil"/>
+          <w:left w:space="0" w:sz="0" w:val="nil"/>
+          <w:bottom w:space="0" w:sz="0" w:val="nil"/>
+          <w:right w:space="0" w:sz="0" w:val="nil"/>
+          <w:between w:space="0" w:sz="0" w:val="nil"/>
+        </w:pBdr>
+        <w:shd w:fill="auto" w:val="clear"/>
         <w:ind w:firstLine="540"/>
         <w:contextualSpacing w:val="0"/>
         <w:rPr>
@@ -626,7 +808,14 @@
         <w:keepNext w:val="0"/>
         <w:keepLines w:val="0"/>
         <w:widowControl w:val="0"/>
-        <w:pBdr/>
+        <w:pBdr>
+          <w:top w:space="0" w:sz="0" w:val="nil"/>
+          <w:left w:space="0" w:sz="0" w:val="nil"/>
+          <w:bottom w:space="0" w:sz="0" w:val="nil"/>
+          <w:right w:space="0" w:sz="0" w:val="nil"/>
+          <w:between w:space="0" w:sz="0" w:val="nil"/>
+        </w:pBdr>
+        <w:shd w:fill="auto" w:val="clear"/>
         <w:ind w:firstLine="540"/>
         <w:contextualSpacing w:val="0"/>
         <w:rPr>
@@ -650,7 +839,14 @@
         <w:keepNext w:val="0"/>
         <w:keepLines w:val="0"/>
         <w:widowControl w:val="0"/>
-        <w:pBdr/>
+        <w:pBdr>
+          <w:top w:space="0" w:sz="0" w:val="nil"/>
+          <w:left w:space="0" w:sz="0" w:val="nil"/>
+          <w:bottom w:space="0" w:sz="0" w:val="nil"/>
+          <w:right w:space="0" w:sz="0" w:val="nil"/>
+          <w:between w:space="0" w:sz="0" w:val="nil"/>
+        </w:pBdr>
+        <w:shd w:fill="auto" w:val="clear"/>
         <w:ind w:firstLine="540"/>
         <w:contextualSpacing w:val="0"/>
         <w:rPr>
@@ -674,7 +870,14 @@
         <w:keepNext w:val="0"/>
         <w:keepLines w:val="0"/>
         <w:widowControl w:val="0"/>
-        <w:pBdr/>
+        <w:pBdr>
+          <w:top w:space="0" w:sz="0" w:val="nil"/>
+          <w:left w:space="0" w:sz="0" w:val="nil"/>
+          <w:bottom w:space="0" w:sz="0" w:val="nil"/>
+          <w:right w:space="0" w:sz="0" w:val="nil"/>
+          <w:between w:space="0" w:sz="0" w:val="nil"/>
+        </w:pBdr>
+        <w:shd w:fill="auto" w:val="clear"/>
         <w:ind w:firstLine="540"/>
         <w:contextualSpacing w:val="0"/>
         <w:rPr>
@@ -717,27 +920,41 @@
         <w:keepNext w:val="0"/>
         <w:keepLines w:val="0"/>
         <w:widowControl w:val="0"/>
-        <w:pBdr/>
-        <w:ind w:firstLine="540"/>
-        <w:contextualSpacing w:val="0"/>
-        <w:rPr>
-          <w:rFonts w:ascii="Times New Roman" w:cs="Times New Roman" w:eastAsia="Times New Roman" w:hAnsi="Times New Roman"/>
-          <w:sz w:val="24"/>
-          <w:szCs w:val="24"/>
-        </w:rPr>
-      </w:pPr>
-      <w:r>
-        <w:rPr>
-          <w:rtl w:val="0"/>
-        </w:rPr>
-      </w:r>
-    </w:p>
-    <w:p>
-      <w:pPr>
-        <w:keepNext w:val="0"/>
-        <w:keepLines w:val="0"/>
-        <w:widowControl w:val="0"/>
-        <w:pBdr/>
+        <w:pBdr>
+          <w:top w:space="0" w:sz="0" w:val="nil"/>
+          <w:left w:space="0" w:sz="0" w:val="nil"/>
+          <w:bottom w:space="0" w:sz="0" w:val="nil"/>
+          <w:right w:space="0" w:sz="0" w:val="nil"/>
+          <w:between w:space="0" w:sz="0" w:val="nil"/>
+        </w:pBdr>
+        <w:shd w:fill="auto" w:val="clear"/>
+        <w:ind w:firstLine="540"/>
+        <w:contextualSpacing w:val="0"/>
+        <w:rPr>
+          <w:rFonts w:ascii="Times New Roman" w:cs="Times New Roman" w:eastAsia="Times New Roman" w:hAnsi="Times New Roman"/>
+          <w:sz w:val="24"/>
+          <w:szCs w:val="24"/>
+        </w:rPr>
+      </w:pPr>
+      <w:r>
+        <w:rPr>
+          <w:rtl w:val="0"/>
+        </w:rPr>
+      </w:r>
+    </w:p>
+    <w:p>
+      <w:pPr>
+        <w:keepNext w:val="0"/>
+        <w:keepLines w:val="0"/>
+        <w:widowControl w:val="0"/>
+        <w:pBdr>
+          <w:top w:space="0" w:sz="0" w:val="nil"/>
+          <w:left w:space="0" w:sz="0" w:val="nil"/>
+          <w:bottom w:space="0" w:sz="0" w:val="nil"/>
+          <w:right w:space="0" w:sz="0" w:val="nil"/>
+          <w:between w:space="0" w:sz="0" w:val="nil"/>
+        </w:pBdr>
+        <w:shd w:fill="auto" w:val="clear"/>
         <w:ind w:firstLine="540"/>
         <w:contextualSpacing w:val="0"/>
         <w:jc w:val="center"/>
@@ -762,27 +979,41 @@
         <w:keepNext w:val="0"/>
         <w:keepLines w:val="0"/>
         <w:widowControl w:val="0"/>
-        <w:pBdr/>
-        <w:ind w:firstLine="540"/>
-        <w:contextualSpacing w:val="0"/>
-        <w:rPr>
-          <w:rFonts w:ascii="Times New Roman" w:cs="Times New Roman" w:eastAsia="Times New Roman" w:hAnsi="Times New Roman"/>
-          <w:sz w:val="24"/>
-          <w:szCs w:val="24"/>
-        </w:rPr>
-      </w:pPr>
-      <w:r>
-        <w:rPr>
-          <w:rtl w:val="0"/>
-        </w:rPr>
-      </w:r>
-    </w:p>
-    <w:p>
-      <w:pPr>
-        <w:keepNext w:val="0"/>
-        <w:keepLines w:val="0"/>
-        <w:widowControl w:val="0"/>
-        <w:pBdr/>
+        <w:pBdr>
+          <w:top w:space="0" w:sz="0" w:val="nil"/>
+          <w:left w:space="0" w:sz="0" w:val="nil"/>
+          <w:bottom w:space="0" w:sz="0" w:val="nil"/>
+          <w:right w:space="0" w:sz="0" w:val="nil"/>
+          <w:between w:space="0" w:sz="0" w:val="nil"/>
+        </w:pBdr>
+        <w:shd w:fill="auto" w:val="clear"/>
+        <w:ind w:firstLine="540"/>
+        <w:contextualSpacing w:val="0"/>
+        <w:rPr>
+          <w:rFonts w:ascii="Times New Roman" w:cs="Times New Roman" w:eastAsia="Times New Roman" w:hAnsi="Times New Roman"/>
+          <w:sz w:val="24"/>
+          <w:szCs w:val="24"/>
+        </w:rPr>
+      </w:pPr>
+      <w:r>
+        <w:rPr>
+          <w:rtl w:val="0"/>
+        </w:rPr>
+      </w:r>
+    </w:p>
+    <w:p>
+      <w:pPr>
+        <w:keepNext w:val="0"/>
+        <w:keepLines w:val="0"/>
+        <w:widowControl w:val="0"/>
+        <w:pBdr>
+          <w:top w:space="0" w:sz="0" w:val="nil"/>
+          <w:left w:space="0" w:sz="0" w:val="nil"/>
+          <w:bottom w:space="0" w:sz="0" w:val="nil"/>
+          <w:right w:space="0" w:sz="0" w:val="nil"/>
+          <w:between w:space="0" w:sz="0" w:val="nil"/>
+        </w:pBdr>
+        <w:shd w:fill="auto" w:val="clear"/>
         <w:ind w:firstLine="540"/>
         <w:contextualSpacing w:val="0"/>
         <w:rPr>
@@ -806,27 +1037,41 @@
         <w:keepNext w:val="0"/>
         <w:keepLines w:val="0"/>
         <w:widowControl w:val="0"/>
-        <w:pBdr/>
-        <w:ind w:firstLine="540"/>
-        <w:contextualSpacing w:val="0"/>
-        <w:rPr>
-          <w:rFonts w:ascii="Times New Roman" w:cs="Times New Roman" w:eastAsia="Times New Roman" w:hAnsi="Times New Roman"/>
-          <w:sz w:val="24"/>
-          <w:szCs w:val="24"/>
-        </w:rPr>
-      </w:pPr>
-      <w:r>
-        <w:rPr>
-          <w:rtl w:val="0"/>
-        </w:rPr>
-      </w:r>
-    </w:p>
-    <w:p>
-      <w:pPr>
-        <w:keepNext w:val="0"/>
-        <w:keepLines w:val="0"/>
-        <w:widowControl w:val="0"/>
-        <w:pBdr/>
+        <w:pBdr>
+          <w:top w:space="0" w:sz="0" w:val="nil"/>
+          <w:left w:space="0" w:sz="0" w:val="nil"/>
+          <w:bottom w:space="0" w:sz="0" w:val="nil"/>
+          <w:right w:space="0" w:sz="0" w:val="nil"/>
+          <w:between w:space="0" w:sz="0" w:val="nil"/>
+        </w:pBdr>
+        <w:shd w:fill="auto" w:val="clear"/>
+        <w:ind w:firstLine="540"/>
+        <w:contextualSpacing w:val="0"/>
+        <w:rPr>
+          <w:rFonts w:ascii="Times New Roman" w:cs="Times New Roman" w:eastAsia="Times New Roman" w:hAnsi="Times New Roman"/>
+          <w:sz w:val="24"/>
+          <w:szCs w:val="24"/>
+        </w:rPr>
+      </w:pPr>
+      <w:r>
+        <w:rPr>
+          <w:rtl w:val="0"/>
+        </w:rPr>
+      </w:r>
+    </w:p>
+    <w:p>
+      <w:pPr>
+        <w:keepNext w:val="0"/>
+        <w:keepLines w:val="0"/>
+        <w:widowControl w:val="0"/>
+        <w:pBdr>
+          <w:top w:space="0" w:sz="0" w:val="nil"/>
+          <w:left w:space="0" w:sz="0" w:val="nil"/>
+          <w:bottom w:space="0" w:sz="0" w:val="nil"/>
+          <w:right w:space="0" w:sz="0" w:val="nil"/>
+          <w:between w:space="0" w:sz="0" w:val="nil"/>
+        </w:pBdr>
+        <w:shd w:fill="auto" w:val="clear"/>
         <w:ind w:firstLine="540"/>
         <w:contextualSpacing w:val="0"/>
         <w:jc w:val="center"/>
@@ -851,27 +1096,41 @@
         <w:keepNext w:val="0"/>
         <w:keepLines w:val="0"/>
         <w:widowControl w:val="0"/>
-        <w:pBdr/>
-        <w:ind w:firstLine="540"/>
-        <w:contextualSpacing w:val="0"/>
-        <w:rPr>
-          <w:rFonts w:ascii="Times New Roman" w:cs="Times New Roman" w:eastAsia="Times New Roman" w:hAnsi="Times New Roman"/>
-          <w:sz w:val="24"/>
-          <w:szCs w:val="24"/>
-        </w:rPr>
-      </w:pPr>
-      <w:r>
-        <w:rPr>
-          <w:rtl w:val="0"/>
-        </w:rPr>
-      </w:r>
-    </w:p>
-    <w:p>
-      <w:pPr>
-        <w:keepNext w:val="0"/>
-        <w:keepLines w:val="0"/>
-        <w:widowControl w:val="0"/>
-        <w:pBdr/>
+        <w:pBdr>
+          <w:top w:space="0" w:sz="0" w:val="nil"/>
+          <w:left w:space="0" w:sz="0" w:val="nil"/>
+          <w:bottom w:space="0" w:sz="0" w:val="nil"/>
+          <w:right w:space="0" w:sz="0" w:val="nil"/>
+          <w:between w:space="0" w:sz="0" w:val="nil"/>
+        </w:pBdr>
+        <w:shd w:fill="auto" w:val="clear"/>
+        <w:ind w:firstLine="540"/>
+        <w:contextualSpacing w:val="0"/>
+        <w:rPr>
+          <w:rFonts w:ascii="Times New Roman" w:cs="Times New Roman" w:eastAsia="Times New Roman" w:hAnsi="Times New Roman"/>
+          <w:sz w:val="24"/>
+          <w:szCs w:val="24"/>
+        </w:rPr>
+      </w:pPr>
+      <w:r>
+        <w:rPr>
+          <w:rtl w:val="0"/>
+        </w:rPr>
+      </w:r>
+    </w:p>
+    <w:p>
+      <w:pPr>
+        <w:keepNext w:val="0"/>
+        <w:keepLines w:val="0"/>
+        <w:widowControl w:val="0"/>
+        <w:pBdr>
+          <w:top w:space="0" w:sz="0" w:val="nil"/>
+          <w:left w:space="0" w:sz="0" w:val="nil"/>
+          <w:bottom w:space="0" w:sz="0" w:val="nil"/>
+          <w:right w:space="0" w:sz="0" w:val="nil"/>
+          <w:between w:space="0" w:sz="0" w:val="nil"/>
+        </w:pBdr>
+        <w:shd w:fill="auto" w:val="clear"/>
         <w:ind w:firstLine="540"/>
         <w:contextualSpacing w:val="0"/>
         <w:rPr>
@@ -895,7 +1154,14 @@
         <w:keepNext w:val="0"/>
         <w:keepLines w:val="0"/>
         <w:widowControl w:val="0"/>
-        <w:pBdr/>
+        <w:pBdr>
+          <w:top w:space="0" w:sz="0" w:val="nil"/>
+          <w:left w:space="0" w:sz="0" w:val="nil"/>
+          <w:bottom w:space="0" w:sz="0" w:val="nil"/>
+          <w:right w:space="0" w:sz="0" w:val="nil"/>
+          <w:between w:space="0" w:sz="0" w:val="nil"/>
+        </w:pBdr>
+        <w:shd w:fill="auto" w:val="clear"/>
         <w:ind w:firstLine="540"/>
         <w:contextualSpacing w:val="0"/>
         <w:rPr>
@@ -919,7 +1185,14 @@
         <w:keepNext w:val="0"/>
         <w:keepLines w:val="0"/>
         <w:widowControl w:val="0"/>
-        <w:pBdr/>
+        <w:pBdr>
+          <w:top w:space="0" w:sz="0" w:val="nil"/>
+          <w:left w:space="0" w:sz="0" w:val="nil"/>
+          <w:bottom w:space="0" w:sz="0" w:val="nil"/>
+          <w:right w:space="0" w:sz="0" w:val="nil"/>
+          <w:between w:space="0" w:sz="0" w:val="nil"/>
+        </w:pBdr>
+        <w:shd w:fill="auto" w:val="clear"/>
         <w:ind w:firstLine="540"/>
         <w:contextualSpacing w:val="0"/>
         <w:rPr>
@@ -943,7 +1216,14 @@
         <w:keepNext w:val="0"/>
         <w:keepLines w:val="0"/>
         <w:widowControl w:val="0"/>
-        <w:pBdr/>
+        <w:pBdr>
+          <w:top w:space="0" w:sz="0" w:val="nil"/>
+          <w:left w:space="0" w:sz="0" w:val="nil"/>
+          <w:bottom w:space="0" w:sz="0" w:val="nil"/>
+          <w:right w:space="0" w:sz="0" w:val="nil"/>
+          <w:between w:space="0" w:sz="0" w:val="nil"/>
+        </w:pBdr>
+        <w:shd w:fill="auto" w:val="clear"/>
         <w:ind w:firstLine="540"/>
         <w:contextualSpacing w:val="0"/>
         <w:rPr>
@@ -967,7 +1247,14 @@
         <w:keepNext w:val="0"/>
         <w:keepLines w:val="0"/>
         <w:widowControl w:val="0"/>
-        <w:pBdr/>
+        <w:pBdr>
+          <w:top w:space="0" w:sz="0" w:val="nil"/>
+          <w:left w:space="0" w:sz="0" w:val="nil"/>
+          <w:bottom w:space="0" w:sz="0" w:val="nil"/>
+          <w:right w:space="0" w:sz="0" w:val="nil"/>
+          <w:between w:space="0" w:sz="0" w:val="nil"/>
+        </w:pBdr>
+        <w:shd w:fill="auto" w:val="clear"/>
         <w:ind w:firstLine="540"/>
         <w:contextualSpacing w:val="0"/>
         <w:rPr>
@@ -1012,7 +1299,14 @@
         <w:keepNext w:val="0"/>
         <w:keepLines w:val="0"/>
         <w:widowControl w:val="0"/>
-        <w:pBdr/>
+        <w:pBdr>
+          <w:top w:space="0" w:sz="0" w:val="nil"/>
+          <w:left w:space="0" w:sz="0" w:val="nil"/>
+          <w:bottom w:space="0" w:sz="0" w:val="nil"/>
+          <w:right w:space="0" w:sz="0" w:val="nil"/>
+          <w:between w:space="0" w:sz="0" w:val="nil"/>
+        </w:pBdr>
+        <w:shd w:fill="auto" w:val="clear"/>
         <w:ind w:firstLine="540"/>
         <w:contextualSpacing w:val="0"/>
         <w:rPr>
@@ -1055,7 +1349,14 @@
         <w:keepNext w:val="0"/>
         <w:keepLines w:val="0"/>
         <w:widowControl w:val="0"/>
-        <w:pBdr/>
+        <w:pBdr>
+          <w:top w:space="0" w:sz="0" w:val="nil"/>
+          <w:left w:space="0" w:sz="0" w:val="nil"/>
+          <w:bottom w:space="0" w:sz="0" w:val="nil"/>
+          <w:right w:space="0" w:sz="0" w:val="nil"/>
+          <w:between w:space="0" w:sz="0" w:val="nil"/>
+        </w:pBdr>
+        <w:shd w:fill="auto" w:val="clear"/>
         <w:ind w:firstLine="540"/>
         <w:contextualSpacing w:val="0"/>
         <w:rPr>
@@ -1079,7 +1380,14 @@
         <w:keepNext w:val="0"/>
         <w:keepLines w:val="0"/>
         <w:widowControl w:val="0"/>
-        <w:pBdr/>
+        <w:pBdr>
+          <w:top w:space="0" w:sz="0" w:val="nil"/>
+          <w:left w:space="0" w:sz="0" w:val="nil"/>
+          <w:bottom w:space="0" w:sz="0" w:val="nil"/>
+          <w:right w:space="0" w:sz="0" w:val="nil"/>
+          <w:between w:space="0" w:sz="0" w:val="nil"/>
+        </w:pBdr>
+        <w:shd w:fill="auto" w:val="clear"/>
         <w:ind w:firstLine="540"/>
         <w:contextualSpacing w:val="0"/>
         <w:rPr>
@@ -1103,7 +1411,14 @@
         <w:keepNext w:val="0"/>
         <w:keepLines w:val="0"/>
         <w:widowControl w:val="0"/>
-        <w:pBdr/>
+        <w:pBdr>
+          <w:top w:space="0" w:sz="0" w:val="nil"/>
+          <w:left w:space="0" w:sz="0" w:val="nil"/>
+          <w:bottom w:space="0" w:sz="0" w:val="nil"/>
+          <w:right w:space="0" w:sz="0" w:val="nil"/>
+          <w:between w:space="0" w:sz="0" w:val="nil"/>
+        </w:pBdr>
+        <w:shd w:fill="auto" w:val="clear"/>
         <w:ind w:firstLine="540"/>
         <w:contextualSpacing w:val="0"/>
         <w:rPr>
@@ -1127,7 +1442,14 @@
         <w:keepNext w:val="0"/>
         <w:keepLines w:val="0"/>
         <w:widowControl w:val="0"/>
-        <w:pBdr/>
+        <w:pBdr>
+          <w:top w:space="0" w:sz="0" w:val="nil"/>
+          <w:left w:space="0" w:sz="0" w:val="nil"/>
+          <w:bottom w:space="0" w:sz="0" w:val="nil"/>
+          <w:right w:space="0" w:sz="0" w:val="nil"/>
+          <w:between w:space="0" w:sz="0" w:val="nil"/>
+        </w:pBdr>
+        <w:shd w:fill="auto" w:val="clear"/>
         <w:ind w:firstLine="540"/>
         <w:contextualSpacing w:val="0"/>
         <w:rPr>
@@ -1151,7 +1473,14 @@
         <w:keepNext w:val="0"/>
         <w:keepLines w:val="0"/>
         <w:widowControl w:val="0"/>
-        <w:pBdr/>
+        <w:pBdr>
+          <w:top w:space="0" w:sz="0" w:val="nil"/>
+          <w:left w:space="0" w:sz="0" w:val="nil"/>
+          <w:bottom w:space="0" w:sz="0" w:val="nil"/>
+          <w:right w:space="0" w:sz="0" w:val="nil"/>
+          <w:between w:space="0" w:sz="0" w:val="nil"/>
+        </w:pBdr>
+        <w:shd w:fill="auto" w:val="clear"/>
         <w:ind w:firstLine="540"/>
         <w:contextualSpacing w:val="0"/>
         <w:rPr>
@@ -1175,62 +1504,45 @@
         <w:keepNext w:val="0"/>
         <w:keepLines w:val="0"/>
         <w:widowControl w:val="0"/>
-        <w:pBdr/>
-        <w:ind w:firstLine="540"/>
-        <w:contextualSpacing w:val="0"/>
-        <w:rPr>
-          <w:rFonts w:ascii="Times New Roman" w:cs="Times New Roman" w:eastAsia="Times New Roman" w:hAnsi="Times New Roman"/>
-          <w:sz w:val="24"/>
-          <w:szCs w:val="24"/>
-        </w:rPr>
-      </w:pPr>
-      <w:r>
-        <w:rPr>
-          <w:rFonts w:ascii="Times New Roman" w:cs="Times New Roman" w:eastAsia="Times New Roman" w:hAnsi="Times New Roman"/>
-          <w:sz w:val="24"/>
-          <w:szCs w:val="24"/>
-          <w:rtl w:val="0"/>
-        </w:rPr>
-        <w:t xml:space="preserve">Мгновение спустя Гарри уже жалел об этом. Проклятия, которые она выкрикивала в адрес Азкабана, дементоров, авроров, Дамблдора, Люциуса, Бартеми</w:t>
-      </w:r>
-      <w:del w:author="Alaric Lightin" w:id="0" w:date="2017-04-10T17:46:45Z">
-        <w:r>
-          <w:rPr>
-            <w:rFonts w:ascii="Times New Roman" w:cs="Times New Roman" w:eastAsia="Times New Roman" w:hAnsi="Times New Roman"/>
-            <w:sz w:val="24"/>
-            <w:szCs w:val="24"/>
-            <w:rtl w:val="0"/>
-          </w:rPr>
-          <w:delText xml:space="preserve">я</w:delText>
-        </w:r>
-      </w:del>
-      <w:ins w:author="Alaric Lightin" w:id="0" w:date="2017-04-10T17:46:45Z">
-        <w:r>
-          <w:rPr>
-            <w:rFonts w:ascii="Times New Roman" w:cs="Times New Roman" w:eastAsia="Times New Roman" w:hAnsi="Times New Roman"/>
-            <w:sz w:val="24"/>
-            <w:szCs w:val="24"/>
-            <w:rtl w:val="0"/>
-          </w:rPr>
-          <w:t xml:space="preserve">уса</w:t>
-        </w:r>
-      </w:ins>
-      <w:r>
-        <w:rPr>
-          <w:rFonts w:ascii="Times New Roman" w:cs="Times New Roman" w:eastAsia="Times New Roman" w:hAnsi="Times New Roman"/>
-          <w:sz w:val="24"/>
-          <w:szCs w:val="24"/>
-          <w:rtl w:val="0"/>
-        </w:rPr>
-        <w:t xml:space="preserve"> Крауча, какого-то Ордена Феникса и вообще всех, кто стоял на пути её Тёмного Лорда, не подходили для общества молодых и чувствительных слушателей, а её смех резал только что исцелённые уши.</w:t>
-      </w:r>
-    </w:p>
-    <w:p>
-      <w:pPr>
-        <w:keepNext w:val="0"/>
-        <w:keepLines w:val="0"/>
-        <w:widowControl w:val="0"/>
-        <w:pBdr/>
+        <w:pBdr>
+          <w:top w:space="0" w:sz="0" w:val="nil"/>
+          <w:left w:space="0" w:sz="0" w:val="nil"/>
+          <w:bottom w:space="0" w:sz="0" w:val="nil"/>
+          <w:right w:space="0" w:sz="0" w:val="nil"/>
+          <w:between w:space="0" w:sz="0" w:val="nil"/>
+        </w:pBdr>
+        <w:shd w:fill="auto" w:val="clear"/>
+        <w:ind w:firstLine="540"/>
+        <w:contextualSpacing w:val="0"/>
+        <w:rPr>
+          <w:rFonts w:ascii="Times New Roman" w:cs="Times New Roman" w:eastAsia="Times New Roman" w:hAnsi="Times New Roman"/>
+          <w:sz w:val="24"/>
+          <w:szCs w:val="24"/>
+        </w:rPr>
+      </w:pPr>
+      <w:r>
+        <w:rPr>
+          <w:rFonts w:ascii="Times New Roman" w:cs="Times New Roman" w:eastAsia="Times New Roman" w:hAnsi="Times New Roman"/>
+          <w:sz w:val="24"/>
+          <w:szCs w:val="24"/>
+          <w:rtl w:val="0"/>
+        </w:rPr>
+        <w:t xml:space="preserve">Мгновение спустя Гарри уже жалел об этом. Проклятия, которые она выкрикивала в адрес Азкабана, дементоров, авроров, Дамблдора, Люциуса, Бартемиуса Крауча, какого-то Ордена Феникса и вообще всех, кто стоял на пути её Тёмного Лорда, не подходили для общества молодых и чувствительных слушателей, а её смех резал только что исцелённые уши.</w:t>
+      </w:r>
+    </w:p>
+    <w:p>
+      <w:pPr>
+        <w:keepNext w:val="0"/>
+        <w:keepLines w:val="0"/>
+        <w:widowControl w:val="0"/>
+        <w:pBdr>
+          <w:top w:space="0" w:sz="0" w:val="nil"/>
+          <w:left w:space="0" w:sz="0" w:val="nil"/>
+          <w:bottom w:space="0" w:sz="0" w:val="nil"/>
+          <w:right w:space="0" w:sz="0" w:val="nil"/>
+          <w:between w:space="0" w:sz="0" w:val="nil"/>
+        </w:pBdr>
+        <w:shd w:fill="auto" w:val="clear"/>
         <w:ind w:firstLine="540"/>
         <w:contextualSpacing w:val="0"/>
         <w:rPr>
@@ -1254,7 +1566,14 @@
         <w:keepNext w:val="0"/>
         <w:keepLines w:val="0"/>
         <w:widowControl w:val="0"/>
-        <w:pBdr/>
+        <w:pBdr>
+          <w:top w:space="0" w:sz="0" w:val="nil"/>
+          <w:left w:space="0" w:sz="0" w:val="nil"/>
+          <w:bottom w:space="0" w:sz="0" w:val="nil"/>
+          <w:right w:space="0" w:sz="0" w:val="nil"/>
+          <w:between w:space="0" w:sz="0" w:val="nil"/>
+        </w:pBdr>
+        <w:shd w:fill="auto" w:val="clear"/>
         <w:ind w:firstLine="540"/>
         <w:contextualSpacing w:val="0"/>
         <w:rPr>
@@ -1278,7 +1597,14 @@
         <w:keepNext w:val="0"/>
         <w:keepLines w:val="0"/>
         <w:widowControl w:val="0"/>
-        <w:pBdr/>
+        <w:pBdr>
+          <w:top w:space="0" w:sz="0" w:val="nil"/>
+          <w:left w:space="0" w:sz="0" w:val="nil"/>
+          <w:bottom w:space="0" w:sz="0" w:val="nil"/>
+          <w:right w:space="0" w:sz="0" w:val="nil"/>
+          <w:between w:space="0" w:sz="0" w:val="nil"/>
+        </w:pBdr>
+        <w:shd w:fill="auto" w:val="clear"/>
         <w:ind w:firstLine="540"/>
         <w:contextualSpacing w:val="0"/>
         <w:rPr>
@@ -1312,7 +1638,14 @@
         <w:keepNext w:val="0"/>
         <w:keepLines w:val="0"/>
         <w:widowControl w:val="0"/>
-        <w:pBdr/>
+        <w:pBdr>
+          <w:top w:space="0" w:sz="0" w:val="nil"/>
+          <w:left w:space="0" w:sz="0" w:val="nil"/>
+          <w:bottom w:space="0" w:sz="0" w:val="nil"/>
+          <w:right w:space="0" w:sz="0" w:val="nil"/>
+          <w:between w:space="0" w:sz="0" w:val="nil"/>
+        </w:pBdr>
+        <w:shd w:fill="auto" w:val="clear"/>
         <w:ind w:firstLine="540"/>
         <w:contextualSpacing w:val="0"/>
         <w:rPr>
@@ -1357,7 +1690,14 @@
         <w:keepNext w:val="0"/>
         <w:keepLines w:val="0"/>
         <w:widowControl w:val="0"/>
-        <w:pBdr/>
+        <w:pBdr>
+          <w:top w:space="0" w:sz="0" w:val="nil"/>
+          <w:left w:space="0" w:sz="0" w:val="nil"/>
+          <w:bottom w:space="0" w:sz="0" w:val="nil"/>
+          <w:right w:space="0" w:sz="0" w:val="nil"/>
+          <w:between w:space="0" w:sz="0" w:val="nil"/>
+        </w:pBdr>
+        <w:shd w:fill="auto" w:val="clear"/>
         <w:ind w:firstLine="540"/>
         <w:contextualSpacing w:val="0"/>
         <w:rPr>
@@ -1381,7 +1721,14 @@
         <w:keepNext w:val="0"/>
         <w:keepLines w:val="0"/>
         <w:widowControl w:val="0"/>
-        <w:pBdr/>
+        <w:pBdr>
+          <w:top w:space="0" w:sz="0" w:val="nil"/>
+          <w:left w:space="0" w:sz="0" w:val="nil"/>
+          <w:bottom w:space="0" w:sz="0" w:val="nil"/>
+          <w:right w:space="0" w:sz="0" w:val="nil"/>
+          <w:between w:space="0" w:sz="0" w:val="nil"/>
+        </w:pBdr>
+        <w:shd w:fill="auto" w:val="clear"/>
         <w:ind w:firstLine="540"/>
         <w:contextualSpacing w:val="0"/>
         <w:rPr>
@@ -1405,7 +1752,14 @@
         <w:keepNext w:val="0"/>
         <w:keepLines w:val="0"/>
         <w:widowControl w:val="0"/>
-        <w:pBdr/>
+        <w:pBdr>
+          <w:top w:space="0" w:sz="0" w:val="nil"/>
+          <w:left w:space="0" w:sz="0" w:val="nil"/>
+          <w:bottom w:space="0" w:sz="0" w:val="nil"/>
+          <w:right w:space="0" w:sz="0" w:val="nil"/>
+          <w:between w:space="0" w:sz="0" w:val="nil"/>
+        </w:pBdr>
+        <w:shd w:fill="auto" w:val="clear"/>
         <w:ind w:firstLine="540"/>
         <w:contextualSpacing w:val="0"/>
         <w:rPr>
@@ -1429,7 +1783,14 @@
         <w:keepNext w:val="0"/>
         <w:keepLines w:val="0"/>
         <w:widowControl w:val="0"/>
-        <w:pBdr/>
+        <w:pBdr>
+          <w:top w:space="0" w:sz="0" w:val="nil"/>
+          <w:left w:space="0" w:sz="0" w:val="nil"/>
+          <w:bottom w:space="0" w:sz="0" w:val="nil"/>
+          <w:right w:space="0" w:sz="0" w:val="nil"/>
+          <w:between w:space="0" w:sz="0" w:val="nil"/>
+        </w:pBdr>
+        <w:shd w:fill="auto" w:val="clear"/>
         <w:ind w:firstLine="540"/>
         <w:contextualSpacing w:val="0"/>
         <w:rPr>
@@ -1463,7 +1824,14 @@
         <w:keepNext w:val="0"/>
         <w:keepLines w:val="0"/>
         <w:widowControl w:val="0"/>
-        <w:pBdr/>
+        <w:pBdr>
+          <w:top w:space="0" w:sz="0" w:val="nil"/>
+          <w:left w:space="0" w:sz="0" w:val="nil"/>
+          <w:bottom w:space="0" w:sz="0" w:val="nil"/>
+          <w:right w:space="0" w:sz="0" w:val="nil"/>
+          <w:between w:space="0" w:sz="0" w:val="nil"/>
+        </w:pBdr>
+        <w:shd w:fill="auto" w:val="clear"/>
         <w:ind w:firstLine="540"/>
         <w:contextualSpacing w:val="0"/>
         <w:rPr>
@@ -1487,7 +1855,14 @@
         <w:keepNext w:val="0"/>
         <w:keepLines w:val="0"/>
         <w:widowControl w:val="0"/>
-        <w:pBdr/>
+        <w:pBdr>
+          <w:top w:space="0" w:sz="0" w:val="nil"/>
+          <w:left w:space="0" w:sz="0" w:val="nil"/>
+          <w:bottom w:space="0" w:sz="0" w:val="nil"/>
+          <w:right w:space="0" w:sz="0" w:val="nil"/>
+          <w:between w:space="0" w:sz="0" w:val="nil"/>
+        </w:pBdr>
+        <w:shd w:fill="auto" w:val="clear"/>
         <w:ind w:firstLine="540"/>
         <w:contextualSpacing w:val="0"/>
         <w:rPr>
@@ -1513,7 +1888,14 @@
         <w:keepNext w:val="0"/>
         <w:keepLines w:val="0"/>
         <w:widowControl w:val="0"/>
-        <w:pBdr/>
+        <w:pBdr>
+          <w:top w:space="0" w:sz="0" w:val="nil"/>
+          <w:left w:space="0" w:sz="0" w:val="nil"/>
+          <w:bottom w:space="0" w:sz="0" w:val="nil"/>
+          <w:right w:space="0" w:sz="0" w:val="nil"/>
+          <w:between w:space="0" w:sz="0" w:val="nil"/>
+        </w:pBdr>
+        <w:shd w:fill="auto" w:val="clear"/>
         <w:ind w:firstLine="540"/>
         <w:contextualSpacing w:val="0"/>
         <w:rPr>
@@ -1537,7 +1919,14 @@
         <w:keepNext w:val="0"/>
         <w:keepLines w:val="0"/>
         <w:widowControl w:val="0"/>
-        <w:pBdr/>
+        <w:pBdr>
+          <w:top w:space="0" w:sz="0" w:val="nil"/>
+          <w:left w:space="0" w:sz="0" w:val="nil"/>
+          <w:bottom w:space="0" w:sz="0" w:val="nil"/>
+          <w:right w:space="0" w:sz="0" w:val="nil"/>
+          <w:between w:space="0" w:sz="0" w:val="nil"/>
+        </w:pBdr>
+        <w:shd w:fill="auto" w:val="clear"/>
         <w:ind w:firstLine="540"/>
         <w:contextualSpacing w:val="0"/>
         <w:rPr>
@@ -1579,7 +1968,14 @@
         <w:keepNext w:val="0"/>
         <w:keepLines w:val="0"/>
         <w:widowControl w:val="0"/>
-        <w:pBdr/>
+        <w:pBdr>
+          <w:top w:space="0" w:sz="0" w:val="nil"/>
+          <w:left w:space="0" w:sz="0" w:val="nil"/>
+          <w:bottom w:space="0" w:sz="0" w:val="nil"/>
+          <w:right w:space="0" w:sz="0" w:val="nil"/>
+          <w:between w:space="0" w:sz="0" w:val="nil"/>
+        </w:pBdr>
+        <w:shd w:fill="auto" w:val="clear"/>
         <w:ind w:firstLine="540"/>
         <w:contextualSpacing w:val="0"/>
         <w:rPr>
@@ -1603,7 +1999,14 @@
         <w:keepNext w:val="0"/>
         <w:keepLines w:val="0"/>
         <w:widowControl w:val="0"/>
-        <w:pBdr/>
+        <w:pBdr>
+          <w:top w:space="0" w:sz="0" w:val="nil"/>
+          <w:left w:space="0" w:sz="0" w:val="nil"/>
+          <w:bottom w:space="0" w:sz="0" w:val="nil"/>
+          <w:right w:space="0" w:sz="0" w:val="nil"/>
+          <w:between w:space="0" w:sz="0" w:val="nil"/>
+        </w:pBdr>
+        <w:shd w:fill="auto" w:val="clear"/>
         <w:ind w:firstLine="540"/>
         <w:contextualSpacing w:val="0"/>
         <w:rPr>
@@ -1627,7 +2030,14 @@
         <w:keepNext w:val="0"/>
         <w:keepLines w:val="0"/>
         <w:widowControl w:val="0"/>
-        <w:pBdr/>
+        <w:pBdr>
+          <w:top w:space="0" w:sz="0" w:val="nil"/>
+          <w:left w:space="0" w:sz="0" w:val="nil"/>
+          <w:bottom w:space="0" w:sz="0" w:val="nil"/>
+          <w:right w:space="0" w:sz="0" w:val="nil"/>
+          <w:between w:space="0" w:sz="0" w:val="nil"/>
+        </w:pBdr>
+        <w:shd w:fill="auto" w:val="clear"/>
         <w:ind w:firstLine="540"/>
         <w:contextualSpacing w:val="0"/>
         <w:rPr>
@@ -1651,7 +2061,14 @@
         <w:keepNext w:val="0"/>
         <w:keepLines w:val="0"/>
         <w:widowControl w:val="0"/>
-        <w:pBdr/>
+        <w:pBdr>
+          <w:top w:space="0" w:sz="0" w:val="nil"/>
+          <w:left w:space="0" w:sz="0" w:val="nil"/>
+          <w:bottom w:space="0" w:sz="0" w:val="nil"/>
+          <w:right w:space="0" w:sz="0" w:val="nil"/>
+          <w:between w:space="0" w:sz="0" w:val="nil"/>
+        </w:pBdr>
+        <w:shd w:fill="auto" w:val="clear"/>
         <w:ind w:firstLine="540"/>
         <w:contextualSpacing w:val="0"/>
         <w:rPr>
@@ -1675,7 +2092,14 @@
         <w:keepNext w:val="0"/>
         <w:keepLines w:val="0"/>
         <w:widowControl w:val="0"/>
-        <w:pBdr/>
+        <w:pBdr>
+          <w:top w:space="0" w:sz="0" w:val="nil"/>
+          <w:left w:space="0" w:sz="0" w:val="nil"/>
+          <w:bottom w:space="0" w:sz="0" w:val="nil"/>
+          <w:right w:space="0" w:sz="0" w:val="nil"/>
+          <w:between w:space="0" w:sz="0" w:val="nil"/>
+        </w:pBdr>
+        <w:shd w:fill="auto" w:val="clear"/>
         <w:ind w:firstLine="540"/>
         <w:contextualSpacing w:val="0"/>
         <w:rPr>
@@ -1699,7 +2123,14 @@
         <w:keepNext w:val="0"/>
         <w:keepLines w:val="0"/>
         <w:widowControl w:val="0"/>
-        <w:pBdr/>
+        <w:pBdr>
+          <w:top w:space="0" w:sz="0" w:val="nil"/>
+          <w:left w:space="0" w:sz="0" w:val="nil"/>
+          <w:bottom w:space="0" w:sz="0" w:val="nil"/>
+          <w:right w:space="0" w:sz="0" w:val="nil"/>
+          <w:between w:space="0" w:sz="0" w:val="nil"/>
+        </w:pBdr>
+        <w:shd w:fill="auto" w:val="clear"/>
         <w:ind w:firstLine="540"/>
         <w:contextualSpacing w:val="0"/>
         <w:rPr>
@@ -1723,7 +2154,14 @@
         <w:keepNext w:val="0"/>
         <w:keepLines w:val="0"/>
         <w:widowControl w:val="0"/>
-        <w:pBdr/>
+        <w:pBdr>
+          <w:top w:space="0" w:sz="0" w:val="nil"/>
+          <w:left w:space="0" w:sz="0" w:val="nil"/>
+          <w:bottom w:space="0" w:sz="0" w:val="nil"/>
+          <w:right w:space="0" w:sz="0" w:val="nil"/>
+          <w:between w:space="0" w:sz="0" w:val="nil"/>
+        </w:pBdr>
+        <w:shd w:fill="auto" w:val="clear"/>
         <w:ind w:firstLine="540"/>
         <w:contextualSpacing w:val="0"/>
         <w:rPr>
@@ -1747,7 +2185,14 @@
         <w:keepNext w:val="0"/>
         <w:keepLines w:val="0"/>
         <w:widowControl w:val="0"/>
-        <w:pBdr/>
+        <w:pBdr>
+          <w:top w:space="0" w:sz="0" w:val="nil"/>
+          <w:left w:space="0" w:sz="0" w:val="nil"/>
+          <w:bottom w:space="0" w:sz="0" w:val="nil"/>
+          <w:right w:space="0" w:sz="0" w:val="nil"/>
+          <w:between w:space="0" w:sz="0" w:val="nil"/>
+        </w:pBdr>
+        <w:shd w:fill="auto" w:val="clear"/>
         <w:ind w:firstLine="540"/>
         <w:contextualSpacing w:val="0"/>
         <w:rPr>
@@ -1771,7 +2216,14 @@
         <w:keepNext w:val="0"/>
         <w:keepLines w:val="0"/>
         <w:widowControl w:val="0"/>
-        <w:pBdr/>
+        <w:pBdr>
+          <w:top w:space="0" w:sz="0" w:val="nil"/>
+          <w:left w:space="0" w:sz="0" w:val="nil"/>
+          <w:bottom w:space="0" w:sz="0" w:val="nil"/>
+          <w:right w:space="0" w:sz="0" w:val="nil"/>
+          <w:between w:space="0" w:sz="0" w:val="nil"/>
+        </w:pBdr>
+        <w:shd w:fill="auto" w:val="clear"/>
         <w:ind w:firstLine="540"/>
         <w:contextualSpacing w:val="0"/>
         <w:rPr>
@@ -1795,7 +2247,14 @@
         <w:keepNext w:val="0"/>
         <w:keepLines w:val="0"/>
         <w:widowControl w:val="0"/>
-        <w:pBdr/>
+        <w:pBdr>
+          <w:top w:space="0" w:sz="0" w:val="nil"/>
+          <w:left w:space="0" w:sz="0" w:val="nil"/>
+          <w:bottom w:space="0" w:sz="0" w:val="nil"/>
+          <w:right w:space="0" w:sz="0" w:val="nil"/>
+          <w:between w:space="0" w:sz="0" w:val="nil"/>
+        </w:pBdr>
+        <w:shd w:fill="auto" w:val="clear"/>
         <w:ind w:firstLine="540"/>
         <w:contextualSpacing w:val="0"/>
         <w:rPr>
@@ -1819,7 +2278,14 @@
         <w:keepNext w:val="0"/>
         <w:keepLines w:val="0"/>
         <w:widowControl w:val="0"/>
-        <w:pBdr/>
+        <w:pBdr>
+          <w:top w:space="0" w:sz="0" w:val="nil"/>
+          <w:left w:space="0" w:sz="0" w:val="nil"/>
+          <w:bottom w:space="0" w:sz="0" w:val="nil"/>
+          <w:right w:space="0" w:sz="0" w:val="nil"/>
+          <w:between w:space="0" w:sz="0" w:val="nil"/>
+        </w:pBdr>
+        <w:shd w:fill="auto" w:val="clear"/>
         <w:ind w:firstLine="540"/>
         <w:contextualSpacing w:val="0"/>
         <w:rPr>
@@ -1843,7 +2309,14 @@
         <w:keepNext w:val="0"/>
         <w:keepLines w:val="0"/>
         <w:widowControl w:val="0"/>
-        <w:pBdr/>
+        <w:pBdr>
+          <w:top w:space="0" w:sz="0" w:val="nil"/>
+          <w:left w:space="0" w:sz="0" w:val="nil"/>
+          <w:bottom w:space="0" w:sz="0" w:val="nil"/>
+          <w:right w:space="0" w:sz="0" w:val="nil"/>
+          <w:between w:space="0" w:sz="0" w:val="nil"/>
+        </w:pBdr>
+        <w:shd w:fill="auto" w:val="clear"/>
         <w:ind w:firstLine="540"/>
         <w:contextualSpacing w:val="0"/>
         <w:rPr>
@@ -1867,7 +2340,14 @@
         <w:keepNext w:val="0"/>
         <w:keepLines w:val="0"/>
         <w:widowControl w:val="0"/>
-        <w:pBdr/>
+        <w:pBdr>
+          <w:top w:space="0" w:sz="0" w:val="nil"/>
+          <w:left w:space="0" w:sz="0" w:val="nil"/>
+          <w:bottom w:space="0" w:sz="0" w:val="nil"/>
+          <w:right w:space="0" w:sz="0" w:val="nil"/>
+          <w:between w:space="0" w:sz="0" w:val="nil"/>
+        </w:pBdr>
+        <w:shd w:fill="auto" w:val="clear"/>
         <w:ind w:firstLine="540"/>
         <w:contextualSpacing w:val="0"/>
         <w:rPr>
@@ -1891,7 +2371,14 @@
         <w:keepNext w:val="0"/>
         <w:keepLines w:val="0"/>
         <w:widowControl w:val="0"/>
-        <w:pBdr/>
+        <w:pBdr>
+          <w:top w:space="0" w:sz="0" w:val="nil"/>
+          <w:left w:space="0" w:sz="0" w:val="nil"/>
+          <w:bottom w:space="0" w:sz="0" w:val="nil"/>
+          <w:right w:space="0" w:sz="0" w:val="nil"/>
+          <w:between w:space="0" w:sz="0" w:val="nil"/>
+        </w:pBdr>
+        <w:shd w:fill="auto" w:val="clear"/>
         <w:ind w:firstLine="540"/>
         <w:contextualSpacing w:val="0"/>
         <w:rPr>
@@ -1915,7 +2402,14 @@
         <w:keepNext w:val="0"/>
         <w:keepLines w:val="0"/>
         <w:widowControl w:val="0"/>
-        <w:pBdr/>
+        <w:pBdr>
+          <w:top w:space="0" w:sz="0" w:val="nil"/>
+          <w:left w:space="0" w:sz="0" w:val="nil"/>
+          <w:bottom w:space="0" w:sz="0" w:val="nil"/>
+          <w:right w:space="0" w:sz="0" w:val="nil"/>
+          <w:between w:space="0" w:sz="0" w:val="nil"/>
+        </w:pBdr>
+        <w:shd w:fill="auto" w:val="clear"/>
         <w:ind w:firstLine="540"/>
         <w:contextualSpacing w:val="0"/>
         <w:rPr>
@@ -1939,7 +2433,14 @@
         <w:keepNext w:val="0"/>
         <w:keepLines w:val="0"/>
         <w:widowControl w:val="0"/>
-        <w:pBdr/>
+        <w:pBdr>
+          <w:top w:space="0" w:sz="0" w:val="nil"/>
+          <w:left w:space="0" w:sz="0" w:val="nil"/>
+          <w:bottom w:space="0" w:sz="0" w:val="nil"/>
+          <w:right w:space="0" w:sz="0" w:val="nil"/>
+          <w:between w:space="0" w:sz="0" w:val="nil"/>
+        </w:pBdr>
+        <w:shd w:fill="auto" w:val="clear"/>
         <w:ind w:firstLine="540"/>
         <w:contextualSpacing w:val="0"/>
         <w:rPr>
@@ -1963,7 +2464,14 @@
         <w:keepNext w:val="0"/>
         <w:keepLines w:val="0"/>
         <w:widowControl w:val="0"/>
-        <w:pBdr/>
+        <w:pBdr>
+          <w:top w:space="0" w:sz="0" w:val="nil"/>
+          <w:left w:space="0" w:sz="0" w:val="nil"/>
+          <w:bottom w:space="0" w:sz="0" w:val="nil"/>
+          <w:right w:space="0" w:sz="0" w:val="nil"/>
+          <w:between w:space="0" w:sz="0" w:val="nil"/>
+        </w:pBdr>
+        <w:shd w:fill="auto" w:val="clear"/>
         <w:ind w:firstLine="540"/>
         <w:contextualSpacing w:val="0"/>
         <w:rPr>
@@ -1987,7 +2495,14 @@
         <w:keepNext w:val="0"/>
         <w:keepLines w:val="0"/>
         <w:widowControl w:val="0"/>
-        <w:pBdr/>
+        <w:pBdr>
+          <w:top w:space="0" w:sz="0" w:val="nil"/>
+          <w:left w:space="0" w:sz="0" w:val="nil"/>
+          <w:bottom w:space="0" w:sz="0" w:val="nil"/>
+          <w:right w:space="0" w:sz="0" w:val="nil"/>
+          <w:between w:space="0" w:sz="0" w:val="nil"/>
+        </w:pBdr>
+        <w:shd w:fill="auto" w:val="clear"/>
         <w:ind w:firstLine="540"/>
         <w:contextualSpacing w:val="0"/>
         <w:rPr>
@@ -2013,7 +2528,14 @@
         <w:keepNext w:val="0"/>
         <w:keepLines w:val="0"/>
         <w:widowControl w:val="0"/>
-        <w:pBdr/>
+        <w:pBdr>
+          <w:top w:space="0" w:sz="0" w:val="nil"/>
+          <w:left w:space="0" w:sz="0" w:val="nil"/>
+          <w:bottom w:space="0" w:sz="0" w:val="nil"/>
+          <w:right w:space="0" w:sz="0" w:val="nil"/>
+          <w:between w:space="0" w:sz="0" w:val="nil"/>
+        </w:pBdr>
+        <w:shd w:fill="auto" w:val="clear"/>
         <w:ind w:firstLine="540"/>
         <w:contextualSpacing w:val="0"/>
         <w:rPr>
@@ -2075,7 +2597,14 @@
         <w:keepNext w:val="0"/>
         <w:keepLines w:val="0"/>
         <w:widowControl w:val="0"/>
-        <w:pBdr/>
+        <w:pBdr>
+          <w:top w:space="0" w:sz="0" w:val="nil"/>
+          <w:left w:space="0" w:sz="0" w:val="nil"/>
+          <w:bottom w:space="0" w:sz="0" w:val="nil"/>
+          <w:right w:space="0" w:sz="0" w:val="nil"/>
+          <w:between w:space="0" w:sz="0" w:val="nil"/>
+        </w:pBdr>
+        <w:shd w:fill="auto" w:val="clear"/>
         <w:ind w:firstLine="540"/>
         <w:contextualSpacing w:val="0"/>
         <w:rPr>
@@ -2099,7 +2628,14 @@
         <w:keepNext w:val="0"/>
         <w:keepLines w:val="0"/>
         <w:widowControl w:val="0"/>
-        <w:pBdr/>
+        <w:pBdr>
+          <w:top w:space="0" w:sz="0" w:val="nil"/>
+          <w:left w:space="0" w:sz="0" w:val="nil"/>
+          <w:bottom w:space="0" w:sz="0" w:val="nil"/>
+          <w:right w:space="0" w:sz="0" w:val="nil"/>
+          <w:between w:space="0" w:sz="0" w:val="nil"/>
+        </w:pBdr>
+        <w:shd w:fill="auto" w:val="clear"/>
         <w:ind w:firstLine="540"/>
         <w:contextualSpacing w:val="0"/>
         <w:rPr>
@@ -2123,7 +2659,14 @@
         <w:keepNext w:val="0"/>
         <w:keepLines w:val="0"/>
         <w:widowControl w:val="0"/>
-        <w:pBdr/>
+        <w:pBdr>
+          <w:top w:space="0" w:sz="0" w:val="nil"/>
+          <w:left w:space="0" w:sz="0" w:val="nil"/>
+          <w:bottom w:space="0" w:sz="0" w:val="nil"/>
+          <w:right w:space="0" w:sz="0" w:val="nil"/>
+          <w:between w:space="0" w:sz="0" w:val="nil"/>
+        </w:pBdr>
+        <w:shd w:fill="auto" w:val="clear"/>
         <w:ind w:firstLine="540"/>
         <w:contextualSpacing w:val="0"/>
         <w:rPr>
@@ -2149,7 +2692,14 @@
         <w:keepNext w:val="0"/>
         <w:keepLines w:val="0"/>
         <w:widowControl w:val="0"/>
-        <w:pBdr/>
+        <w:pBdr>
+          <w:top w:space="0" w:sz="0" w:val="nil"/>
+          <w:left w:space="0" w:sz="0" w:val="nil"/>
+          <w:bottom w:space="0" w:sz="0" w:val="nil"/>
+          <w:right w:space="0" w:sz="0" w:val="nil"/>
+          <w:between w:space="0" w:sz="0" w:val="nil"/>
+        </w:pBdr>
+        <w:shd w:fill="auto" w:val="clear"/>
         <w:ind w:firstLine="540"/>
         <w:contextualSpacing w:val="0"/>
         <w:rPr>
@@ -2173,7 +2723,14 @@
         <w:keepNext w:val="0"/>
         <w:keepLines w:val="0"/>
         <w:widowControl w:val="0"/>
-        <w:pBdr/>
+        <w:pBdr>
+          <w:top w:space="0" w:sz="0" w:val="nil"/>
+          <w:left w:space="0" w:sz="0" w:val="nil"/>
+          <w:bottom w:space="0" w:sz="0" w:val="nil"/>
+          <w:right w:space="0" w:sz="0" w:val="nil"/>
+          <w:between w:space="0" w:sz="0" w:val="nil"/>
+        </w:pBdr>
+        <w:shd w:fill="auto" w:val="clear"/>
         <w:ind w:firstLine="540"/>
         <w:contextualSpacing w:val="0"/>
         <w:rPr>
@@ -2197,7 +2754,14 @@
         <w:keepNext w:val="0"/>
         <w:keepLines w:val="0"/>
         <w:widowControl w:val="0"/>
-        <w:pBdr/>
+        <w:pBdr>
+          <w:top w:space="0" w:sz="0" w:val="nil"/>
+          <w:left w:space="0" w:sz="0" w:val="nil"/>
+          <w:bottom w:space="0" w:sz="0" w:val="nil"/>
+          <w:right w:space="0" w:sz="0" w:val="nil"/>
+          <w:between w:space="0" w:sz="0" w:val="nil"/>
+        </w:pBdr>
+        <w:shd w:fill="auto" w:val="clear"/>
         <w:ind w:firstLine="540"/>
         <w:contextualSpacing w:val="0"/>
         <w:rPr>
@@ -2221,7 +2785,14 @@
         <w:keepNext w:val="0"/>
         <w:keepLines w:val="0"/>
         <w:widowControl w:val="0"/>
-        <w:pBdr/>
+        <w:pBdr>
+          <w:top w:space="0" w:sz="0" w:val="nil"/>
+          <w:left w:space="0" w:sz="0" w:val="nil"/>
+          <w:bottom w:space="0" w:sz="0" w:val="nil"/>
+          <w:right w:space="0" w:sz="0" w:val="nil"/>
+          <w:between w:space="0" w:sz="0" w:val="nil"/>
+        </w:pBdr>
+        <w:shd w:fill="auto" w:val="clear"/>
         <w:ind w:firstLine="540"/>
         <w:contextualSpacing w:val="0"/>
         <w:rPr>
@@ -2245,7 +2816,14 @@
         <w:keepNext w:val="0"/>
         <w:keepLines w:val="0"/>
         <w:widowControl w:val="0"/>
-        <w:pBdr/>
+        <w:pBdr>
+          <w:top w:space="0" w:sz="0" w:val="nil"/>
+          <w:left w:space="0" w:sz="0" w:val="nil"/>
+          <w:bottom w:space="0" w:sz="0" w:val="nil"/>
+          <w:right w:space="0" w:sz="0" w:val="nil"/>
+          <w:between w:space="0" w:sz="0" w:val="nil"/>
+        </w:pBdr>
+        <w:shd w:fill="auto" w:val="clear"/>
         <w:ind w:firstLine="540"/>
         <w:contextualSpacing w:val="0"/>
         <w:rPr>
@@ -2269,7 +2847,14 @@
         <w:keepNext w:val="0"/>
         <w:keepLines w:val="0"/>
         <w:widowControl w:val="0"/>
-        <w:pBdr/>
+        <w:pBdr>
+          <w:top w:space="0" w:sz="0" w:val="nil"/>
+          <w:left w:space="0" w:sz="0" w:val="nil"/>
+          <w:bottom w:space="0" w:sz="0" w:val="nil"/>
+          <w:right w:space="0" w:sz="0" w:val="nil"/>
+          <w:between w:space="0" w:sz="0" w:val="nil"/>
+        </w:pBdr>
+        <w:shd w:fill="auto" w:val="clear"/>
         <w:ind w:firstLine="540"/>
         <w:contextualSpacing w:val="0"/>
         <w:rPr>
@@ -2295,7 +2880,14 @@
         <w:keepNext w:val="0"/>
         <w:keepLines w:val="0"/>
         <w:widowControl w:val="0"/>
-        <w:pBdr/>
+        <w:pBdr>
+          <w:top w:space="0" w:sz="0" w:val="nil"/>
+          <w:left w:space="0" w:sz="0" w:val="nil"/>
+          <w:bottom w:space="0" w:sz="0" w:val="nil"/>
+          <w:right w:space="0" w:sz="0" w:val="nil"/>
+          <w:between w:space="0" w:sz="0" w:val="nil"/>
+        </w:pBdr>
+        <w:shd w:fill="auto" w:val="clear"/>
         <w:ind w:firstLine="540"/>
         <w:contextualSpacing w:val="0"/>
         <w:rPr>
@@ -2319,7 +2911,14 @@
         <w:keepNext w:val="0"/>
         <w:keepLines w:val="0"/>
         <w:widowControl w:val="0"/>
-        <w:pBdr/>
+        <w:pBdr>
+          <w:top w:space="0" w:sz="0" w:val="nil"/>
+          <w:left w:space="0" w:sz="0" w:val="nil"/>
+          <w:bottom w:space="0" w:sz="0" w:val="nil"/>
+          <w:right w:space="0" w:sz="0" w:val="nil"/>
+          <w:between w:space="0" w:sz="0" w:val="nil"/>
+        </w:pBdr>
+        <w:shd w:fill="auto" w:val="clear"/>
         <w:ind w:firstLine="540"/>
         <w:contextualSpacing w:val="0"/>
         <w:rPr>
@@ -2343,7 +2942,14 @@
         <w:keepNext w:val="0"/>
         <w:keepLines w:val="0"/>
         <w:widowControl w:val="0"/>
-        <w:pBdr/>
+        <w:pBdr>
+          <w:top w:space="0" w:sz="0" w:val="nil"/>
+          <w:left w:space="0" w:sz="0" w:val="nil"/>
+          <w:bottom w:space="0" w:sz="0" w:val="nil"/>
+          <w:right w:space="0" w:sz="0" w:val="nil"/>
+          <w:between w:space="0" w:sz="0" w:val="nil"/>
+        </w:pBdr>
+        <w:shd w:fill="auto" w:val="clear"/>
         <w:ind w:firstLine="540"/>
         <w:contextualSpacing w:val="0"/>
         <w:rPr>
@@ -2367,7 +2973,14 @@
         <w:keepNext w:val="0"/>
         <w:keepLines w:val="0"/>
         <w:widowControl w:val="0"/>
-        <w:pBdr/>
+        <w:pBdr>
+          <w:top w:space="0" w:sz="0" w:val="nil"/>
+          <w:left w:space="0" w:sz="0" w:val="nil"/>
+          <w:bottom w:space="0" w:sz="0" w:val="nil"/>
+          <w:right w:space="0" w:sz="0" w:val="nil"/>
+          <w:between w:space="0" w:sz="0" w:val="nil"/>
+        </w:pBdr>
+        <w:shd w:fill="auto" w:val="clear"/>
         <w:ind w:firstLine="540"/>
         <w:contextualSpacing w:val="0"/>
         <w:rPr>
@@ -2402,7 +3015,14 @@
         <w:keepNext w:val="0"/>
         <w:keepLines w:val="0"/>
         <w:widowControl w:val="0"/>
-        <w:pBdr/>
+        <w:pBdr>
+          <w:top w:space="0" w:sz="0" w:val="nil"/>
+          <w:left w:space="0" w:sz="0" w:val="nil"/>
+          <w:bottom w:space="0" w:sz="0" w:val="nil"/>
+          <w:right w:space="0" w:sz="0" w:val="nil"/>
+          <w:between w:space="0" w:sz="0" w:val="nil"/>
+        </w:pBdr>
+        <w:shd w:fill="auto" w:val="clear"/>
         <w:ind w:firstLine="540"/>
         <w:contextualSpacing w:val="0"/>
         <w:rPr>
@@ -2426,7 +3046,14 @@
         <w:keepNext w:val="0"/>
         <w:keepLines w:val="0"/>
         <w:widowControl w:val="0"/>
-        <w:pBdr/>
+        <w:pBdr>
+          <w:top w:space="0" w:sz="0" w:val="nil"/>
+          <w:left w:space="0" w:sz="0" w:val="nil"/>
+          <w:bottom w:space="0" w:sz="0" w:val="nil"/>
+          <w:right w:space="0" w:sz="0" w:val="nil"/>
+          <w:between w:space="0" w:sz="0" w:val="nil"/>
+        </w:pBdr>
+        <w:shd w:fill="auto" w:val="clear"/>
         <w:ind w:firstLine="540"/>
         <w:contextualSpacing w:val="0"/>
         <w:rPr>
@@ -2450,7 +3077,14 @@
         <w:keepNext w:val="0"/>
         <w:keepLines w:val="0"/>
         <w:widowControl w:val="0"/>
-        <w:pBdr/>
+        <w:pBdr>
+          <w:top w:space="0" w:sz="0" w:val="nil"/>
+          <w:left w:space="0" w:sz="0" w:val="nil"/>
+          <w:bottom w:space="0" w:sz="0" w:val="nil"/>
+          <w:right w:space="0" w:sz="0" w:val="nil"/>
+          <w:between w:space="0" w:sz="0" w:val="nil"/>
+        </w:pBdr>
+        <w:shd w:fill="auto" w:val="clear"/>
         <w:ind w:firstLine="540"/>
         <w:contextualSpacing w:val="0"/>
         <w:rPr>
@@ -2474,7 +3108,14 @@
         <w:keepNext w:val="0"/>
         <w:keepLines w:val="0"/>
         <w:widowControl w:val="0"/>
-        <w:pBdr/>
+        <w:pBdr>
+          <w:top w:space="0" w:sz="0" w:val="nil"/>
+          <w:left w:space="0" w:sz="0" w:val="nil"/>
+          <w:bottom w:space="0" w:sz="0" w:val="nil"/>
+          <w:right w:space="0" w:sz="0" w:val="nil"/>
+          <w:between w:space="0" w:sz="0" w:val="nil"/>
+        </w:pBdr>
+        <w:shd w:fill="auto" w:val="clear"/>
         <w:ind w:firstLine="540"/>
         <w:contextualSpacing w:val="0"/>
         <w:rPr>
@@ -2498,7 +3139,14 @@
         <w:keepNext w:val="0"/>
         <w:keepLines w:val="0"/>
         <w:widowControl w:val="0"/>
-        <w:pBdr/>
+        <w:pBdr>
+          <w:top w:space="0" w:sz="0" w:val="nil"/>
+          <w:left w:space="0" w:sz="0" w:val="nil"/>
+          <w:bottom w:space="0" w:sz="0" w:val="nil"/>
+          <w:right w:space="0" w:sz="0" w:val="nil"/>
+          <w:between w:space="0" w:sz="0" w:val="nil"/>
+        </w:pBdr>
+        <w:shd w:fill="auto" w:val="clear"/>
         <w:ind w:firstLine="540"/>
         <w:contextualSpacing w:val="0"/>
         <w:rPr>
@@ -2522,7 +3170,14 @@
         <w:keepNext w:val="0"/>
         <w:keepLines w:val="0"/>
         <w:widowControl w:val="0"/>
-        <w:pBdr/>
+        <w:pBdr>
+          <w:top w:space="0" w:sz="0" w:val="nil"/>
+          <w:left w:space="0" w:sz="0" w:val="nil"/>
+          <w:bottom w:space="0" w:sz="0" w:val="nil"/>
+          <w:right w:space="0" w:sz="0" w:val="nil"/>
+          <w:between w:space="0" w:sz="0" w:val="nil"/>
+        </w:pBdr>
+        <w:shd w:fill="auto" w:val="clear"/>
         <w:ind w:firstLine="540"/>
         <w:contextualSpacing w:val="0"/>
         <w:rPr>
@@ -2546,7 +3201,14 @@
         <w:keepNext w:val="0"/>
         <w:keepLines w:val="0"/>
         <w:widowControl w:val="0"/>
-        <w:pBdr/>
+        <w:pBdr>
+          <w:top w:space="0" w:sz="0" w:val="nil"/>
+          <w:left w:space="0" w:sz="0" w:val="nil"/>
+          <w:bottom w:space="0" w:sz="0" w:val="nil"/>
+          <w:right w:space="0" w:sz="0" w:val="nil"/>
+          <w:between w:space="0" w:sz="0" w:val="nil"/>
+        </w:pBdr>
+        <w:shd w:fill="auto" w:val="clear"/>
         <w:ind w:firstLine="540"/>
         <w:contextualSpacing w:val="0"/>
         <w:rPr>
@@ -2570,7 +3232,14 @@
         <w:keepNext w:val="0"/>
         <w:keepLines w:val="0"/>
         <w:widowControl w:val="0"/>
-        <w:pBdr/>
+        <w:pBdr>
+          <w:top w:space="0" w:sz="0" w:val="nil"/>
+          <w:left w:space="0" w:sz="0" w:val="nil"/>
+          <w:bottom w:space="0" w:sz="0" w:val="nil"/>
+          <w:right w:space="0" w:sz="0" w:val="nil"/>
+          <w:between w:space="0" w:sz="0" w:val="nil"/>
+        </w:pBdr>
+        <w:shd w:fill="auto" w:val="clear"/>
         <w:ind w:firstLine="540"/>
         <w:contextualSpacing w:val="0"/>
         <w:rPr>
@@ -2594,7 +3263,14 @@
         <w:keepNext w:val="0"/>
         <w:keepLines w:val="0"/>
         <w:widowControl w:val="0"/>
-        <w:pBdr/>
+        <w:pBdr>
+          <w:top w:space="0" w:sz="0" w:val="nil"/>
+          <w:left w:space="0" w:sz="0" w:val="nil"/>
+          <w:bottom w:space="0" w:sz="0" w:val="nil"/>
+          <w:right w:space="0" w:sz="0" w:val="nil"/>
+          <w:between w:space="0" w:sz="0" w:val="nil"/>
+        </w:pBdr>
+        <w:shd w:fill="auto" w:val="clear"/>
         <w:ind w:firstLine="540"/>
         <w:contextualSpacing w:val="0"/>
         <w:rPr>
@@ -2618,27 +3294,41 @@
         <w:keepNext w:val="0"/>
         <w:keepLines w:val="0"/>
         <w:widowControl w:val="0"/>
-        <w:pBdr/>
-        <w:ind w:firstLine="540"/>
-        <w:contextualSpacing w:val="0"/>
-        <w:rPr>
-          <w:rFonts w:ascii="Times New Roman" w:cs="Times New Roman" w:eastAsia="Times New Roman" w:hAnsi="Times New Roman"/>
-          <w:sz w:val="24"/>
-          <w:szCs w:val="24"/>
-        </w:rPr>
-      </w:pPr>
-      <w:r>
-        <w:rPr>
-          <w:rtl w:val="0"/>
-        </w:rPr>
-      </w:r>
-    </w:p>
-    <w:p>
-      <w:pPr>
-        <w:keepNext w:val="0"/>
-        <w:keepLines w:val="0"/>
-        <w:widowControl w:val="0"/>
-        <w:pBdr/>
+        <w:pBdr>
+          <w:top w:space="0" w:sz="0" w:val="nil"/>
+          <w:left w:space="0" w:sz="0" w:val="nil"/>
+          <w:bottom w:space="0" w:sz="0" w:val="nil"/>
+          <w:right w:space="0" w:sz="0" w:val="nil"/>
+          <w:between w:space="0" w:sz="0" w:val="nil"/>
+        </w:pBdr>
+        <w:shd w:fill="auto" w:val="clear"/>
+        <w:ind w:firstLine="540"/>
+        <w:contextualSpacing w:val="0"/>
+        <w:rPr>
+          <w:rFonts w:ascii="Times New Roman" w:cs="Times New Roman" w:eastAsia="Times New Roman" w:hAnsi="Times New Roman"/>
+          <w:sz w:val="24"/>
+          <w:szCs w:val="24"/>
+        </w:rPr>
+      </w:pPr>
+      <w:r>
+        <w:rPr>
+          <w:rtl w:val="0"/>
+        </w:rPr>
+      </w:r>
+    </w:p>
+    <w:p>
+      <w:pPr>
+        <w:keepNext w:val="0"/>
+        <w:keepLines w:val="0"/>
+        <w:widowControl w:val="0"/>
+        <w:pBdr>
+          <w:top w:space="0" w:sz="0" w:val="nil"/>
+          <w:left w:space="0" w:sz="0" w:val="nil"/>
+          <w:bottom w:space="0" w:sz="0" w:val="nil"/>
+          <w:right w:space="0" w:sz="0" w:val="nil"/>
+          <w:between w:space="0" w:sz="0" w:val="nil"/>
+        </w:pBdr>
+        <w:shd w:fill="auto" w:val="clear"/>
         <w:ind w:firstLine="540"/>
         <w:contextualSpacing w:val="0"/>
         <w:jc w:val="center"/>
@@ -2663,27 +3353,41 @@
         <w:keepNext w:val="0"/>
         <w:keepLines w:val="0"/>
         <w:widowControl w:val="0"/>
-        <w:pBdr/>
-        <w:ind w:firstLine="540"/>
-        <w:contextualSpacing w:val="0"/>
-        <w:rPr>
-          <w:rFonts w:ascii="Times New Roman" w:cs="Times New Roman" w:eastAsia="Times New Roman" w:hAnsi="Times New Roman"/>
-          <w:sz w:val="24"/>
-          <w:szCs w:val="24"/>
-        </w:rPr>
-      </w:pPr>
-      <w:r>
-        <w:rPr>
-          <w:rtl w:val="0"/>
-        </w:rPr>
-      </w:r>
-    </w:p>
-    <w:p>
-      <w:pPr>
-        <w:keepNext w:val="0"/>
-        <w:keepLines w:val="0"/>
-        <w:widowControl w:val="0"/>
-        <w:pBdr/>
+        <w:pBdr>
+          <w:top w:space="0" w:sz="0" w:val="nil"/>
+          <w:left w:space="0" w:sz="0" w:val="nil"/>
+          <w:bottom w:space="0" w:sz="0" w:val="nil"/>
+          <w:right w:space="0" w:sz="0" w:val="nil"/>
+          <w:between w:space="0" w:sz="0" w:val="nil"/>
+        </w:pBdr>
+        <w:shd w:fill="auto" w:val="clear"/>
+        <w:ind w:firstLine="540"/>
+        <w:contextualSpacing w:val="0"/>
+        <w:rPr>
+          <w:rFonts w:ascii="Times New Roman" w:cs="Times New Roman" w:eastAsia="Times New Roman" w:hAnsi="Times New Roman"/>
+          <w:sz w:val="24"/>
+          <w:szCs w:val="24"/>
+        </w:rPr>
+      </w:pPr>
+      <w:r>
+        <w:rPr>
+          <w:rtl w:val="0"/>
+        </w:rPr>
+      </w:r>
+    </w:p>
+    <w:p>
+      <w:pPr>
+        <w:keepNext w:val="0"/>
+        <w:keepLines w:val="0"/>
+        <w:widowControl w:val="0"/>
+        <w:pBdr>
+          <w:top w:space="0" w:sz="0" w:val="nil"/>
+          <w:left w:space="0" w:sz="0" w:val="nil"/>
+          <w:bottom w:space="0" w:sz="0" w:val="nil"/>
+          <w:right w:space="0" w:sz="0" w:val="nil"/>
+          <w:between w:space="0" w:sz="0" w:val="nil"/>
+        </w:pBdr>
+        <w:shd w:fill="auto" w:val="clear"/>
         <w:ind w:firstLine="540"/>
         <w:contextualSpacing w:val="0"/>
         <w:rPr>
@@ -2707,7 +3411,14 @@
         <w:keepNext w:val="0"/>
         <w:keepLines w:val="0"/>
         <w:widowControl w:val="0"/>
-        <w:pBdr/>
+        <w:pBdr>
+          <w:top w:space="0" w:sz="0" w:val="nil"/>
+          <w:left w:space="0" w:sz="0" w:val="nil"/>
+          <w:bottom w:space="0" w:sz="0" w:val="nil"/>
+          <w:right w:space="0" w:sz="0" w:val="nil"/>
+          <w:between w:space="0" w:sz="0" w:val="nil"/>
+        </w:pBdr>
+        <w:shd w:fill="auto" w:val="clear"/>
         <w:ind w:firstLine="540"/>
         <w:contextualSpacing w:val="0"/>
         <w:rPr>
@@ -2731,7 +3442,14 @@
         <w:keepNext w:val="0"/>
         <w:keepLines w:val="0"/>
         <w:widowControl w:val="0"/>
-        <w:pBdr/>
+        <w:pBdr>
+          <w:top w:space="0" w:sz="0" w:val="nil"/>
+          <w:left w:space="0" w:sz="0" w:val="nil"/>
+          <w:bottom w:space="0" w:sz="0" w:val="nil"/>
+          <w:right w:space="0" w:sz="0" w:val="nil"/>
+          <w:between w:space="0" w:sz="0" w:val="nil"/>
+        </w:pBdr>
+        <w:shd w:fill="auto" w:val="clear"/>
         <w:ind w:firstLine="540"/>
         <w:contextualSpacing w:val="0"/>
         <w:rPr>
@@ -2755,7 +3473,14 @@
         <w:keepNext w:val="0"/>
         <w:keepLines w:val="0"/>
         <w:widowControl w:val="0"/>
-        <w:pBdr/>
+        <w:pBdr>
+          <w:top w:space="0" w:sz="0" w:val="nil"/>
+          <w:left w:space="0" w:sz="0" w:val="nil"/>
+          <w:bottom w:space="0" w:sz="0" w:val="nil"/>
+          <w:right w:space="0" w:sz="0" w:val="nil"/>
+          <w:between w:space="0" w:sz="0" w:val="nil"/>
+        </w:pBdr>
+        <w:shd w:fill="auto" w:val="clear"/>
         <w:ind w:firstLine="540"/>
         <w:contextualSpacing w:val="0"/>
         <w:rPr>
@@ -2779,7 +3504,14 @@
         <w:keepNext w:val="0"/>
         <w:keepLines w:val="0"/>
         <w:widowControl w:val="0"/>
-        <w:pBdr/>
+        <w:pBdr>
+          <w:top w:space="0" w:sz="0" w:val="nil"/>
+          <w:left w:space="0" w:sz="0" w:val="nil"/>
+          <w:bottom w:space="0" w:sz="0" w:val="nil"/>
+          <w:right w:space="0" w:sz="0" w:val="nil"/>
+          <w:between w:space="0" w:sz="0" w:val="nil"/>
+        </w:pBdr>
+        <w:shd w:fill="auto" w:val="clear"/>
         <w:ind w:firstLine="540"/>
         <w:contextualSpacing w:val="0"/>
         <w:rPr>
@@ -2821,7 +3553,14 @@
         <w:keepNext w:val="0"/>
         <w:keepLines w:val="0"/>
         <w:widowControl w:val="0"/>
-        <w:pBdr/>
+        <w:pBdr>
+          <w:top w:space="0" w:sz="0" w:val="nil"/>
+          <w:left w:space="0" w:sz="0" w:val="nil"/>
+          <w:bottom w:space="0" w:sz="0" w:val="nil"/>
+          <w:right w:space="0" w:sz="0" w:val="nil"/>
+          <w:between w:space="0" w:sz="0" w:val="nil"/>
+        </w:pBdr>
+        <w:shd w:fill="auto" w:val="clear"/>
         <w:ind w:firstLine="540"/>
         <w:contextualSpacing w:val="0"/>
         <w:rPr>
@@ -2845,7 +3584,14 @@
         <w:keepNext w:val="0"/>
         <w:keepLines w:val="0"/>
         <w:widowControl w:val="0"/>
-        <w:pBdr/>
+        <w:pBdr>
+          <w:top w:space="0" w:sz="0" w:val="nil"/>
+          <w:left w:space="0" w:sz="0" w:val="nil"/>
+          <w:bottom w:space="0" w:sz="0" w:val="nil"/>
+          <w:right w:space="0" w:sz="0" w:val="nil"/>
+          <w:between w:space="0" w:sz="0" w:val="nil"/>
+        </w:pBdr>
+        <w:shd w:fill="auto" w:val="clear"/>
         <w:ind w:firstLine="540"/>
         <w:contextualSpacing w:val="0"/>
         <w:rPr>
@@ -2869,7 +3615,14 @@
         <w:keepNext w:val="0"/>
         <w:keepLines w:val="0"/>
         <w:widowControl w:val="0"/>
-        <w:pBdr/>
+        <w:pBdr>
+          <w:top w:space="0" w:sz="0" w:val="nil"/>
+          <w:left w:space="0" w:sz="0" w:val="nil"/>
+          <w:bottom w:space="0" w:sz="0" w:val="nil"/>
+          <w:right w:space="0" w:sz="0" w:val="nil"/>
+          <w:between w:space="0" w:sz="0" w:val="nil"/>
+        </w:pBdr>
+        <w:shd w:fill="auto" w:val="clear"/>
         <w:ind w:firstLine="540"/>
         <w:contextualSpacing w:val="0"/>
         <w:rPr>
@@ -2893,7 +3646,14 @@
         <w:keepNext w:val="0"/>
         <w:keepLines w:val="0"/>
         <w:widowControl w:val="0"/>
-        <w:pBdr/>
+        <w:pBdr>
+          <w:top w:space="0" w:sz="0" w:val="nil"/>
+          <w:left w:space="0" w:sz="0" w:val="nil"/>
+          <w:bottom w:space="0" w:sz="0" w:val="nil"/>
+          <w:right w:space="0" w:sz="0" w:val="nil"/>
+          <w:between w:space="0" w:sz="0" w:val="nil"/>
+        </w:pBdr>
+        <w:shd w:fill="auto" w:val="clear"/>
         <w:ind w:firstLine="540"/>
         <w:contextualSpacing w:val="0"/>
         <w:rPr>
@@ -2917,7 +3677,14 @@
         <w:keepNext w:val="0"/>
         <w:keepLines w:val="0"/>
         <w:widowControl w:val="0"/>
-        <w:pBdr/>
+        <w:pBdr>
+          <w:top w:space="0" w:sz="0" w:val="nil"/>
+          <w:left w:space="0" w:sz="0" w:val="nil"/>
+          <w:bottom w:space="0" w:sz="0" w:val="nil"/>
+          <w:right w:space="0" w:sz="0" w:val="nil"/>
+          <w:between w:space="0" w:sz="0" w:val="nil"/>
+        </w:pBdr>
+        <w:shd w:fill="auto" w:val="clear"/>
         <w:ind w:firstLine="540"/>
         <w:contextualSpacing w:val="0"/>
         <w:rPr>
@@ -2941,27 +3708,41 @@
         <w:keepNext w:val="0"/>
         <w:keepLines w:val="0"/>
         <w:widowControl w:val="0"/>
-        <w:pBdr/>
-        <w:ind w:firstLine="540"/>
-        <w:contextualSpacing w:val="0"/>
-        <w:rPr>
-          <w:rFonts w:ascii="Times New Roman" w:cs="Times New Roman" w:eastAsia="Times New Roman" w:hAnsi="Times New Roman"/>
-          <w:sz w:val="24"/>
-          <w:szCs w:val="24"/>
-        </w:rPr>
-      </w:pPr>
-      <w:r>
-        <w:rPr>
-          <w:rtl w:val="0"/>
-        </w:rPr>
-      </w:r>
-    </w:p>
-    <w:p>
-      <w:pPr>
-        <w:keepNext w:val="0"/>
-        <w:keepLines w:val="0"/>
-        <w:widowControl w:val="0"/>
-        <w:pBdr/>
+        <w:pBdr>
+          <w:top w:space="0" w:sz="0" w:val="nil"/>
+          <w:left w:space="0" w:sz="0" w:val="nil"/>
+          <w:bottom w:space="0" w:sz="0" w:val="nil"/>
+          <w:right w:space="0" w:sz="0" w:val="nil"/>
+          <w:between w:space="0" w:sz="0" w:val="nil"/>
+        </w:pBdr>
+        <w:shd w:fill="auto" w:val="clear"/>
+        <w:ind w:firstLine="540"/>
+        <w:contextualSpacing w:val="0"/>
+        <w:rPr>
+          <w:rFonts w:ascii="Times New Roman" w:cs="Times New Roman" w:eastAsia="Times New Roman" w:hAnsi="Times New Roman"/>
+          <w:sz w:val="24"/>
+          <w:szCs w:val="24"/>
+        </w:rPr>
+      </w:pPr>
+      <w:r>
+        <w:rPr>
+          <w:rtl w:val="0"/>
+        </w:rPr>
+      </w:r>
+    </w:p>
+    <w:p>
+      <w:pPr>
+        <w:keepNext w:val="0"/>
+        <w:keepLines w:val="0"/>
+        <w:widowControl w:val="0"/>
+        <w:pBdr>
+          <w:top w:space="0" w:sz="0" w:val="nil"/>
+          <w:left w:space="0" w:sz="0" w:val="nil"/>
+          <w:bottom w:space="0" w:sz="0" w:val="nil"/>
+          <w:right w:space="0" w:sz="0" w:val="nil"/>
+          <w:between w:space="0" w:sz="0" w:val="nil"/>
+        </w:pBdr>
+        <w:shd w:fill="auto" w:val="clear"/>
         <w:ind w:firstLine="540"/>
         <w:contextualSpacing w:val="0"/>
         <w:jc w:val="center"/>
@@ -2986,27 +3767,41 @@
         <w:keepNext w:val="0"/>
         <w:keepLines w:val="0"/>
         <w:widowControl w:val="0"/>
-        <w:pBdr/>
-        <w:ind w:firstLine="540"/>
-        <w:contextualSpacing w:val="0"/>
-        <w:rPr>
-          <w:rFonts w:ascii="Times New Roman" w:cs="Times New Roman" w:eastAsia="Times New Roman" w:hAnsi="Times New Roman"/>
-          <w:sz w:val="24"/>
-          <w:szCs w:val="24"/>
-        </w:rPr>
-      </w:pPr>
-      <w:r>
-        <w:rPr>
-          <w:rtl w:val="0"/>
-        </w:rPr>
-      </w:r>
-    </w:p>
-    <w:p>
-      <w:pPr>
-        <w:keepNext w:val="0"/>
-        <w:keepLines w:val="0"/>
-        <w:widowControl w:val="0"/>
-        <w:pBdr/>
+        <w:pBdr>
+          <w:top w:space="0" w:sz="0" w:val="nil"/>
+          <w:left w:space="0" w:sz="0" w:val="nil"/>
+          <w:bottom w:space="0" w:sz="0" w:val="nil"/>
+          <w:right w:space="0" w:sz="0" w:val="nil"/>
+          <w:between w:space="0" w:sz="0" w:val="nil"/>
+        </w:pBdr>
+        <w:shd w:fill="auto" w:val="clear"/>
+        <w:ind w:firstLine="540"/>
+        <w:contextualSpacing w:val="0"/>
+        <w:rPr>
+          <w:rFonts w:ascii="Times New Roman" w:cs="Times New Roman" w:eastAsia="Times New Roman" w:hAnsi="Times New Roman"/>
+          <w:sz w:val="24"/>
+          <w:szCs w:val="24"/>
+        </w:rPr>
+      </w:pPr>
+      <w:r>
+        <w:rPr>
+          <w:rtl w:val="0"/>
+        </w:rPr>
+      </w:r>
+    </w:p>
+    <w:p>
+      <w:pPr>
+        <w:keepNext w:val="0"/>
+        <w:keepLines w:val="0"/>
+        <w:widowControl w:val="0"/>
+        <w:pBdr>
+          <w:top w:space="0" w:sz="0" w:val="nil"/>
+          <w:left w:space="0" w:sz="0" w:val="nil"/>
+          <w:bottom w:space="0" w:sz="0" w:val="nil"/>
+          <w:right w:space="0" w:sz="0" w:val="nil"/>
+          <w:between w:space="0" w:sz="0" w:val="nil"/>
+        </w:pBdr>
+        <w:shd w:fill="auto" w:val="clear"/>
         <w:ind w:firstLine="540"/>
         <w:contextualSpacing w:val="0"/>
         <w:rPr>
@@ -3030,27 +3825,41 @@
         <w:keepNext w:val="0"/>
         <w:keepLines w:val="0"/>
         <w:widowControl w:val="0"/>
-        <w:pBdr/>
-        <w:ind w:firstLine="540"/>
-        <w:contextualSpacing w:val="0"/>
-        <w:rPr>
-          <w:rFonts w:ascii="Times New Roman" w:cs="Times New Roman" w:eastAsia="Times New Roman" w:hAnsi="Times New Roman"/>
-          <w:sz w:val="24"/>
-          <w:szCs w:val="24"/>
-        </w:rPr>
-      </w:pPr>
-      <w:r>
-        <w:rPr>
-          <w:rtl w:val="0"/>
-        </w:rPr>
-      </w:r>
-    </w:p>
-    <w:p>
-      <w:pPr>
-        <w:keepNext w:val="0"/>
-        <w:keepLines w:val="0"/>
-        <w:widowControl w:val="0"/>
-        <w:pBdr/>
+        <w:pBdr>
+          <w:top w:space="0" w:sz="0" w:val="nil"/>
+          <w:left w:space="0" w:sz="0" w:val="nil"/>
+          <w:bottom w:space="0" w:sz="0" w:val="nil"/>
+          <w:right w:space="0" w:sz="0" w:val="nil"/>
+          <w:between w:space="0" w:sz="0" w:val="nil"/>
+        </w:pBdr>
+        <w:shd w:fill="auto" w:val="clear"/>
+        <w:ind w:firstLine="540"/>
+        <w:contextualSpacing w:val="0"/>
+        <w:rPr>
+          <w:rFonts w:ascii="Times New Roman" w:cs="Times New Roman" w:eastAsia="Times New Roman" w:hAnsi="Times New Roman"/>
+          <w:sz w:val="24"/>
+          <w:szCs w:val="24"/>
+        </w:rPr>
+      </w:pPr>
+      <w:r>
+        <w:rPr>
+          <w:rtl w:val="0"/>
+        </w:rPr>
+      </w:r>
+    </w:p>
+    <w:p>
+      <w:pPr>
+        <w:keepNext w:val="0"/>
+        <w:keepLines w:val="0"/>
+        <w:widowControl w:val="0"/>
+        <w:pBdr>
+          <w:top w:space="0" w:sz="0" w:val="nil"/>
+          <w:left w:space="0" w:sz="0" w:val="nil"/>
+          <w:bottom w:space="0" w:sz="0" w:val="nil"/>
+          <w:right w:space="0" w:sz="0" w:val="nil"/>
+          <w:between w:space="0" w:sz="0" w:val="nil"/>
+        </w:pBdr>
+        <w:shd w:fill="auto" w:val="clear"/>
         <w:ind w:firstLine="540"/>
         <w:contextualSpacing w:val="0"/>
         <w:jc w:val="center"/>
@@ -3075,27 +3884,41 @@
         <w:keepNext w:val="0"/>
         <w:keepLines w:val="0"/>
         <w:widowControl w:val="0"/>
-        <w:pBdr/>
-        <w:ind w:firstLine="540"/>
-        <w:contextualSpacing w:val="0"/>
-        <w:rPr>
-          <w:rFonts w:ascii="Times New Roman" w:cs="Times New Roman" w:eastAsia="Times New Roman" w:hAnsi="Times New Roman"/>
-          <w:sz w:val="24"/>
-          <w:szCs w:val="24"/>
-        </w:rPr>
-      </w:pPr>
-      <w:r>
-        <w:rPr>
-          <w:rtl w:val="0"/>
-        </w:rPr>
-      </w:r>
-    </w:p>
-    <w:p>
-      <w:pPr>
-        <w:keepNext w:val="0"/>
-        <w:keepLines w:val="0"/>
-        <w:widowControl w:val="0"/>
-        <w:pBdr/>
+        <w:pBdr>
+          <w:top w:space="0" w:sz="0" w:val="nil"/>
+          <w:left w:space="0" w:sz="0" w:val="nil"/>
+          <w:bottom w:space="0" w:sz="0" w:val="nil"/>
+          <w:right w:space="0" w:sz="0" w:val="nil"/>
+          <w:between w:space="0" w:sz="0" w:val="nil"/>
+        </w:pBdr>
+        <w:shd w:fill="auto" w:val="clear"/>
+        <w:ind w:firstLine="540"/>
+        <w:contextualSpacing w:val="0"/>
+        <w:rPr>
+          <w:rFonts w:ascii="Times New Roman" w:cs="Times New Roman" w:eastAsia="Times New Roman" w:hAnsi="Times New Roman"/>
+          <w:sz w:val="24"/>
+          <w:szCs w:val="24"/>
+        </w:rPr>
+      </w:pPr>
+      <w:r>
+        <w:rPr>
+          <w:rtl w:val="0"/>
+        </w:rPr>
+      </w:r>
+    </w:p>
+    <w:p>
+      <w:pPr>
+        <w:keepNext w:val="0"/>
+        <w:keepLines w:val="0"/>
+        <w:widowControl w:val="0"/>
+        <w:pBdr>
+          <w:top w:space="0" w:sz="0" w:val="nil"/>
+          <w:left w:space="0" w:sz="0" w:val="nil"/>
+          <w:bottom w:space="0" w:sz="0" w:val="nil"/>
+          <w:right w:space="0" w:sz="0" w:val="nil"/>
+          <w:between w:space="0" w:sz="0" w:val="nil"/>
+        </w:pBdr>
+        <w:shd w:fill="auto" w:val="clear"/>
         <w:ind w:firstLine="540"/>
         <w:contextualSpacing w:val="0"/>
         <w:rPr>
@@ -3119,7 +3942,14 @@
         <w:keepNext w:val="0"/>
         <w:keepLines w:val="0"/>
         <w:widowControl w:val="0"/>
-        <w:pBdr/>
+        <w:pBdr>
+          <w:top w:space="0" w:sz="0" w:val="nil"/>
+          <w:left w:space="0" w:sz="0" w:val="nil"/>
+          <w:bottom w:space="0" w:sz="0" w:val="nil"/>
+          <w:right w:space="0" w:sz="0" w:val="nil"/>
+          <w:between w:space="0" w:sz="0" w:val="nil"/>
+        </w:pBdr>
+        <w:shd w:fill="auto" w:val="clear"/>
         <w:ind w:firstLine="540"/>
         <w:contextualSpacing w:val="0"/>
         <w:rPr>
@@ -3143,7 +3973,14 @@
         <w:keepNext w:val="0"/>
         <w:keepLines w:val="0"/>
         <w:widowControl w:val="0"/>
-        <w:pBdr/>
+        <w:pBdr>
+          <w:top w:space="0" w:sz="0" w:val="nil"/>
+          <w:left w:space="0" w:sz="0" w:val="nil"/>
+          <w:bottom w:space="0" w:sz="0" w:val="nil"/>
+          <w:right w:space="0" w:sz="0" w:val="nil"/>
+          <w:between w:space="0" w:sz="0" w:val="nil"/>
+        </w:pBdr>
+        <w:shd w:fill="auto" w:val="clear"/>
         <w:ind w:firstLine="540"/>
         <w:contextualSpacing w:val="0"/>
         <w:rPr>
@@ -3167,7 +4004,14 @@
         <w:keepNext w:val="0"/>
         <w:keepLines w:val="0"/>
         <w:widowControl w:val="0"/>
-        <w:pBdr/>
+        <w:pBdr>
+          <w:top w:space="0" w:sz="0" w:val="nil"/>
+          <w:left w:space="0" w:sz="0" w:val="nil"/>
+          <w:bottom w:space="0" w:sz="0" w:val="nil"/>
+          <w:right w:space="0" w:sz="0" w:val="nil"/>
+          <w:between w:space="0" w:sz="0" w:val="nil"/>
+        </w:pBdr>
+        <w:shd w:fill="auto" w:val="clear"/>
         <w:ind w:firstLine="540"/>
         <w:contextualSpacing w:val="0"/>
         <w:rPr>
@@ -3191,7 +4035,14 @@
         <w:keepNext w:val="0"/>
         <w:keepLines w:val="0"/>
         <w:widowControl w:val="0"/>
-        <w:pBdr/>
+        <w:pBdr>
+          <w:top w:space="0" w:sz="0" w:val="nil"/>
+          <w:left w:space="0" w:sz="0" w:val="nil"/>
+          <w:bottom w:space="0" w:sz="0" w:val="nil"/>
+          <w:right w:space="0" w:sz="0" w:val="nil"/>
+          <w:between w:space="0" w:sz="0" w:val="nil"/>
+        </w:pBdr>
+        <w:shd w:fill="auto" w:val="clear"/>
         <w:ind w:firstLine="540"/>
         <w:contextualSpacing w:val="0"/>
         <w:rPr>
@@ -3215,7 +4066,14 @@
         <w:keepNext w:val="0"/>
         <w:keepLines w:val="0"/>
         <w:widowControl w:val="0"/>
-        <w:pBdr/>
+        <w:pBdr>
+          <w:top w:space="0" w:sz="0" w:val="nil"/>
+          <w:left w:space="0" w:sz="0" w:val="nil"/>
+          <w:bottom w:space="0" w:sz="0" w:val="nil"/>
+          <w:right w:space="0" w:sz="0" w:val="nil"/>
+          <w:between w:space="0" w:sz="0" w:val="nil"/>
+        </w:pBdr>
+        <w:shd w:fill="auto" w:val="clear"/>
         <w:ind w:firstLine="540"/>
         <w:contextualSpacing w:val="0"/>
         <w:rPr>
@@ -3239,7 +4097,14 @@
         <w:keepNext w:val="0"/>
         <w:keepLines w:val="0"/>
         <w:widowControl w:val="0"/>
-        <w:pBdr/>
+        <w:pBdr>
+          <w:top w:space="0" w:sz="0" w:val="nil"/>
+          <w:left w:space="0" w:sz="0" w:val="nil"/>
+          <w:bottom w:space="0" w:sz="0" w:val="nil"/>
+          <w:right w:space="0" w:sz="0" w:val="nil"/>
+          <w:between w:space="0" w:sz="0" w:val="nil"/>
+        </w:pBdr>
+        <w:shd w:fill="auto" w:val="clear"/>
         <w:ind w:firstLine="540"/>
         <w:contextualSpacing w:val="0"/>
         <w:rPr>
@@ -3263,7 +4128,14 @@
         <w:keepNext w:val="0"/>
         <w:keepLines w:val="0"/>
         <w:widowControl w:val="0"/>
-        <w:pBdr/>
+        <w:pBdr>
+          <w:top w:space="0" w:sz="0" w:val="nil"/>
+          <w:left w:space="0" w:sz="0" w:val="nil"/>
+          <w:bottom w:space="0" w:sz="0" w:val="nil"/>
+          <w:right w:space="0" w:sz="0" w:val="nil"/>
+          <w:between w:space="0" w:sz="0" w:val="nil"/>
+        </w:pBdr>
+        <w:shd w:fill="auto" w:val="clear"/>
         <w:ind w:firstLine="540"/>
         <w:contextualSpacing w:val="0"/>
         <w:rPr>
@@ -3287,7 +4159,14 @@
         <w:keepNext w:val="0"/>
         <w:keepLines w:val="0"/>
         <w:widowControl w:val="0"/>
-        <w:pBdr/>
+        <w:pBdr>
+          <w:top w:space="0" w:sz="0" w:val="nil"/>
+          <w:left w:space="0" w:sz="0" w:val="nil"/>
+          <w:bottom w:space="0" w:sz="0" w:val="nil"/>
+          <w:right w:space="0" w:sz="0" w:val="nil"/>
+          <w:between w:space="0" w:sz="0" w:val="nil"/>
+        </w:pBdr>
+        <w:shd w:fill="auto" w:val="clear"/>
         <w:ind w:firstLine="540"/>
         <w:contextualSpacing w:val="0"/>
         <w:rPr>
@@ -3311,27 +4190,41 @@
         <w:keepNext w:val="0"/>
         <w:keepLines w:val="0"/>
         <w:widowControl w:val="0"/>
-        <w:pBdr/>
-        <w:ind w:firstLine="540"/>
-        <w:contextualSpacing w:val="0"/>
-        <w:rPr>
-          <w:rFonts w:ascii="Times New Roman" w:cs="Times New Roman" w:eastAsia="Times New Roman" w:hAnsi="Times New Roman"/>
-          <w:sz w:val="24"/>
-          <w:szCs w:val="24"/>
-        </w:rPr>
-      </w:pPr>
-      <w:r>
-        <w:rPr>
-          <w:rtl w:val="0"/>
-        </w:rPr>
-      </w:r>
-    </w:p>
-    <w:p>
-      <w:pPr>
-        <w:keepNext w:val="0"/>
-        <w:keepLines w:val="0"/>
-        <w:widowControl w:val="0"/>
-        <w:pBdr/>
+        <w:pBdr>
+          <w:top w:space="0" w:sz="0" w:val="nil"/>
+          <w:left w:space="0" w:sz="0" w:val="nil"/>
+          <w:bottom w:space="0" w:sz="0" w:val="nil"/>
+          <w:right w:space="0" w:sz="0" w:val="nil"/>
+          <w:between w:space="0" w:sz="0" w:val="nil"/>
+        </w:pBdr>
+        <w:shd w:fill="auto" w:val="clear"/>
+        <w:ind w:firstLine="540"/>
+        <w:contextualSpacing w:val="0"/>
+        <w:rPr>
+          <w:rFonts w:ascii="Times New Roman" w:cs="Times New Roman" w:eastAsia="Times New Roman" w:hAnsi="Times New Roman"/>
+          <w:sz w:val="24"/>
+          <w:szCs w:val="24"/>
+        </w:rPr>
+      </w:pPr>
+      <w:r>
+        <w:rPr>
+          <w:rtl w:val="0"/>
+        </w:rPr>
+      </w:r>
+    </w:p>
+    <w:p>
+      <w:pPr>
+        <w:keepNext w:val="0"/>
+        <w:keepLines w:val="0"/>
+        <w:widowControl w:val="0"/>
+        <w:pBdr>
+          <w:top w:space="0" w:sz="0" w:val="nil"/>
+          <w:left w:space="0" w:sz="0" w:val="nil"/>
+          <w:bottom w:space="0" w:sz="0" w:val="nil"/>
+          <w:right w:space="0" w:sz="0" w:val="nil"/>
+          <w:between w:space="0" w:sz="0" w:val="nil"/>
+        </w:pBdr>
+        <w:shd w:fill="auto" w:val="clear"/>
         <w:ind w:firstLine="540"/>
         <w:contextualSpacing w:val="0"/>
         <w:jc w:val="center"/>
@@ -3356,27 +4249,41 @@
         <w:keepNext w:val="0"/>
         <w:keepLines w:val="0"/>
         <w:widowControl w:val="0"/>
-        <w:pBdr/>
-        <w:ind w:firstLine="540"/>
-        <w:contextualSpacing w:val="0"/>
-        <w:rPr>
-          <w:rFonts w:ascii="Times New Roman" w:cs="Times New Roman" w:eastAsia="Times New Roman" w:hAnsi="Times New Roman"/>
-          <w:sz w:val="24"/>
-          <w:szCs w:val="24"/>
-        </w:rPr>
-      </w:pPr>
-      <w:r>
-        <w:rPr>
-          <w:rtl w:val="0"/>
-        </w:rPr>
-      </w:r>
-    </w:p>
-    <w:p>
-      <w:pPr>
-        <w:keepNext w:val="0"/>
-        <w:keepLines w:val="0"/>
-        <w:widowControl w:val="0"/>
-        <w:pBdr/>
+        <w:pBdr>
+          <w:top w:space="0" w:sz="0" w:val="nil"/>
+          <w:left w:space="0" w:sz="0" w:val="nil"/>
+          <w:bottom w:space="0" w:sz="0" w:val="nil"/>
+          <w:right w:space="0" w:sz="0" w:val="nil"/>
+          <w:between w:space="0" w:sz="0" w:val="nil"/>
+        </w:pBdr>
+        <w:shd w:fill="auto" w:val="clear"/>
+        <w:ind w:firstLine="540"/>
+        <w:contextualSpacing w:val="0"/>
+        <w:rPr>
+          <w:rFonts w:ascii="Times New Roman" w:cs="Times New Roman" w:eastAsia="Times New Roman" w:hAnsi="Times New Roman"/>
+          <w:sz w:val="24"/>
+          <w:szCs w:val="24"/>
+        </w:rPr>
+      </w:pPr>
+      <w:r>
+        <w:rPr>
+          <w:rtl w:val="0"/>
+        </w:rPr>
+      </w:r>
+    </w:p>
+    <w:p>
+      <w:pPr>
+        <w:keepNext w:val="0"/>
+        <w:keepLines w:val="0"/>
+        <w:widowControl w:val="0"/>
+        <w:pBdr>
+          <w:top w:space="0" w:sz="0" w:val="nil"/>
+          <w:left w:space="0" w:sz="0" w:val="nil"/>
+          <w:bottom w:space="0" w:sz="0" w:val="nil"/>
+          <w:right w:space="0" w:sz="0" w:val="nil"/>
+          <w:between w:space="0" w:sz="0" w:val="nil"/>
+        </w:pBdr>
+        <w:shd w:fill="auto" w:val="clear"/>
         <w:ind w:firstLine="540"/>
         <w:contextualSpacing w:val="0"/>
         <w:rPr>
@@ -3400,7 +4307,14 @@
         <w:keepNext w:val="0"/>
         <w:keepLines w:val="0"/>
         <w:widowControl w:val="0"/>
-        <w:pBdr/>
+        <w:pBdr>
+          <w:top w:space="0" w:sz="0" w:val="nil"/>
+          <w:left w:space="0" w:sz="0" w:val="nil"/>
+          <w:bottom w:space="0" w:sz="0" w:val="nil"/>
+          <w:right w:space="0" w:sz="0" w:val="nil"/>
+          <w:between w:space="0" w:sz="0" w:val="nil"/>
+        </w:pBdr>
+        <w:shd w:fill="auto" w:val="clear"/>
         <w:ind w:firstLine="540"/>
         <w:contextualSpacing w:val="0"/>
         <w:rPr>
@@ -3424,7 +4338,14 @@
         <w:keepNext w:val="0"/>
         <w:keepLines w:val="0"/>
         <w:widowControl w:val="0"/>
-        <w:pBdr/>
+        <w:pBdr>
+          <w:top w:space="0" w:sz="0" w:val="nil"/>
+          <w:left w:space="0" w:sz="0" w:val="nil"/>
+          <w:bottom w:space="0" w:sz="0" w:val="nil"/>
+          <w:right w:space="0" w:sz="0" w:val="nil"/>
+          <w:between w:space="0" w:sz="0" w:val="nil"/>
+        </w:pBdr>
+        <w:shd w:fill="auto" w:val="clear"/>
         <w:ind w:firstLine="540"/>
         <w:contextualSpacing w:val="0"/>
         <w:rPr>
@@ -3448,7 +4369,14 @@
         <w:keepNext w:val="0"/>
         <w:keepLines w:val="0"/>
         <w:widowControl w:val="0"/>
-        <w:pBdr/>
+        <w:pBdr>
+          <w:top w:space="0" w:sz="0" w:val="nil"/>
+          <w:left w:space="0" w:sz="0" w:val="nil"/>
+          <w:bottom w:space="0" w:sz="0" w:val="nil"/>
+          <w:right w:space="0" w:sz="0" w:val="nil"/>
+          <w:between w:space="0" w:sz="0" w:val="nil"/>
+        </w:pBdr>
+        <w:shd w:fill="auto" w:val="clear"/>
         <w:ind w:firstLine="540"/>
         <w:contextualSpacing w:val="0"/>
         <w:rPr>
@@ -3472,7 +4400,14 @@
         <w:keepNext w:val="0"/>
         <w:keepLines w:val="0"/>
         <w:widowControl w:val="0"/>
-        <w:pBdr/>
+        <w:pBdr>
+          <w:top w:space="0" w:sz="0" w:val="nil"/>
+          <w:left w:space="0" w:sz="0" w:val="nil"/>
+          <w:bottom w:space="0" w:sz="0" w:val="nil"/>
+          <w:right w:space="0" w:sz="0" w:val="nil"/>
+          <w:between w:space="0" w:sz="0" w:val="nil"/>
+        </w:pBdr>
+        <w:shd w:fill="auto" w:val="clear"/>
         <w:ind w:firstLine="540"/>
         <w:contextualSpacing w:val="0"/>
         <w:rPr>
@@ -3496,7 +4431,14 @@
         <w:keepNext w:val="0"/>
         <w:keepLines w:val="0"/>
         <w:widowControl w:val="0"/>
-        <w:pBdr/>
+        <w:pBdr>
+          <w:top w:space="0" w:sz="0" w:val="nil"/>
+          <w:left w:space="0" w:sz="0" w:val="nil"/>
+          <w:bottom w:space="0" w:sz="0" w:val="nil"/>
+          <w:right w:space="0" w:sz="0" w:val="nil"/>
+          <w:between w:space="0" w:sz="0" w:val="nil"/>
+        </w:pBdr>
+        <w:shd w:fill="auto" w:val="clear"/>
         <w:ind w:firstLine="540"/>
         <w:contextualSpacing w:val="0"/>
         <w:rPr>
@@ -3520,7 +4462,14 @@
         <w:keepNext w:val="0"/>
         <w:keepLines w:val="0"/>
         <w:widowControl w:val="0"/>
-        <w:pBdr/>
+        <w:pBdr>
+          <w:top w:space="0" w:sz="0" w:val="nil"/>
+          <w:left w:space="0" w:sz="0" w:val="nil"/>
+          <w:bottom w:space="0" w:sz="0" w:val="nil"/>
+          <w:right w:space="0" w:sz="0" w:val="nil"/>
+          <w:between w:space="0" w:sz="0" w:val="nil"/>
+        </w:pBdr>
+        <w:shd w:fill="auto" w:val="clear"/>
         <w:ind w:firstLine="540"/>
         <w:contextualSpacing w:val="0"/>
         <w:rPr>
@@ -3544,7 +4493,14 @@
         <w:keepNext w:val="0"/>
         <w:keepLines w:val="0"/>
         <w:widowControl w:val="0"/>
-        <w:pBdr/>
+        <w:pBdr>
+          <w:top w:space="0" w:sz="0" w:val="nil"/>
+          <w:left w:space="0" w:sz="0" w:val="nil"/>
+          <w:bottom w:space="0" w:sz="0" w:val="nil"/>
+          <w:right w:space="0" w:sz="0" w:val="nil"/>
+          <w:between w:space="0" w:sz="0" w:val="nil"/>
+        </w:pBdr>
+        <w:shd w:fill="auto" w:val="clear"/>
         <w:ind w:firstLine="540"/>
         <w:contextualSpacing w:val="0"/>
         <w:rPr>
@@ -3589,7 +4545,14 @@
         <w:keepNext w:val="0"/>
         <w:keepLines w:val="0"/>
         <w:widowControl w:val="0"/>
-        <w:pBdr/>
+        <w:pBdr>
+          <w:top w:space="0" w:sz="0" w:val="nil"/>
+          <w:left w:space="0" w:sz="0" w:val="nil"/>
+          <w:bottom w:space="0" w:sz="0" w:val="nil"/>
+          <w:right w:space="0" w:sz="0" w:val="nil"/>
+          <w:between w:space="0" w:sz="0" w:val="nil"/>
+        </w:pBdr>
+        <w:shd w:fill="auto" w:val="clear"/>
         <w:ind w:firstLine="540"/>
         <w:contextualSpacing w:val="0"/>
         <w:rPr>
@@ -3613,7 +4576,14 @@
         <w:keepNext w:val="0"/>
         <w:keepLines w:val="0"/>
         <w:widowControl w:val="0"/>
-        <w:pBdr/>
+        <w:pBdr>
+          <w:top w:space="0" w:sz="0" w:val="nil"/>
+          <w:left w:space="0" w:sz="0" w:val="nil"/>
+          <w:bottom w:space="0" w:sz="0" w:val="nil"/>
+          <w:right w:space="0" w:sz="0" w:val="nil"/>
+          <w:between w:space="0" w:sz="0" w:val="nil"/>
+        </w:pBdr>
+        <w:shd w:fill="auto" w:val="clear"/>
         <w:ind w:firstLine="540"/>
         <w:contextualSpacing w:val="0"/>
         <w:rPr>
@@ -3637,7 +4607,14 @@
         <w:keepNext w:val="0"/>
         <w:keepLines w:val="0"/>
         <w:widowControl w:val="0"/>
-        <w:pBdr/>
+        <w:pBdr>
+          <w:top w:space="0" w:sz="0" w:val="nil"/>
+          <w:left w:space="0" w:sz="0" w:val="nil"/>
+          <w:bottom w:space="0" w:sz="0" w:val="nil"/>
+          <w:right w:space="0" w:sz="0" w:val="nil"/>
+          <w:between w:space="0" w:sz="0" w:val="nil"/>
+        </w:pBdr>
+        <w:shd w:fill="auto" w:val="clear"/>
         <w:ind w:firstLine="540"/>
         <w:contextualSpacing w:val="0"/>
         <w:rPr>
@@ -3661,7 +4638,14 @@
         <w:keepNext w:val="0"/>
         <w:keepLines w:val="0"/>
         <w:widowControl w:val="0"/>
-        <w:pBdr/>
+        <w:pBdr>
+          <w:top w:space="0" w:sz="0" w:val="nil"/>
+          <w:left w:space="0" w:sz="0" w:val="nil"/>
+          <w:bottom w:space="0" w:sz="0" w:val="nil"/>
+          <w:right w:space="0" w:sz="0" w:val="nil"/>
+          <w:between w:space="0" w:sz="0" w:val="nil"/>
+        </w:pBdr>
+        <w:shd w:fill="auto" w:val="clear"/>
         <w:ind w:firstLine="540"/>
         <w:contextualSpacing w:val="0"/>
         <w:rPr>
@@ -3685,7 +4669,14 @@
         <w:keepNext w:val="0"/>
         <w:keepLines w:val="0"/>
         <w:widowControl w:val="0"/>
-        <w:pBdr/>
+        <w:pBdr>
+          <w:top w:space="0" w:sz="0" w:val="nil"/>
+          <w:left w:space="0" w:sz="0" w:val="nil"/>
+          <w:bottom w:space="0" w:sz="0" w:val="nil"/>
+          <w:right w:space="0" w:sz="0" w:val="nil"/>
+          <w:between w:space="0" w:sz="0" w:val="nil"/>
+        </w:pBdr>
+        <w:shd w:fill="auto" w:val="clear"/>
         <w:ind w:firstLine="540"/>
         <w:contextualSpacing w:val="0"/>
         <w:rPr>
@@ -3709,7 +4700,14 @@
         <w:keepNext w:val="0"/>
         <w:keepLines w:val="0"/>
         <w:widowControl w:val="0"/>
-        <w:pBdr/>
+        <w:pBdr>
+          <w:top w:space="0" w:sz="0" w:val="nil"/>
+          <w:left w:space="0" w:sz="0" w:val="nil"/>
+          <w:bottom w:space="0" w:sz="0" w:val="nil"/>
+          <w:right w:space="0" w:sz="0" w:val="nil"/>
+          <w:between w:space="0" w:sz="0" w:val="nil"/>
+        </w:pBdr>
+        <w:shd w:fill="auto" w:val="clear"/>
         <w:ind w:firstLine="540"/>
         <w:contextualSpacing w:val="0"/>
         <w:rPr>
@@ -3754,7 +4752,14 @@
         <w:keepNext w:val="0"/>
         <w:keepLines w:val="0"/>
         <w:widowControl w:val="0"/>
-        <w:pBdr/>
+        <w:pBdr>
+          <w:top w:space="0" w:sz="0" w:val="nil"/>
+          <w:left w:space="0" w:sz="0" w:val="nil"/>
+          <w:bottom w:space="0" w:sz="0" w:val="nil"/>
+          <w:right w:space="0" w:sz="0" w:val="nil"/>
+          <w:between w:space="0" w:sz="0" w:val="nil"/>
+        </w:pBdr>
+        <w:shd w:fill="auto" w:val="clear"/>
         <w:ind w:firstLine="540"/>
         <w:contextualSpacing w:val="0"/>
         <w:rPr>
@@ -3778,7 +4783,14 @@
         <w:keepNext w:val="0"/>
         <w:keepLines w:val="0"/>
         <w:widowControl w:val="0"/>
-        <w:pBdr/>
+        <w:pBdr>
+          <w:top w:space="0" w:sz="0" w:val="nil"/>
+          <w:left w:space="0" w:sz="0" w:val="nil"/>
+          <w:bottom w:space="0" w:sz="0" w:val="nil"/>
+          <w:right w:space="0" w:sz="0" w:val="nil"/>
+          <w:between w:space="0" w:sz="0" w:val="nil"/>
+        </w:pBdr>
+        <w:shd w:fill="auto" w:val="clear"/>
         <w:ind w:firstLine="540"/>
         <w:contextualSpacing w:val="0"/>
         <w:rPr>
@@ -3802,7 +4814,14 @@
         <w:keepNext w:val="0"/>
         <w:keepLines w:val="0"/>
         <w:widowControl w:val="0"/>
-        <w:pBdr/>
+        <w:pBdr>
+          <w:top w:space="0" w:sz="0" w:val="nil"/>
+          <w:left w:space="0" w:sz="0" w:val="nil"/>
+          <w:bottom w:space="0" w:sz="0" w:val="nil"/>
+          <w:right w:space="0" w:sz="0" w:val="nil"/>
+          <w:between w:space="0" w:sz="0" w:val="nil"/>
+        </w:pBdr>
+        <w:shd w:fill="auto" w:val="clear"/>
         <w:ind w:firstLine="540"/>
         <w:contextualSpacing w:val="0"/>
         <w:rPr>
@@ -3836,7 +4855,14 @@
         <w:keepNext w:val="0"/>
         <w:keepLines w:val="0"/>
         <w:widowControl w:val="0"/>
-        <w:pBdr/>
+        <w:pBdr>
+          <w:top w:space="0" w:sz="0" w:val="nil"/>
+          <w:left w:space="0" w:sz="0" w:val="nil"/>
+          <w:bottom w:space="0" w:sz="0" w:val="nil"/>
+          <w:right w:space="0" w:sz="0" w:val="nil"/>
+          <w:between w:space="0" w:sz="0" w:val="nil"/>
+        </w:pBdr>
+        <w:shd w:fill="auto" w:val="clear"/>
         <w:ind w:firstLine="540"/>
         <w:contextualSpacing w:val="0"/>
         <w:rPr>
@@ -3860,7 +4886,14 @@
         <w:keepNext w:val="0"/>
         <w:keepLines w:val="0"/>
         <w:widowControl w:val="0"/>
-        <w:pBdr/>
+        <w:pBdr>
+          <w:top w:space="0" w:sz="0" w:val="nil"/>
+          <w:left w:space="0" w:sz="0" w:val="nil"/>
+          <w:bottom w:space="0" w:sz="0" w:val="nil"/>
+          <w:right w:space="0" w:sz="0" w:val="nil"/>
+          <w:between w:space="0" w:sz="0" w:val="nil"/>
+        </w:pBdr>
+        <w:shd w:fill="auto" w:val="clear"/>
         <w:ind w:firstLine="540"/>
         <w:contextualSpacing w:val="0"/>
         <w:rPr>
@@ -3884,7 +4917,14 @@
         <w:keepNext w:val="0"/>
         <w:keepLines w:val="0"/>
         <w:widowControl w:val="0"/>
-        <w:pBdr/>
+        <w:pBdr>
+          <w:top w:space="0" w:sz="0" w:val="nil"/>
+          <w:left w:space="0" w:sz="0" w:val="nil"/>
+          <w:bottom w:space="0" w:sz="0" w:val="nil"/>
+          <w:right w:space="0" w:sz="0" w:val="nil"/>
+          <w:between w:space="0" w:sz="0" w:val="nil"/>
+        </w:pBdr>
+        <w:shd w:fill="auto" w:val="clear"/>
         <w:ind w:firstLine="540"/>
         <w:contextualSpacing w:val="0"/>
         <w:rPr>
@@ -3908,7 +4948,14 @@
         <w:keepNext w:val="0"/>
         <w:keepLines w:val="0"/>
         <w:widowControl w:val="0"/>
-        <w:pBdr/>
+        <w:pBdr>
+          <w:top w:space="0" w:sz="0" w:val="nil"/>
+          <w:left w:space="0" w:sz="0" w:val="nil"/>
+          <w:bottom w:space="0" w:sz="0" w:val="nil"/>
+          <w:right w:space="0" w:sz="0" w:val="nil"/>
+          <w:between w:space="0" w:sz="0" w:val="nil"/>
+        </w:pBdr>
+        <w:shd w:fill="auto" w:val="clear"/>
         <w:ind w:firstLine="540"/>
         <w:contextualSpacing w:val="0"/>
         <w:rPr>
@@ -3961,7 +5008,14 @@
         <w:keepNext w:val="0"/>
         <w:keepLines w:val="0"/>
         <w:widowControl w:val="0"/>
-        <w:pBdr/>
+        <w:pBdr>
+          <w:top w:space="0" w:sz="0" w:val="nil"/>
+          <w:left w:space="0" w:sz="0" w:val="nil"/>
+          <w:bottom w:space="0" w:sz="0" w:val="nil"/>
+          <w:right w:space="0" w:sz="0" w:val="nil"/>
+          <w:between w:space="0" w:sz="0" w:val="nil"/>
+        </w:pBdr>
+        <w:shd w:fill="auto" w:val="clear"/>
         <w:ind w:firstLine="540"/>
         <w:contextualSpacing w:val="0"/>
         <w:rPr>
@@ -3985,7 +5039,14 @@
         <w:keepNext w:val="0"/>
         <w:keepLines w:val="0"/>
         <w:widowControl w:val="0"/>
-        <w:pBdr/>
+        <w:pBdr>
+          <w:top w:space="0" w:sz="0" w:val="nil"/>
+          <w:left w:space="0" w:sz="0" w:val="nil"/>
+          <w:bottom w:space="0" w:sz="0" w:val="nil"/>
+          <w:right w:space="0" w:sz="0" w:val="nil"/>
+          <w:between w:space="0" w:sz="0" w:val="nil"/>
+        </w:pBdr>
+        <w:shd w:fill="auto" w:val="clear"/>
         <w:ind w:firstLine="540"/>
         <w:contextualSpacing w:val="0"/>
         <w:rPr>
@@ -4009,7 +5070,14 @@
         <w:keepNext w:val="0"/>
         <w:keepLines w:val="0"/>
         <w:widowControl w:val="0"/>
-        <w:pBdr/>
+        <w:pBdr>
+          <w:top w:space="0" w:sz="0" w:val="nil"/>
+          <w:left w:space="0" w:sz="0" w:val="nil"/>
+          <w:bottom w:space="0" w:sz="0" w:val="nil"/>
+          <w:right w:space="0" w:sz="0" w:val="nil"/>
+          <w:between w:space="0" w:sz="0" w:val="nil"/>
+        </w:pBdr>
+        <w:shd w:fill="auto" w:val="clear"/>
         <w:ind w:firstLine="540"/>
         <w:contextualSpacing w:val="0"/>
         <w:rPr>
@@ -4033,7 +5101,14 @@
         <w:keepNext w:val="0"/>
         <w:keepLines w:val="0"/>
         <w:widowControl w:val="0"/>
-        <w:pBdr/>
+        <w:pBdr>
+          <w:top w:space="0" w:sz="0" w:val="nil"/>
+          <w:left w:space="0" w:sz="0" w:val="nil"/>
+          <w:bottom w:space="0" w:sz="0" w:val="nil"/>
+          <w:right w:space="0" w:sz="0" w:val="nil"/>
+          <w:between w:space="0" w:sz="0" w:val="nil"/>
+        </w:pBdr>
+        <w:shd w:fill="auto" w:val="clear"/>
         <w:ind w:firstLine="540"/>
         <w:contextualSpacing w:val="0"/>
         <w:rPr>
@@ -4057,7 +5132,14 @@
         <w:keepNext w:val="0"/>
         <w:keepLines w:val="0"/>
         <w:widowControl w:val="0"/>
-        <w:pBdr/>
+        <w:pBdr>
+          <w:top w:space="0" w:sz="0" w:val="nil"/>
+          <w:left w:space="0" w:sz="0" w:val="nil"/>
+          <w:bottom w:space="0" w:sz="0" w:val="nil"/>
+          <w:right w:space="0" w:sz="0" w:val="nil"/>
+          <w:between w:space="0" w:sz="0" w:val="nil"/>
+        </w:pBdr>
+        <w:shd w:fill="auto" w:val="clear"/>
         <w:ind w:firstLine="540"/>
         <w:contextualSpacing w:val="0"/>
         <w:rPr>
@@ -4081,7 +5163,14 @@
         <w:keepNext w:val="0"/>
         <w:keepLines w:val="0"/>
         <w:widowControl w:val="0"/>
-        <w:pBdr/>
+        <w:pBdr>
+          <w:top w:space="0" w:sz="0" w:val="nil"/>
+          <w:left w:space="0" w:sz="0" w:val="nil"/>
+          <w:bottom w:space="0" w:sz="0" w:val="nil"/>
+          <w:right w:space="0" w:sz="0" w:val="nil"/>
+          <w:between w:space="0" w:sz="0" w:val="nil"/>
+        </w:pBdr>
+        <w:shd w:fill="auto" w:val="clear"/>
         <w:ind w:firstLine="540"/>
         <w:contextualSpacing w:val="0"/>
         <w:rPr>
@@ -4105,7 +5194,14 @@
         <w:keepNext w:val="0"/>
         <w:keepLines w:val="0"/>
         <w:widowControl w:val="0"/>
-        <w:pBdr/>
+        <w:pBdr>
+          <w:top w:space="0" w:sz="0" w:val="nil"/>
+          <w:left w:space="0" w:sz="0" w:val="nil"/>
+          <w:bottom w:space="0" w:sz="0" w:val="nil"/>
+          <w:right w:space="0" w:sz="0" w:val="nil"/>
+          <w:between w:space="0" w:sz="0" w:val="nil"/>
+        </w:pBdr>
+        <w:shd w:fill="auto" w:val="clear"/>
         <w:ind w:firstLine="540"/>
         <w:contextualSpacing w:val="0"/>
         <w:rPr>
@@ -4129,7 +5225,14 @@
         <w:keepNext w:val="0"/>
         <w:keepLines w:val="0"/>
         <w:widowControl w:val="0"/>
-        <w:pBdr/>
+        <w:pBdr>
+          <w:top w:space="0" w:sz="0" w:val="nil"/>
+          <w:left w:space="0" w:sz="0" w:val="nil"/>
+          <w:bottom w:space="0" w:sz="0" w:val="nil"/>
+          <w:right w:space="0" w:sz="0" w:val="nil"/>
+          <w:between w:space="0" w:sz="0" w:val="nil"/>
+        </w:pBdr>
+        <w:shd w:fill="auto" w:val="clear"/>
         <w:ind w:firstLine="540"/>
         <w:contextualSpacing w:val="0"/>
         <w:rPr>
@@ -4153,7 +5256,14 @@
         <w:keepNext w:val="0"/>
         <w:keepLines w:val="0"/>
         <w:widowControl w:val="0"/>
-        <w:pBdr/>
+        <w:pBdr>
+          <w:top w:space="0" w:sz="0" w:val="nil"/>
+          <w:left w:space="0" w:sz="0" w:val="nil"/>
+          <w:bottom w:space="0" w:sz="0" w:val="nil"/>
+          <w:right w:space="0" w:sz="0" w:val="nil"/>
+          <w:between w:space="0" w:sz="0" w:val="nil"/>
+        </w:pBdr>
+        <w:shd w:fill="auto" w:val="clear"/>
         <w:ind w:firstLine="540"/>
         <w:contextualSpacing w:val="0"/>
         <w:rPr>
@@ -4177,7 +5287,14 @@
         <w:keepNext w:val="0"/>
         <w:keepLines w:val="0"/>
         <w:widowControl w:val="0"/>
-        <w:pBdr/>
+        <w:pBdr>
+          <w:top w:space="0" w:sz="0" w:val="nil"/>
+          <w:left w:space="0" w:sz="0" w:val="nil"/>
+          <w:bottom w:space="0" w:sz="0" w:val="nil"/>
+          <w:right w:space="0" w:sz="0" w:val="nil"/>
+          <w:between w:space="0" w:sz="0" w:val="nil"/>
+        </w:pBdr>
+        <w:shd w:fill="auto" w:val="clear"/>
         <w:ind w:firstLine="540"/>
         <w:contextualSpacing w:val="0"/>
         <w:rPr>
@@ -4201,7 +5318,14 @@
         <w:keepNext w:val="0"/>
         <w:keepLines w:val="0"/>
         <w:widowControl w:val="0"/>
-        <w:pBdr/>
+        <w:pBdr>
+          <w:top w:space="0" w:sz="0" w:val="nil"/>
+          <w:left w:space="0" w:sz="0" w:val="nil"/>
+          <w:bottom w:space="0" w:sz="0" w:val="nil"/>
+          <w:right w:space="0" w:sz="0" w:val="nil"/>
+          <w:between w:space="0" w:sz="0" w:val="nil"/>
+        </w:pBdr>
+        <w:shd w:fill="auto" w:val="clear"/>
         <w:ind w:firstLine="540"/>
         <w:contextualSpacing w:val="0"/>
         <w:rPr>
@@ -4225,7 +5349,14 @@
         <w:keepNext w:val="0"/>
         <w:keepLines w:val="0"/>
         <w:widowControl w:val="0"/>
-        <w:pBdr/>
+        <w:pBdr>
+          <w:top w:space="0" w:sz="0" w:val="nil"/>
+          <w:left w:space="0" w:sz="0" w:val="nil"/>
+          <w:bottom w:space="0" w:sz="0" w:val="nil"/>
+          <w:right w:space="0" w:sz="0" w:val="nil"/>
+          <w:between w:space="0" w:sz="0" w:val="nil"/>
+        </w:pBdr>
+        <w:shd w:fill="auto" w:val="clear"/>
         <w:ind w:firstLine="540"/>
         <w:contextualSpacing w:val="0"/>
         <w:rPr>
@@ -4249,7 +5380,14 @@
         <w:keepNext w:val="0"/>
         <w:keepLines w:val="0"/>
         <w:widowControl w:val="0"/>
-        <w:pBdr/>
+        <w:pBdr>
+          <w:top w:space="0" w:sz="0" w:val="nil"/>
+          <w:left w:space="0" w:sz="0" w:val="nil"/>
+          <w:bottom w:space="0" w:sz="0" w:val="nil"/>
+          <w:right w:space="0" w:sz="0" w:val="nil"/>
+          <w:between w:space="0" w:sz="0" w:val="nil"/>
+        </w:pBdr>
+        <w:shd w:fill="auto" w:val="clear"/>
         <w:ind w:firstLine="540"/>
         <w:contextualSpacing w:val="0"/>
         <w:rPr>
@@ -4273,7 +5411,14 @@
         <w:keepNext w:val="0"/>
         <w:keepLines w:val="0"/>
         <w:widowControl w:val="0"/>
-        <w:pBdr/>
+        <w:pBdr>
+          <w:top w:space="0" w:sz="0" w:val="nil"/>
+          <w:left w:space="0" w:sz="0" w:val="nil"/>
+          <w:bottom w:space="0" w:sz="0" w:val="nil"/>
+          <w:right w:space="0" w:sz="0" w:val="nil"/>
+          <w:between w:space="0" w:sz="0" w:val="nil"/>
+        </w:pBdr>
+        <w:shd w:fill="auto" w:val="clear"/>
         <w:ind w:firstLine="540"/>
         <w:contextualSpacing w:val="0"/>
         <w:rPr>
@@ -4297,7 +5442,14 @@
         <w:keepNext w:val="0"/>
         <w:keepLines w:val="0"/>
         <w:widowControl w:val="0"/>
-        <w:pBdr/>
+        <w:pBdr>
+          <w:top w:space="0" w:sz="0" w:val="nil"/>
+          <w:left w:space="0" w:sz="0" w:val="nil"/>
+          <w:bottom w:space="0" w:sz="0" w:val="nil"/>
+          <w:right w:space="0" w:sz="0" w:val="nil"/>
+          <w:between w:space="0" w:sz="0" w:val="nil"/>
+        </w:pBdr>
+        <w:shd w:fill="auto" w:val="clear"/>
         <w:ind w:firstLine="540"/>
         <w:contextualSpacing w:val="0"/>
         <w:rPr>
@@ -4321,7 +5473,14 @@
         <w:keepNext w:val="0"/>
         <w:keepLines w:val="0"/>
         <w:widowControl w:val="0"/>
-        <w:pBdr/>
+        <w:pBdr>
+          <w:top w:space="0" w:sz="0" w:val="nil"/>
+          <w:left w:space="0" w:sz="0" w:val="nil"/>
+          <w:bottom w:space="0" w:sz="0" w:val="nil"/>
+          <w:right w:space="0" w:sz="0" w:val="nil"/>
+          <w:between w:space="0" w:sz="0" w:val="nil"/>
+        </w:pBdr>
+        <w:shd w:fill="auto" w:val="clear"/>
         <w:ind w:firstLine="540"/>
         <w:contextualSpacing w:val="0"/>
         <w:rPr>
@@ -4345,7 +5504,14 @@
         <w:keepNext w:val="0"/>
         <w:keepLines w:val="0"/>
         <w:widowControl w:val="0"/>
-        <w:pBdr/>
+        <w:pBdr>
+          <w:top w:space="0" w:sz="0" w:val="nil"/>
+          <w:left w:space="0" w:sz="0" w:val="nil"/>
+          <w:bottom w:space="0" w:sz="0" w:val="nil"/>
+          <w:right w:space="0" w:sz="0" w:val="nil"/>
+          <w:between w:space="0" w:sz="0" w:val="nil"/>
+        </w:pBdr>
+        <w:shd w:fill="auto" w:val="clear"/>
         <w:ind w:firstLine="540"/>
         <w:contextualSpacing w:val="0"/>
         <w:rPr>
@@ -4369,7 +5535,14 @@
         <w:keepNext w:val="0"/>
         <w:keepLines w:val="0"/>
         <w:widowControl w:val="0"/>
-        <w:pBdr/>
+        <w:pBdr>
+          <w:top w:space="0" w:sz="0" w:val="nil"/>
+          <w:left w:space="0" w:sz="0" w:val="nil"/>
+          <w:bottom w:space="0" w:sz="0" w:val="nil"/>
+          <w:right w:space="0" w:sz="0" w:val="nil"/>
+          <w:between w:space="0" w:sz="0" w:val="nil"/>
+        </w:pBdr>
+        <w:shd w:fill="auto" w:val="clear"/>
         <w:ind w:firstLine="540"/>
         <w:contextualSpacing w:val="0"/>
         <w:rPr>
@@ -4393,7 +5566,14 @@
         <w:keepNext w:val="0"/>
         <w:keepLines w:val="0"/>
         <w:widowControl w:val="0"/>
-        <w:pBdr/>
+        <w:pBdr>
+          <w:top w:space="0" w:sz="0" w:val="nil"/>
+          <w:left w:space="0" w:sz="0" w:val="nil"/>
+          <w:bottom w:space="0" w:sz="0" w:val="nil"/>
+          <w:right w:space="0" w:sz="0" w:val="nil"/>
+          <w:between w:space="0" w:sz="0" w:val="nil"/>
+        </w:pBdr>
+        <w:shd w:fill="auto" w:val="clear"/>
         <w:ind w:firstLine="540"/>
         <w:contextualSpacing w:val="0"/>
         <w:rPr>
@@ -4438,7 +5618,14 @@
         <w:keepNext w:val="0"/>
         <w:keepLines w:val="0"/>
         <w:widowControl w:val="0"/>
-        <w:pBdr/>
+        <w:pBdr>
+          <w:top w:space="0" w:sz="0" w:val="nil"/>
+          <w:left w:space="0" w:sz="0" w:val="nil"/>
+          <w:bottom w:space="0" w:sz="0" w:val="nil"/>
+          <w:right w:space="0" w:sz="0" w:val="nil"/>
+          <w:between w:space="0" w:sz="0" w:val="nil"/>
+        </w:pBdr>
+        <w:shd w:fill="auto" w:val="clear"/>
         <w:ind w:firstLine="540"/>
         <w:contextualSpacing w:val="0"/>
         <w:rPr>
@@ -4483,7 +5670,14 @@
         <w:keepNext w:val="0"/>
         <w:keepLines w:val="0"/>
         <w:widowControl w:val="0"/>
-        <w:pBdr/>
+        <w:pBdr>
+          <w:top w:space="0" w:sz="0" w:val="nil"/>
+          <w:left w:space="0" w:sz="0" w:val="nil"/>
+          <w:bottom w:space="0" w:sz="0" w:val="nil"/>
+          <w:right w:space="0" w:sz="0" w:val="nil"/>
+          <w:between w:space="0" w:sz="0" w:val="nil"/>
+        </w:pBdr>
+        <w:shd w:fill="auto" w:val="clear"/>
         <w:ind w:firstLine="540"/>
         <w:contextualSpacing w:val="0"/>
         <w:rPr>
@@ -4517,7 +5711,14 @@
         <w:keepNext w:val="0"/>
         <w:keepLines w:val="0"/>
         <w:widowControl w:val="0"/>
-        <w:pBdr/>
+        <w:pBdr>
+          <w:top w:space="0" w:sz="0" w:val="nil"/>
+          <w:left w:space="0" w:sz="0" w:val="nil"/>
+          <w:bottom w:space="0" w:sz="0" w:val="nil"/>
+          <w:right w:space="0" w:sz="0" w:val="nil"/>
+          <w:between w:space="0" w:sz="0" w:val="nil"/>
+        </w:pBdr>
+        <w:shd w:fill="auto" w:val="clear"/>
         <w:ind w:firstLine="540"/>
         <w:contextualSpacing w:val="0"/>
         <w:rPr>
@@ -4541,7 +5742,14 @@
         <w:keepNext w:val="0"/>
         <w:keepLines w:val="0"/>
         <w:widowControl w:val="0"/>
-        <w:pBdr/>
+        <w:pBdr>
+          <w:top w:space="0" w:sz="0" w:val="nil"/>
+          <w:left w:space="0" w:sz="0" w:val="nil"/>
+          <w:bottom w:space="0" w:sz="0" w:val="nil"/>
+          <w:right w:space="0" w:sz="0" w:val="nil"/>
+          <w:between w:space="0" w:sz="0" w:val="nil"/>
+        </w:pBdr>
+        <w:shd w:fill="auto" w:val="clear"/>
         <w:ind w:firstLine="540"/>
         <w:contextualSpacing w:val="0"/>
         <w:rPr>
@@ -4565,7 +5773,14 @@
         <w:keepNext w:val="0"/>
         <w:keepLines w:val="0"/>
         <w:widowControl w:val="0"/>
-        <w:pBdr/>
+        <w:pBdr>
+          <w:top w:space="0" w:sz="0" w:val="nil"/>
+          <w:left w:space="0" w:sz="0" w:val="nil"/>
+          <w:bottom w:space="0" w:sz="0" w:val="nil"/>
+          <w:right w:space="0" w:sz="0" w:val="nil"/>
+          <w:between w:space="0" w:sz="0" w:val="nil"/>
+        </w:pBdr>
+        <w:shd w:fill="auto" w:val="clear"/>
         <w:ind w:firstLine="540"/>
         <w:contextualSpacing w:val="0"/>
         <w:rPr>
@@ -4589,7 +5804,14 @@
         <w:keepNext w:val="0"/>
         <w:keepLines w:val="0"/>
         <w:widowControl w:val="0"/>
-        <w:pBdr/>
+        <w:pBdr>
+          <w:top w:space="0" w:sz="0" w:val="nil"/>
+          <w:left w:space="0" w:sz="0" w:val="nil"/>
+          <w:bottom w:space="0" w:sz="0" w:val="nil"/>
+          <w:right w:space="0" w:sz="0" w:val="nil"/>
+          <w:between w:space="0" w:sz="0" w:val="nil"/>
+        </w:pBdr>
+        <w:shd w:fill="auto" w:val="clear"/>
         <w:ind w:firstLine="540"/>
         <w:contextualSpacing w:val="0"/>
         <w:rPr>
@@ -4634,7 +5856,14 @@
         <w:keepNext w:val="0"/>
         <w:keepLines w:val="0"/>
         <w:widowControl w:val="0"/>
-        <w:pBdr/>
+        <w:pBdr>
+          <w:top w:space="0" w:sz="0" w:val="nil"/>
+          <w:left w:space="0" w:sz="0" w:val="nil"/>
+          <w:bottom w:space="0" w:sz="0" w:val="nil"/>
+          <w:right w:space="0" w:sz="0" w:val="nil"/>
+          <w:between w:space="0" w:sz="0" w:val="nil"/>
+        </w:pBdr>
+        <w:shd w:fill="auto" w:val="clear"/>
         <w:ind w:firstLine="540"/>
         <w:contextualSpacing w:val="0"/>
         <w:rPr>
@@ -4679,7 +5908,14 @@
         <w:keepNext w:val="0"/>
         <w:keepLines w:val="0"/>
         <w:widowControl w:val="0"/>
-        <w:pBdr/>
+        <w:pBdr>
+          <w:top w:space="0" w:sz="0" w:val="nil"/>
+          <w:left w:space="0" w:sz="0" w:val="nil"/>
+          <w:bottom w:space="0" w:sz="0" w:val="nil"/>
+          <w:right w:space="0" w:sz="0" w:val="nil"/>
+          <w:between w:space="0" w:sz="0" w:val="nil"/>
+        </w:pBdr>
+        <w:shd w:fill="auto" w:val="clear"/>
         <w:ind w:firstLine="540"/>
         <w:contextualSpacing w:val="0"/>
         <w:rPr>
@@ -4703,7 +5939,14 @@
         <w:keepNext w:val="0"/>
         <w:keepLines w:val="0"/>
         <w:widowControl w:val="0"/>
-        <w:pBdr/>
+        <w:pBdr>
+          <w:top w:space="0" w:sz="0" w:val="nil"/>
+          <w:left w:space="0" w:sz="0" w:val="nil"/>
+          <w:bottom w:space="0" w:sz="0" w:val="nil"/>
+          <w:right w:space="0" w:sz="0" w:val="nil"/>
+          <w:between w:space="0" w:sz="0" w:val="nil"/>
+        </w:pBdr>
+        <w:shd w:fill="auto" w:val="clear"/>
         <w:ind w:firstLine="540"/>
         <w:contextualSpacing w:val="0"/>
         <w:rPr>
@@ -4727,7 +5970,14 @@
         <w:keepNext w:val="0"/>
         <w:keepLines w:val="0"/>
         <w:widowControl w:val="0"/>
-        <w:pBdr/>
+        <w:pBdr>
+          <w:top w:space="0" w:sz="0" w:val="nil"/>
+          <w:left w:space="0" w:sz="0" w:val="nil"/>
+          <w:bottom w:space="0" w:sz="0" w:val="nil"/>
+          <w:right w:space="0" w:sz="0" w:val="nil"/>
+          <w:between w:space="0" w:sz="0" w:val="nil"/>
+        </w:pBdr>
+        <w:shd w:fill="auto" w:val="clear"/>
         <w:ind w:firstLine="540"/>
         <w:contextualSpacing w:val="0"/>
         <w:rPr>
@@ -4751,7 +6001,14 @@
         <w:keepNext w:val="0"/>
         <w:keepLines w:val="0"/>
         <w:widowControl w:val="0"/>
-        <w:pBdr/>
+        <w:pBdr>
+          <w:top w:space="0" w:sz="0" w:val="nil"/>
+          <w:left w:space="0" w:sz="0" w:val="nil"/>
+          <w:bottom w:space="0" w:sz="0" w:val="nil"/>
+          <w:right w:space="0" w:sz="0" w:val="nil"/>
+          <w:between w:space="0" w:sz="0" w:val="nil"/>
+        </w:pBdr>
+        <w:shd w:fill="auto" w:val="clear"/>
         <w:ind w:firstLine="540"/>
         <w:contextualSpacing w:val="0"/>
         <w:rPr>
@@ -4775,7 +6032,14 @@
         <w:keepNext w:val="0"/>
         <w:keepLines w:val="0"/>
         <w:widowControl w:val="0"/>
-        <w:pBdr/>
+        <w:pBdr>
+          <w:top w:space="0" w:sz="0" w:val="nil"/>
+          <w:left w:space="0" w:sz="0" w:val="nil"/>
+          <w:bottom w:space="0" w:sz="0" w:val="nil"/>
+          <w:right w:space="0" w:sz="0" w:val="nil"/>
+          <w:between w:space="0" w:sz="0" w:val="nil"/>
+        </w:pBdr>
+        <w:shd w:fill="auto" w:val="clear"/>
         <w:ind w:firstLine="540"/>
         <w:contextualSpacing w:val="0"/>
         <w:rPr>
@@ -4799,7 +6063,14 @@
         <w:keepNext w:val="0"/>
         <w:keepLines w:val="0"/>
         <w:widowControl w:val="0"/>
-        <w:pBdr/>
+        <w:pBdr>
+          <w:top w:space="0" w:sz="0" w:val="nil"/>
+          <w:left w:space="0" w:sz="0" w:val="nil"/>
+          <w:bottom w:space="0" w:sz="0" w:val="nil"/>
+          <w:right w:space="0" w:sz="0" w:val="nil"/>
+          <w:between w:space="0" w:sz="0" w:val="nil"/>
+        </w:pBdr>
+        <w:shd w:fill="auto" w:val="clear"/>
         <w:ind w:firstLine="540"/>
         <w:contextualSpacing w:val="0"/>
         <w:rPr>
@@ -4823,7 +6094,14 @@
         <w:keepNext w:val="0"/>
         <w:keepLines w:val="0"/>
         <w:widowControl w:val="0"/>
-        <w:pBdr/>
+        <w:pBdr>
+          <w:top w:space="0" w:sz="0" w:val="nil"/>
+          <w:left w:space="0" w:sz="0" w:val="nil"/>
+          <w:bottom w:space="0" w:sz="0" w:val="nil"/>
+          <w:right w:space="0" w:sz="0" w:val="nil"/>
+          <w:between w:space="0" w:sz="0" w:val="nil"/>
+        </w:pBdr>
+        <w:shd w:fill="auto" w:val="clear"/>
         <w:ind w:firstLine="540"/>
         <w:contextualSpacing w:val="0"/>
         <w:rPr>
@@ -4847,7 +6125,14 @@
         <w:keepNext w:val="0"/>
         <w:keepLines w:val="0"/>
         <w:widowControl w:val="0"/>
-        <w:pBdr/>
+        <w:pBdr>
+          <w:top w:space="0" w:sz="0" w:val="nil"/>
+          <w:left w:space="0" w:sz="0" w:val="nil"/>
+          <w:bottom w:space="0" w:sz="0" w:val="nil"/>
+          <w:right w:space="0" w:sz="0" w:val="nil"/>
+          <w:between w:space="0" w:sz="0" w:val="nil"/>
+        </w:pBdr>
+        <w:shd w:fill="auto" w:val="clear"/>
         <w:ind w:firstLine="540"/>
         <w:contextualSpacing w:val="0"/>
         <w:rPr>
@@ -4871,7 +6156,14 @@
         <w:keepNext w:val="0"/>
         <w:keepLines w:val="0"/>
         <w:widowControl w:val="0"/>
-        <w:pBdr/>
+        <w:pBdr>
+          <w:top w:space="0" w:sz="0" w:val="nil"/>
+          <w:left w:space="0" w:sz="0" w:val="nil"/>
+          <w:bottom w:space="0" w:sz="0" w:val="nil"/>
+          <w:right w:space="0" w:sz="0" w:val="nil"/>
+          <w:between w:space="0" w:sz="0" w:val="nil"/>
+        </w:pBdr>
+        <w:shd w:fill="auto" w:val="clear"/>
         <w:ind w:firstLine="540"/>
         <w:contextualSpacing w:val="0"/>
         <w:rPr>
@@ -4895,7 +6187,14 @@
         <w:keepNext w:val="0"/>
         <w:keepLines w:val="0"/>
         <w:widowControl w:val="0"/>
-        <w:pBdr/>
+        <w:pBdr>
+          <w:top w:space="0" w:sz="0" w:val="nil"/>
+          <w:left w:space="0" w:sz="0" w:val="nil"/>
+          <w:bottom w:space="0" w:sz="0" w:val="nil"/>
+          <w:right w:space="0" w:sz="0" w:val="nil"/>
+          <w:between w:space="0" w:sz="0" w:val="nil"/>
+        </w:pBdr>
+        <w:shd w:fill="auto" w:val="clear"/>
         <w:ind w:firstLine="540"/>
         <w:contextualSpacing w:val="0"/>
         <w:rPr>
@@ -4919,7 +6218,14 @@
         <w:keepNext w:val="0"/>
         <w:keepLines w:val="0"/>
         <w:widowControl w:val="0"/>
-        <w:pBdr/>
+        <w:pBdr>
+          <w:top w:space="0" w:sz="0" w:val="nil"/>
+          <w:left w:space="0" w:sz="0" w:val="nil"/>
+          <w:bottom w:space="0" w:sz="0" w:val="nil"/>
+          <w:right w:space="0" w:sz="0" w:val="nil"/>
+          <w:between w:space="0" w:sz="0" w:val="nil"/>
+        </w:pBdr>
+        <w:shd w:fill="auto" w:val="clear"/>
         <w:ind w:firstLine="540"/>
         <w:contextualSpacing w:val="0"/>
         <w:rPr>
@@ -4943,7 +6249,14 @@
         <w:keepNext w:val="0"/>
         <w:keepLines w:val="0"/>
         <w:widowControl w:val="0"/>
-        <w:pBdr/>
+        <w:pBdr>
+          <w:top w:space="0" w:sz="0" w:val="nil"/>
+          <w:left w:space="0" w:sz="0" w:val="nil"/>
+          <w:bottom w:space="0" w:sz="0" w:val="nil"/>
+          <w:right w:space="0" w:sz="0" w:val="nil"/>
+          <w:between w:space="0" w:sz="0" w:val="nil"/>
+        </w:pBdr>
+        <w:shd w:fill="auto" w:val="clear"/>
         <w:ind w:firstLine="540"/>
         <w:contextualSpacing w:val="0"/>
         <w:rPr>
@@ -4967,7 +6280,14 @@
         <w:keepNext w:val="0"/>
         <w:keepLines w:val="0"/>
         <w:widowControl w:val="0"/>
-        <w:pBdr/>
+        <w:pBdr>
+          <w:top w:space="0" w:sz="0" w:val="nil"/>
+          <w:left w:space="0" w:sz="0" w:val="nil"/>
+          <w:bottom w:space="0" w:sz="0" w:val="nil"/>
+          <w:right w:space="0" w:sz="0" w:val="nil"/>
+          <w:between w:space="0" w:sz="0" w:val="nil"/>
+        </w:pBdr>
+        <w:shd w:fill="auto" w:val="clear"/>
         <w:ind w:firstLine="540"/>
         <w:contextualSpacing w:val="0"/>
         <w:rPr>
@@ -5002,7 +6322,14 @@
         <w:keepNext w:val="0"/>
         <w:keepLines w:val="0"/>
         <w:widowControl w:val="0"/>
-        <w:pBdr/>
+        <w:pBdr>
+          <w:top w:space="0" w:sz="0" w:val="nil"/>
+          <w:left w:space="0" w:sz="0" w:val="nil"/>
+          <w:bottom w:space="0" w:sz="0" w:val="nil"/>
+          <w:right w:space="0" w:sz="0" w:val="nil"/>
+          <w:between w:space="0" w:sz="0" w:val="nil"/>
+        </w:pBdr>
+        <w:shd w:fill="auto" w:val="clear"/>
         <w:ind w:firstLine="540"/>
         <w:contextualSpacing w:val="0"/>
         <w:rPr>
@@ -5055,7 +6382,14 @@
         <w:keepNext w:val="0"/>
         <w:keepLines w:val="0"/>
         <w:widowControl w:val="0"/>
-        <w:pBdr/>
+        <w:pBdr>
+          <w:top w:space="0" w:sz="0" w:val="nil"/>
+          <w:left w:space="0" w:sz="0" w:val="nil"/>
+          <w:bottom w:space="0" w:sz="0" w:val="nil"/>
+          <w:right w:space="0" w:sz="0" w:val="nil"/>
+          <w:between w:space="0" w:sz="0" w:val="nil"/>
+        </w:pBdr>
+        <w:shd w:fill="auto" w:val="clear"/>
         <w:ind w:firstLine="540"/>
         <w:contextualSpacing w:val="0"/>
         <w:rPr>
@@ -5079,7 +6413,14 @@
         <w:keepNext w:val="0"/>
         <w:keepLines w:val="0"/>
         <w:widowControl w:val="0"/>
-        <w:pBdr/>
+        <w:pBdr>
+          <w:top w:space="0" w:sz="0" w:val="nil"/>
+          <w:left w:space="0" w:sz="0" w:val="nil"/>
+          <w:bottom w:space="0" w:sz="0" w:val="nil"/>
+          <w:right w:space="0" w:sz="0" w:val="nil"/>
+          <w:between w:space="0" w:sz="0" w:val="nil"/>
+        </w:pBdr>
+        <w:shd w:fill="auto" w:val="clear"/>
         <w:ind w:firstLine="540"/>
         <w:contextualSpacing w:val="0"/>
         <w:rPr>
@@ -5103,7 +6444,14 @@
         <w:keepNext w:val="0"/>
         <w:keepLines w:val="0"/>
         <w:widowControl w:val="0"/>
-        <w:pBdr/>
+        <w:pBdr>
+          <w:top w:space="0" w:sz="0" w:val="nil"/>
+          <w:left w:space="0" w:sz="0" w:val="nil"/>
+          <w:bottom w:space="0" w:sz="0" w:val="nil"/>
+          <w:right w:space="0" w:sz="0" w:val="nil"/>
+          <w:between w:space="0" w:sz="0" w:val="nil"/>
+        </w:pBdr>
+        <w:shd w:fill="auto" w:val="clear"/>
         <w:ind w:firstLine="540"/>
         <w:contextualSpacing w:val="0"/>
         <w:rPr>
@@ -5148,7 +6496,14 @@
         <w:keepNext w:val="0"/>
         <w:keepLines w:val="0"/>
         <w:widowControl w:val="0"/>
-        <w:pBdr/>
+        <w:pBdr>
+          <w:top w:space="0" w:sz="0" w:val="nil"/>
+          <w:left w:space="0" w:sz="0" w:val="nil"/>
+          <w:bottom w:space="0" w:sz="0" w:val="nil"/>
+          <w:right w:space="0" w:sz="0" w:val="nil"/>
+          <w:between w:space="0" w:sz="0" w:val="nil"/>
+        </w:pBdr>
+        <w:shd w:fill="auto" w:val="clear"/>
         <w:ind w:firstLine="540"/>
         <w:contextualSpacing w:val="0"/>
         <w:rPr>
@@ -5182,7 +6537,14 @@
         <w:keepNext w:val="0"/>
         <w:keepLines w:val="0"/>
         <w:widowControl w:val="0"/>
-        <w:pBdr/>
+        <w:pBdr>
+          <w:top w:space="0" w:sz="0" w:val="nil"/>
+          <w:left w:space="0" w:sz="0" w:val="nil"/>
+          <w:bottom w:space="0" w:sz="0" w:val="nil"/>
+          <w:right w:space="0" w:sz="0" w:val="nil"/>
+          <w:between w:space="0" w:sz="0" w:val="nil"/>
+        </w:pBdr>
+        <w:shd w:fill="auto" w:val="clear"/>
         <w:ind w:firstLine="540"/>
         <w:contextualSpacing w:val="0"/>
         <w:rPr>
@@ -5206,7 +6568,14 @@
         <w:keepNext w:val="0"/>
         <w:keepLines w:val="0"/>
         <w:widowControl w:val="0"/>
-        <w:pBdr/>
+        <w:pBdr>
+          <w:top w:space="0" w:sz="0" w:val="nil"/>
+          <w:left w:space="0" w:sz="0" w:val="nil"/>
+          <w:bottom w:space="0" w:sz="0" w:val="nil"/>
+          <w:right w:space="0" w:sz="0" w:val="nil"/>
+          <w:between w:space="0" w:sz="0" w:val="nil"/>
+        </w:pBdr>
+        <w:shd w:fill="auto" w:val="clear"/>
         <w:ind w:firstLine="540"/>
         <w:contextualSpacing w:val="0"/>
         <w:rPr>
@@ -5230,7 +6599,14 @@
         <w:keepNext w:val="0"/>
         <w:keepLines w:val="0"/>
         <w:widowControl w:val="0"/>
-        <w:pBdr/>
+        <w:pBdr>
+          <w:top w:space="0" w:sz="0" w:val="nil"/>
+          <w:left w:space="0" w:sz="0" w:val="nil"/>
+          <w:bottom w:space="0" w:sz="0" w:val="nil"/>
+          <w:right w:space="0" w:sz="0" w:val="nil"/>
+          <w:between w:space="0" w:sz="0" w:val="nil"/>
+        </w:pBdr>
+        <w:shd w:fill="auto" w:val="clear"/>
         <w:ind w:firstLine="540"/>
         <w:contextualSpacing w:val="0"/>
         <w:rPr>
@@ -5254,7 +6630,14 @@
         <w:keepNext w:val="0"/>
         <w:keepLines w:val="0"/>
         <w:widowControl w:val="0"/>
-        <w:pBdr/>
+        <w:pBdr>
+          <w:top w:space="0" w:sz="0" w:val="nil"/>
+          <w:left w:space="0" w:sz="0" w:val="nil"/>
+          <w:bottom w:space="0" w:sz="0" w:val="nil"/>
+          <w:right w:space="0" w:sz="0" w:val="nil"/>
+          <w:between w:space="0" w:sz="0" w:val="nil"/>
+        </w:pBdr>
+        <w:shd w:fill="auto" w:val="clear"/>
         <w:ind w:firstLine="540"/>
         <w:contextualSpacing w:val="0"/>
         <w:rPr>
@@ -5278,7 +6661,14 @@
         <w:keepNext w:val="0"/>
         <w:keepLines w:val="0"/>
         <w:widowControl w:val="0"/>
-        <w:pBdr/>
+        <w:pBdr>
+          <w:top w:space="0" w:sz="0" w:val="nil"/>
+          <w:left w:space="0" w:sz="0" w:val="nil"/>
+          <w:bottom w:space="0" w:sz="0" w:val="nil"/>
+          <w:right w:space="0" w:sz="0" w:val="nil"/>
+          <w:between w:space="0" w:sz="0" w:val="nil"/>
+        </w:pBdr>
+        <w:shd w:fill="auto" w:val="clear"/>
         <w:ind w:firstLine="540"/>
         <w:contextualSpacing w:val="0"/>
         <w:rPr>
@@ -5302,7 +6692,14 @@
         <w:keepNext w:val="0"/>
         <w:keepLines w:val="0"/>
         <w:widowControl w:val="0"/>
-        <w:pBdr/>
+        <w:pBdr>
+          <w:top w:space="0" w:sz="0" w:val="nil"/>
+          <w:left w:space="0" w:sz="0" w:val="nil"/>
+          <w:bottom w:space="0" w:sz="0" w:val="nil"/>
+          <w:right w:space="0" w:sz="0" w:val="nil"/>
+          <w:between w:space="0" w:sz="0" w:val="nil"/>
+        </w:pBdr>
+        <w:shd w:fill="auto" w:val="clear"/>
         <w:ind w:firstLine="540"/>
         <w:contextualSpacing w:val="0"/>
         <w:rPr>
@@ -5326,7 +6723,14 @@
         <w:keepNext w:val="0"/>
         <w:keepLines w:val="0"/>
         <w:widowControl w:val="0"/>
-        <w:pBdr/>
+        <w:pBdr>
+          <w:top w:space="0" w:sz="0" w:val="nil"/>
+          <w:left w:space="0" w:sz="0" w:val="nil"/>
+          <w:bottom w:space="0" w:sz="0" w:val="nil"/>
+          <w:right w:space="0" w:sz="0" w:val="nil"/>
+          <w:between w:space="0" w:sz="0" w:val="nil"/>
+        </w:pBdr>
+        <w:shd w:fill="auto" w:val="clear"/>
         <w:ind w:firstLine="540"/>
         <w:contextualSpacing w:val="0"/>
         <w:rPr>
@@ -5350,7 +6754,14 @@
         <w:keepNext w:val="0"/>
         <w:keepLines w:val="0"/>
         <w:widowControl w:val="0"/>
-        <w:pBdr/>
+        <w:pBdr>
+          <w:top w:space="0" w:sz="0" w:val="nil"/>
+          <w:left w:space="0" w:sz="0" w:val="nil"/>
+          <w:bottom w:space="0" w:sz="0" w:val="nil"/>
+          <w:right w:space="0" w:sz="0" w:val="nil"/>
+          <w:between w:space="0" w:sz="0" w:val="nil"/>
+        </w:pBdr>
+        <w:shd w:fill="auto" w:val="clear"/>
         <w:ind w:firstLine="540"/>
         <w:contextualSpacing w:val="0"/>
         <w:rPr>
@@ -5374,7 +6785,14 @@
         <w:keepNext w:val="0"/>
         <w:keepLines w:val="0"/>
         <w:widowControl w:val="0"/>
-        <w:pBdr/>
+        <w:pBdr>
+          <w:top w:space="0" w:sz="0" w:val="nil"/>
+          <w:left w:space="0" w:sz="0" w:val="nil"/>
+          <w:bottom w:space="0" w:sz="0" w:val="nil"/>
+          <w:right w:space="0" w:sz="0" w:val="nil"/>
+          <w:between w:space="0" w:sz="0" w:val="nil"/>
+        </w:pBdr>
+        <w:shd w:fill="auto" w:val="clear"/>
         <w:ind w:firstLine="540"/>
         <w:contextualSpacing w:val="0"/>
         <w:rPr>
@@ -5398,7 +6816,14 @@
         <w:keepNext w:val="0"/>
         <w:keepLines w:val="0"/>
         <w:widowControl w:val="0"/>
-        <w:pBdr/>
+        <w:pBdr>
+          <w:top w:space="0" w:sz="0" w:val="nil"/>
+          <w:left w:space="0" w:sz="0" w:val="nil"/>
+          <w:bottom w:space="0" w:sz="0" w:val="nil"/>
+          <w:right w:space="0" w:sz="0" w:val="nil"/>
+          <w:between w:space="0" w:sz="0" w:val="nil"/>
+        </w:pBdr>
+        <w:shd w:fill="auto" w:val="clear"/>
         <w:ind w:firstLine="540"/>
         <w:contextualSpacing w:val="0"/>
         <w:rPr>
@@ -5422,7 +6847,14 @@
         <w:keepNext w:val="0"/>
         <w:keepLines w:val="0"/>
         <w:widowControl w:val="0"/>
-        <w:pBdr/>
+        <w:pBdr>
+          <w:top w:space="0" w:sz="0" w:val="nil"/>
+          <w:left w:space="0" w:sz="0" w:val="nil"/>
+          <w:bottom w:space="0" w:sz="0" w:val="nil"/>
+          <w:right w:space="0" w:sz="0" w:val="nil"/>
+          <w:between w:space="0" w:sz="0" w:val="nil"/>
+        </w:pBdr>
+        <w:shd w:fill="auto" w:val="clear"/>
         <w:ind w:firstLine="540"/>
         <w:contextualSpacing w:val="0"/>
         <w:rPr>
@@ -5446,7 +6878,14 @@
         <w:keepNext w:val="0"/>
         <w:keepLines w:val="0"/>
         <w:widowControl w:val="0"/>
-        <w:pBdr/>
+        <w:pBdr>
+          <w:top w:space="0" w:sz="0" w:val="nil"/>
+          <w:left w:space="0" w:sz="0" w:val="nil"/>
+          <w:bottom w:space="0" w:sz="0" w:val="nil"/>
+          <w:right w:space="0" w:sz="0" w:val="nil"/>
+          <w:between w:space="0" w:sz="0" w:val="nil"/>
+        </w:pBdr>
+        <w:shd w:fill="auto" w:val="clear"/>
         <w:ind w:firstLine="540"/>
         <w:contextualSpacing w:val="0"/>
         <w:rPr>
@@ -5489,7 +6928,14 @@
         <w:keepNext w:val="0"/>
         <w:keepLines w:val="0"/>
         <w:widowControl w:val="0"/>
-        <w:pBdr/>
+        <w:pBdr>
+          <w:top w:space="0" w:sz="0" w:val="nil"/>
+          <w:left w:space="0" w:sz="0" w:val="nil"/>
+          <w:bottom w:space="0" w:sz="0" w:val="nil"/>
+          <w:right w:space="0" w:sz="0" w:val="nil"/>
+          <w:between w:space="0" w:sz="0" w:val="nil"/>
+        </w:pBdr>
+        <w:shd w:fill="auto" w:val="clear"/>
         <w:ind w:firstLine="540"/>
         <w:contextualSpacing w:val="0"/>
         <w:rPr>
@@ -5513,7 +6959,14 @@
         <w:keepNext w:val="0"/>
         <w:keepLines w:val="0"/>
         <w:widowControl w:val="0"/>
-        <w:pBdr/>
+        <w:pBdr>
+          <w:top w:space="0" w:sz="0" w:val="nil"/>
+          <w:left w:space="0" w:sz="0" w:val="nil"/>
+          <w:bottom w:space="0" w:sz="0" w:val="nil"/>
+          <w:right w:space="0" w:sz="0" w:val="nil"/>
+          <w:between w:space="0" w:sz="0" w:val="nil"/>
+        </w:pBdr>
+        <w:shd w:fill="auto" w:val="clear"/>
         <w:ind w:firstLine="540"/>
         <w:contextualSpacing w:val="0"/>
         <w:rPr>
@@ -5537,27 +6990,41 @@
         <w:keepNext w:val="0"/>
         <w:keepLines w:val="0"/>
         <w:widowControl w:val="0"/>
-        <w:pBdr/>
-        <w:ind w:firstLine="540"/>
-        <w:contextualSpacing w:val="0"/>
-        <w:rPr>
-          <w:rFonts w:ascii="Times New Roman" w:cs="Times New Roman" w:eastAsia="Times New Roman" w:hAnsi="Times New Roman"/>
-          <w:sz w:val="24"/>
-          <w:szCs w:val="24"/>
-        </w:rPr>
-      </w:pPr>
-      <w:r>
-        <w:rPr>
-          <w:rtl w:val="0"/>
-        </w:rPr>
-      </w:r>
-    </w:p>
-    <w:p>
-      <w:pPr>
-        <w:keepNext w:val="0"/>
-        <w:keepLines w:val="0"/>
-        <w:widowControl w:val="0"/>
-        <w:pBdr/>
+        <w:pBdr>
+          <w:top w:space="0" w:sz="0" w:val="nil"/>
+          <w:left w:space="0" w:sz="0" w:val="nil"/>
+          <w:bottom w:space="0" w:sz="0" w:val="nil"/>
+          <w:right w:space="0" w:sz="0" w:val="nil"/>
+          <w:between w:space="0" w:sz="0" w:val="nil"/>
+        </w:pBdr>
+        <w:shd w:fill="auto" w:val="clear"/>
+        <w:ind w:firstLine="540"/>
+        <w:contextualSpacing w:val="0"/>
+        <w:rPr>
+          <w:rFonts w:ascii="Times New Roman" w:cs="Times New Roman" w:eastAsia="Times New Roman" w:hAnsi="Times New Roman"/>
+          <w:sz w:val="24"/>
+          <w:szCs w:val="24"/>
+        </w:rPr>
+      </w:pPr>
+      <w:r>
+        <w:rPr>
+          <w:rtl w:val="0"/>
+        </w:rPr>
+      </w:r>
+    </w:p>
+    <w:p>
+      <w:pPr>
+        <w:keepNext w:val="0"/>
+        <w:keepLines w:val="0"/>
+        <w:widowControl w:val="0"/>
+        <w:pBdr>
+          <w:top w:space="0" w:sz="0" w:val="nil"/>
+          <w:left w:space="0" w:sz="0" w:val="nil"/>
+          <w:bottom w:space="0" w:sz="0" w:val="nil"/>
+          <w:right w:space="0" w:sz="0" w:val="nil"/>
+          <w:between w:space="0" w:sz="0" w:val="nil"/>
+        </w:pBdr>
+        <w:shd w:fill="auto" w:val="clear"/>
         <w:ind w:firstLine="540"/>
         <w:contextualSpacing w:val="0"/>
         <w:jc w:val="center"/>
@@ -5582,27 +7049,41 @@
         <w:keepNext w:val="0"/>
         <w:keepLines w:val="0"/>
         <w:widowControl w:val="0"/>
-        <w:pBdr/>
-        <w:ind w:firstLine="540"/>
-        <w:contextualSpacing w:val="0"/>
-        <w:rPr>
-          <w:rFonts w:ascii="Times New Roman" w:cs="Times New Roman" w:eastAsia="Times New Roman" w:hAnsi="Times New Roman"/>
-          <w:sz w:val="24"/>
-          <w:szCs w:val="24"/>
-        </w:rPr>
-      </w:pPr>
-      <w:r>
-        <w:rPr>
-          <w:rtl w:val="0"/>
-        </w:rPr>
-      </w:r>
-    </w:p>
-    <w:p>
-      <w:pPr>
-        <w:keepNext w:val="0"/>
-        <w:keepLines w:val="0"/>
-        <w:widowControl w:val="0"/>
-        <w:pBdr/>
+        <w:pBdr>
+          <w:top w:space="0" w:sz="0" w:val="nil"/>
+          <w:left w:space="0" w:sz="0" w:val="nil"/>
+          <w:bottom w:space="0" w:sz="0" w:val="nil"/>
+          <w:right w:space="0" w:sz="0" w:val="nil"/>
+          <w:between w:space="0" w:sz="0" w:val="nil"/>
+        </w:pBdr>
+        <w:shd w:fill="auto" w:val="clear"/>
+        <w:ind w:firstLine="540"/>
+        <w:contextualSpacing w:val="0"/>
+        <w:rPr>
+          <w:rFonts w:ascii="Times New Roman" w:cs="Times New Roman" w:eastAsia="Times New Roman" w:hAnsi="Times New Roman"/>
+          <w:sz w:val="24"/>
+          <w:szCs w:val="24"/>
+        </w:rPr>
+      </w:pPr>
+      <w:r>
+        <w:rPr>
+          <w:rtl w:val="0"/>
+        </w:rPr>
+      </w:r>
+    </w:p>
+    <w:p>
+      <w:pPr>
+        <w:keepNext w:val="0"/>
+        <w:keepLines w:val="0"/>
+        <w:widowControl w:val="0"/>
+        <w:pBdr>
+          <w:top w:space="0" w:sz="0" w:val="nil"/>
+          <w:left w:space="0" w:sz="0" w:val="nil"/>
+          <w:bottom w:space="0" w:sz="0" w:val="nil"/>
+          <w:right w:space="0" w:sz="0" w:val="nil"/>
+          <w:between w:space="0" w:sz="0" w:val="nil"/>
+        </w:pBdr>
+        <w:shd w:fill="auto" w:val="clear"/>
         <w:ind w:firstLine="540"/>
         <w:contextualSpacing w:val="0"/>
         <w:rPr>
@@ -5626,7 +7107,14 @@
         <w:keepNext w:val="0"/>
         <w:keepLines w:val="0"/>
         <w:widowControl w:val="0"/>
-        <w:pBdr/>
+        <w:pBdr>
+          <w:top w:space="0" w:sz="0" w:val="nil"/>
+          <w:left w:space="0" w:sz="0" w:val="nil"/>
+          <w:bottom w:space="0" w:sz="0" w:val="nil"/>
+          <w:right w:space="0" w:sz="0" w:val="nil"/>
+          <w:between w:space="0" w:sz="0" w:val="nil"/>
+        </w:pBdr>
+        <w:shd w:fill="auto" w:val="clear"/>
         <w:ind w:firstLine="540"/>
         <w:contextualSpacing w:val="0"/>
         <w:rPr>
@@ -5650,7 +7138,14 @@
         <w:keepNext w:val="0"/>
         <w:keepLines w:val="0"/>
         <w:widowControl w:val="0"/>
-        <w:pBdr/>
+        <w:pBdr>
+          <w:top w:space="0" w:sz="0" w:val="nil"/>
+          <w:left w:space="0" w:sz="0" w:val="nil"/>
+          <w:bottom w:space="0" w:sz="0" w:val="nil"/>
+          <w:right w:space="0" w:sz="0" w:val="nil"/>
+          <w:between w:space="0" w:sz="0" w:val="nil"/>
+        </w:pBdr>
+        <w:shd w:fill="auto" w:val="clear"/>
         <w:ind w:firstLine="540"/>
         <w:contextualSpacing w:val="0"/>
         <w:rPr>
@@ -5674,7 +7169,14 @@
         <w:keepNext w:val="0"/>
         <w:keepLines w:val="0"/>
         <w:widowControl w:val="0"/>
-        <w:pBdr/>
+        <w:pBdr>
+          <w:top w:space="0" w:sz="0" w:val="nil"/>
+          <w:left w:space="0" w:sz="0" w:val="nil"/>
+          <w:bottom w:space="0" w:sz="0" w:val="nil"/>
+          <w:right w:space="0" w:sz="0" w:val="nil"/>
+          <w:between w:space="0" w:sz="0" w:val="nil"/>
+        </w:pBdr>
+        <w:shd w:fill="auto" w:val="clear"/>
         <w:ind w:firstLine="540"/>
         <w:contextualSpacing w:val="0"/>
         <w:rPr>
@@ -5716,7 +7218,9 @@
         <w:sz w:val="22"/>
         <w:szCs w:val="22"/>
         <w:u w:val="none"/>
+        <w:shd w:fill="auto" w:val="clear"/>
         <w:vertAlign w:val="baseline"/>
+        <w:lang w:val="ru"/>
       </w:rPr>
     </w:rPrDefault>
     <w:pPrDefault>
@@ -5724,9 +7228,17 @@
         <w:keepNext w:val="0"/>
         <w:keepLines w:val="0"/>
         <w:widowControl w:val="1"/>
-        <w:pBdr/>
+        <w:pBdr>
+          <w:top w:space="0" w:sz="0" w:val="nil"/>
+          <w:left w:space="0" w:sz="0" w:val="nil"/>
+          <w:bottom w:space="0" w:sz="0" w:val="nil"/>
+          <w:right w:space="0" w:sz="0" w:val="nil"/>
+          <w:between w:space="0" w:sz="0" w:val="nil"/>
+        </w:pBdr>
+        <w:shd w:fill="auto" w:val="clear"/>
         <w:spacing w:after="0" w:before="0" w:line="276" w:lineRule="auto"/>
         <w:ind w:left="0" w:right="0" w:firstLine="0"/>
+        <w:contextualSpacing w:val="0"/>
         <w:jc w:val="left"/>
       </w:pPr>
     </w:pPrDefault>
@@ -5744,9 +7256,7 @@
     <w:pPr>
       <w:keepNext w:val="1"/>
       <w:keepLines w:val="1"/>
-      <w:pBdr/>
       <w:spacing w:after="0" w:before="200" w:lineRule="auto"/>
-      <w:contextualSpacing w:val="1"/>
     </w:pPr>
     <w:rPr>
       <w:rFonts w:ascii="Trebuchet MS" w:cs="Trebuchet MS" w:eastAsia="Trebuchet MS" w:hAnsi="Trebuchet MS"/>
@@ -5759,7 +7269,7 @@
     <w:basedOn w:val="Normal"/>
     <w:next w:val="Normal"/>
     <w:pPr>
-      <w:pBdr/>
+      <w:contextualSpacing w:val="0"/>
       <w:jc w:val="center"/>
     </w:pPr>
     <w:rPr>
@@ -5776,9 +7286,7 @@
     <w:pPr>
       <w:keepNext w:val="1"/>
       <w:keepLines w:val="1"/>
-      <w:pBdr/>
       <w:spacing w:after="0" w:before="160" w:lineRule="auto"/>
-      <w:contextualSpacing w:val="1"/>
     </w:pPr>
     <w:rPr>
       <w:rFonts w:ascii="Trebuchet MS" w:cs="Trebuchet MS" w:eastAsia="Trebuchet MS" w:hAnsi="Trebuchet MS"/>
@@ -5795,9 +7303,7 @@
     <w:pPr>
       <w:keepNext w:val="1"/>
       <w:keepLines w:val="1"/>
-      <w:pBdr/>
       <w:spacing w:after="0" w:before="160" w:lineRule="auto"/>
-      <w:contextualSpacing w:val="1"/>
     </w:pPr>
     <w:rPr>
       <w:rFonts w:ascii="Trebuchet MS" w:cs="Trebuchet MS" w:eastAsia="Trebuchet MS" w:hAnsi="Trebuchet MS"/>
@@ -5814,9 +7320,7 @@
     <w:pPr>
       <w:keepNext w:val="1"/>
       <w:keepLines w:val="1"/>
-      <w:pBdr/>
       <w:spacing w:after="0" w:before="160" w:lineRule="auto"/>
-      <w:contextualSpacing w:val="1"/>
     </w:pPr>
     <w:rPr>
       <w:rFonts w:ascii="Trebuchet MS" w:cs="Trebuchet MS" w:eastAsia="Trebuchet MS" w:hAnsi="Trebuchet MS"/>
@@ -5832,9 +7336,7 @@
     <w:pPr>
       <w:keepNext w:val="1"/>
       <w:keepLines w:val="1"/>
-      <w:pBdr/>
       <w:spacing w:after="0" w:before="160" w:lineRule="auto"/>
-      <w:contextualSpacing w:val="1"/>
     </w:pPr>
     <w:rPr>
       <w:rFonts w:ascii="Trebuchet MS" w:cs="Trebuchet MS" w:eastAsia="Trebuchet MS" w:hAnsi="Trebuchet MS"/>
@@ -5851,9 +7353,7 @@
     <w:pPr>
       <w:keepNext w:val="1"/>
       <w:keepLines w:val="1"/>
-      <w:pBdr/>
       <w:spacing w:after="0" w:before="0" w:lineRule="auto"/>
-      <w:contextualSpacing w:val="1"/>
     </w:pPr>
     <w:rPr>
       <w:rFonts w:ascii="Trebuchet MS" w:cs="Trebuchet MS" w:eastAsia="Trebuchet MS" w:hAnsi="Trebuchet MS"/>
@@ -5868,9 +7368,7 @@
     <w:pPr>
       <w:keepNext w:val="1"/>
       <w:keepLines w:val="1"/>
-      <w:pBdr/>
       <w:spacing w:after="200" w:before="0" w:lineRule="auto"/>
-      <w:contextualSpacing w:val="1"/>
     </w:pPr>
     <w:rPr>
       <w:rFonts w:ascii="Trebuchet MS" w:cs="Trebuchet MS" w:eastAsia="Trebuchet MS" w:hAnsi="Trebuchet MS"/>
